--- a/Chien luoc Marketing bat dong san.docx
+++ b/Chien luoc Marketing bat dong san.docx
@@ -3857,7 +3857,31 @@
         <w:rPr>
           <w:sz w:val="22"/>
         </w:rPr>
-        <w:t xml:space="preserve">Nếu có số phone của KH thông qua những giải pháp như Fanpage, chúng ta có thể SMS brand name, telesale, hoặc kết bạn </w:t>
+        <w:t>Nếu có số</w:t>
+      </w:r>
+      <w:r>
+        <w:rPr>
+          <w:sz w:val="22"/>
+        </w:rPr>
+        <w:t xml:space="preserve"> điện thoại</w:t>
+      </w:r>
+      <w:r>
+        <w:rPr>
+          <w:sz w:val="22"/>
+        </w:rPr>
+        <w:t xml:space="preserve"> của KH thông qua những giải pháp như Fanpage, chúng ta có thể </w:t>
+      </w:r>
+      <w:r>
+        <w:rPr>
+          <w:sz w:val="22"/>
+        </w:rPr>
+        <w:t>thị phạm độc quyền cho KH bằng cách</w:t>
+      </w:r>
+      <w:r>
+        <w:rPr>
+          <w:sz w:val="22"/>
+        </w:rPr>
+        <w:t xml:space="preserve"> kết bạn </w:t>
       </w:r>
       <w:r>
         <w:rPr>
@@ -3881,7 +3905,19 @@
         <w:rPr>
           <w:sz w:val="22"/>
         </w:rPr>
-        <w:t xml:space="preserve"> để đưa vào nhóm quản lý KH chăm sóc lâu dài.</w:t>
+        <w:t xml:space="preserve"> </w:t>
+      </w:r>
+      <w:r>
+        <w:rPr>
+          <w:sz w:val="22"/>
+        </w:rPr>
+        <w:t xml:space="preserve">và gọi video call cho KH để KH có thể xem nhà một cách trực tiếp với chúng ta hoặc </w:t>
+      </w:r>
+      <w:r>
+        <w:rPr>
+          <w:sz w:val="22"/>
+        </w:rPr>
+        <w:t>để đưa vào nhóm quản lý KH chăm sóc lâu dài.</w:t>
       </w:r>
     </w:p>
     <w:p>
@@ -4117,14 +4153,14 @@
         <w:rPr>
           <w:sz w:val="22"/>
         </w:rPr>
-        <w:t xml:space="preserve">Sử dụng Smart display campaign của Google (Smart GDN): đây là một giải pháp thông minh, đơn giản bằng việc đấu thầu tự động, nhắm mục tiêu tự động và tạo quảng cáo tự động. Smart GDN sẽ giúp DN hiển thị thông tin quảng cáo hiệu quả nhất và tìm được đúng KH mục tiêu giúp tăng tỉ lệ mua hàng. DN chỉ cần nhập các thông </w:t>
+        <w:t xml:space="preserve">Sử dụng Smart display campaign của Google (Smart GDN): đây là một giải pháp thông minh, đơn giản bằng việc đấu thầu tự động, nhắm mục tiêu tự động và tạo quảng cáo tự động. Smart GDN sẽ giúp DN hiển thị thông </w:t>
       </w:r>
       <w:r>
         <w:rPr>
           <w:sz w:val="22"/>
         </w:rPr>
         <w:lastRenderedPageBreak/>
-        <w:t>tin như dòng tiêu đề, hình ảnh, biểu trưng và Google sẽ tìm nhiều KH nhất có thể trong phạm vi ngân sách và giá thầu CPA (Cost per Action) mà ta kiểm soát.</w:t>
+        <w:t>tin quảng cáo hiệu quả nhất và tìm được đúng KH mục tiêu giúp tăng tỉ lệ mua hàng. DN chỉ cần nhập các thông tin như dòng tiêu đề, hình ảnh, biểu trưng và Google sẽ tìm nhiều KH nhất có thể trong phạm vi ngân sách và giá thầu CPA (Cost per Action) mà ta kiểm soát.</w:t>
       </w:r>
     </w:p>
     <w:p>
@@ -9615,8 +9651,6 @@
           <w:sz w:val="22"/>
         </w:rPr>
       </w:pPr>
-      <w:bookmarkStart w:id="0" w:name="NhomKH"/>
-      <w:bookmarkEnd w:id="0"/>
       <w:r>
         <w:rPr>
           <w:sz w:val="22"/>
@@ -11412,6 +11446,1845 @@
     <w:p>
       <w:pPr>
         <w:pStyle w:val="ListParagraph"/>
+        <w:tabs>
+          <w:tab w:val="left" w:pos="426"/>
+        </w:tabs>
+        <w:spacing w:after="0" w:line="360" w:lineRule="auto"/>
+        <w:ind w:left="0" w:firstLine="284"/>
+        <w:rPr>
+          <w:sz w:val="22"/>
+        </w:rPr>
+      </w:pPr>
+      <w:r>
+        <w:rPr>
+          <w:sz w:val="22"/>
+        </w:rPr>
+        <w:t>Các bước làm SEO</w:t>
+      </w:r>
+    </w:p>
+    <w:p>
+      <w:pPr>
+        <w:pStyle w:val="ListParagraph"/>
+        <w:numPr>
+          <w:ilvl w:val="1"/>
+          <w:numId w:val="13"/>
+        </w:numPr>
+        <w:tabs>
+          <w:tab w:val="left" w:pos="567"/>
+        </w:tabs>
+        <w:spacing w:after="0" w:line="360" w:lineRule="auto"/>
+        <w:ind w:left="0" w:firstLine="284"/>
+        <w:rPr>
+          <w:i/>
+          <w:sz w:val="22"/>
+        </w:rPr>
+      </w:pPr>
+      <w:r>
+        <w:rPr>
+          <w:i/>
+          <w:sz w:val="22"/>
+        </w:rPr>
+        <w:t>Bước 1: Kiểm định site</w:t>
+      </w:r>
+    </w:p>
+    <w:p>
+      <w:pPr>
+        <w:pStyle w:val="ListParagraph"/>
+        <w:tabs>
+          <w:tab w:val="left" w:pos="567"/>
+        </w:tabs>
+        <w:spacing w:after="0" w:line="360" w:lineRule="auto"/>
+        <w:ind w:left="0" w:firstLine="284"/>
+        <w:rPr>
+          <w:sz w:val="22"/>
+        </w:rPr>
+      </w:pPr>
+      <w:r>
+        <w:rPr>
+          <w:sz w:val="22"/>
+        </w:rPr>
+        <w:t>Kiểm định site là các công việc liên quan đến thẩm định website, nghĩa là xem website của DN đã đáp ứng được các tiêu chí để Google xếp hạng cao hay chưa, có rất nhiều tiêu chí, ví dụ như tên miền của DN, tuổi đời của tên miền, địa chỉ IP, số trang đã được Google index, từ khoá hiện tại của website.</w:t>
+      </w:r>
+    </w:p>
+    <w:p>
+      <w:pPr>
+        <w:pStyle w:val="ListParagraph"/>
+        <w:tabs>
+          <w:tab w:val="left" w:pos="567"/>
+        </w:tabs>
+        <w:spacing w:after="0" w:line="360" w:lineRule="auto"/>
+        <w:ind w:left="0" w:firstLine="284"/>
+        <w:rPr>
+          <w:sz w:val="22"/>
+        </w:rPr>
+      </w:pPr>
+      <w:r>
+        <w:rPr>
+          <w:sz w:val="22"/>
+        </w:rPr>
+        <w:t>Kiểm định các yếu tố bên trong của website như từ khoá hiện tại của website, cấu trúc đường dẫn, thẻ tiêu đề, thẻ mô tả, nội dung, mật độ từ khoá, hình ảnh đã được tối ưu chưa.</w:t>
+      </w:r>
+    </w:p>
+    <w:p>
+      <w:pPr>
+        <w:pStyle w:val="ListParagraph"/>
+        <w:tabs>
+          <w:tab w:val="left" w:pos="567"/>
+        </w:tabs>
+        <w:spacing w:after="0" w:line="360" w:lineRule="auto"/>
+        <w:ind w:left="0" w:firstLine="284"/>
+        <w:rPr>
+          <w:sz w:val="22"/>
+        </w:rPr>
+      </w:pPr>
+      <w:r>
+        <w:rPr>
+          <w:sz w:val="22"/>
+        </w:rPr>
+        <w:t>Về vấn đề lập chỉ mục: web của ta đã có file sitemap và robots chưa, mã HTML có tốt không, có broken link (liên kết gãy), tốc độ tải trang</w:t>
+      </w:r>
+      <w:r>
+        <w:rPr>
+          <w:sz w:val="22"/>
+        </w:rPr>
+        <w:t>, hệ thống link</w:t>
+      </w:r>
+    </w:p>
+    <w:p>
+      <w:pPr>
+        <w:pStyle w:val="ListParagraph"/>
+        <w:tabs>
+          <w:tab w:val="left" w:pos="567"/>
+        </w:tabs>
+        <w:spacing w:after="0" w:line="360" w:lineRule="auto"/>
+        <w:ind w:left="0" w:firstLine="284"/>
+        <w:rPr>
+          <w:sz w:val="22"/>
+        </w:rPr>
+      </w:pPr>
+      <w:r>
+        <w:rPr>
+          <w:sz w:val="22"/>
+        </w:rPr>
+        <w:t>Về vấn đề xử lý kỹ thuật liên quan đến kiểm định site ta cần phối hợp với đơn vị thiết kế website, đồng thời một marketer vẫn phải hiểu được công việc kiểm định này bao gồm những gì.</w:t>
+      </w:r>
+    </w:p>
+    <w:p>
+      <w:pPr>
+        <w:pStyle w:val="ListParagraph"/>
+        <w:tabs>
+          <w:tab w:val="left" w:pos="567"/>
+        </w:tabs>
+        <w:spacing w:after="0" w:line="360" w:lineRule="auto"/>
+        <w:ind w:left="0" w:firstLine="284"/>
+        <w:rPr>
+          <w:sz w:val="22"/>
+        </w:rPr>
+      </w:pPr>
+      <w:r>
+        <w:rPr>
+          <w:sz w:val="22"/>
+        </w:rPr>
+        <w:t xml:space="preserve">Các website giúp kiểm định site: Gtmetrix.com, seoptimer.com, page insight của Google, woorank.com, đây là những website giúp ta kiểm định </w:t>
+      </w:r>
+      <w:r>
+        <w:rPr>
+          <w:sz w:val="22"/>
+        </w:rPr>
+        <w:t>website của DN để ta biết được site hiện tại cần chỉnh sửa những hạng mục nào thì những website này sẽ dò, phân tích và báo những lỗi về SEO để ta có thể chỉnh sửa được</w:t>
+      </w:r>
+    </w:p>
+    <w:p>
+      <w:pPr>
+        <w:pStyle w:val="ListParagraph"/>
+        <w:numPr>
+          <w:ilvl w:val="1"/>
+          <w:numId w:val="13"/>
+        </w:numPr>
+        <w:tabs>
+          <w:tab w:val="left" w:pos="567"/>
+        </w:tabs>
+        <w:spacing w:after="0" w:line="360" w:lineRule="auto"/>
+        <w:ind w:left="0" w:firstLine="284"/>
+        <w:rPr>
+          <w:i/>
+          <w:sz w:val="22"/>
+        </w:rPr>
+      </w:pPr>
+      <w:r>
+        <w:rPr>
+          <w:i/>
+          <w:sz w:val="22"/>
+        </w:rPr>
+        <w:t>Bước 2: Mục tiêu, kế hoạch SEO</w:t>
+      </w:r>
+    </w:p>
+    <w:p>
+      <w:pPr>
+        <w:pStyle w:val="ListParagraph"/>
+        <w:tabs>
+          <w:tab w:val="left" w:pos="567"/>
+        </w:tabs>
+        <w:spacing w:after="0" w:line="360" w:lineRule="auto"/>
+        <w:ind w:left="0" w:firstLine="284"/>
+        <w:rPr>
+          <w:sz w:val="22"/>
+        </w:rPr>
+      </w:pPr>
+      <w:r>
+        <w:rPr>
+          <w:sz w:val="22"/>
+        </w:rPr>
+        <w:t>Mục tiêu của SEO có thể bao gồm các nội dung sau: tăng lượng truy cập, tăng doanh thu hay xây dựng thương hiệu.</w:t>
+      </w:r>
+    </w:p>
+    <w:p>
+      <w:pPr>
+        <w:pStyle w:val="ListParagraph"/>
+        <w:tabs>
+          <w:tab w:val="left" w:pos="567"/>
+        </w:tabs>
+        <w:spacing w:after="0" w:line="360" w:lineRule="auto"/>
+        <w:ind w:left="0" w:firstLine="284"/>
+        <w:rPr>
+          <w:sz w:val="22"/>
+        </w:rPr>
+      </w:pPr>
+      <w:r>
+        <w:rPr>
+          <w:sz w:val="22"/>
+        </w:rPr>
+        <w:t>Số lượng từ khoá cần SEO, bao nhiêu từ khoá dễ, bao nhiêu từ khoá khó.</w:t>
+      </w:r>
+    </w:p>
+    <w:p>
+      <w:pPr>
+        <w:pStyle w:val="ListParagraph"/>
+        <w:tabs>
+          <w:tab w:val="left" w:pos="567"/>
+        </w:tabs>
+        <w:spacing w:after="0" w:line="360" w:lineRule="auto"/>
+        <w:ind w:left="0" w:firstLine="284"/>
+        <w:rPr>
+          <w:sz w:val="22"/>
+        </w:rPr>
+      </w:pPr>
+      <w:r>
+        <w:rPr>
+          <w:sz w:val="22"/>
+        </w:rPr>
+        <w:t>SEO trong thời gian bao lâu để từ khoá lên top của Google.</w:t>
+      </w:r>
+    </w:p>
+    <w:p>
+      <w:pPr>
+        <w:pStyle w:val="ListParagraph"/>
+        <w:tabs>
+          <w:tab w:val="left" w:pos="567"/>
+        </w:tabs>
+        <w:spacing w:after="0" w:line="360" w:lineRule="auto"/>
+        <w:ind w:left="0" w:firstLine="284"/>
+        <w:rPr>
+          <w:sz w:val="22"/>
+        </w:rPr>
+      </w:pPr>
+      <w:r>
+        <w:rPr>
+          <w:sz w:val="22"/>
+        </w:rPr>
+        <w:t>Những mục tiêu như trên thường sẽ dựa vào nguồn lực, thời gian, ngân sách của DN để từ đó ta có được kế hoạch</w:t>
+      </w:r>
+    </w:p>
+    <w:p>
+      <w:pPr>
+        <w:pStyle w:val="ListParagraph"/>
+        <w:numPr>
+          <w:ilvl w:val="1"/>
+          <w:numId w:val="13"/>
+        </w:numPr>
+        <w:tabs>
+          <w:tab w:val="left" w:pos="567"/>
+        </w:tabs>
+        <w:spacing w:after="0" w:line="360" w:lineRule="auto"/>
+        <w:ind w:left="0" w:firstLine="284"/>
+        <w:rPr>
+          <w:i/>
+          <w:sz w:val="22"/>
+        </w:rPr>
+      </w:pPr>
+      <w:r>
+        <w:rPr>
+          <w:i/>
+          <w:sz w:val="22"/>
+        </w:rPr>
+        <w:t>Bước 3: Nghiên cứu từ khoá</w:t>
+      </w:r>
+    </w:p>
+    <w:p>
+      <w:pPr>
+        <w:pStyle w:val="ListParagraph"/>
+        <w:tabs>
+          <w:tab w:val="left" w:pos="567"/>
+        </w:tabs>
+        <w:spacing w:after="0" w:line="360" w:lineRule="auto"/>
+        <w:ind w:left="0" w:firstLine="284"/>
+        <w:rPr>
+          <w:sz w:val="22"/>
+        </w:rPr>
+      </w:pPr>
+      <w:r>
+        <w:rPr>
+          <w:sz w:val="22"/>
+        </w:rPr>
+        <w:lastRenderedPageBreak/>
+        <w:t>Nghiên cứu từ khoá là một phần cực kỳ quan trọng trong quá trình làm SEO, nếu ta nhắm sai từ khoá thì mọi nỗ lực làm SEO sẽ trở nên lãng phí vì website của DN sẽ không có vị trí xếp hạng tốt trong lĩnh vực mà mình</w:t>
+      </w:r>
+      <w:r>
+        <w:rPr>
+          <w:sz w:val="22"/>
+        </w:rPr>
+        <w:t xml:space="preserve"> mong muốn, còn nếu ta chọn từ khoá hợp lý thì sẽ làm tăng cơ hội xuất hiện top trên Google.</w:t>
+      </w:r>
+    </w:p>
+    <w:p>
+      <w:pPr>
+        <w:pStyle w:val="ListParagraph"/>
+        <w:tabs>
+          <w:tab w:val="left" w:pos="567"/>
+        </w:tabs>
+        <w:spacing w:after="0" w:line="360" w:lineRule="auto"/>
+        <w:ind w:left="0" w:firstLine="284"/>
+        <w:rPr>
+          <w:i/>
+          <w:sz w:val="22"/>
+        </w:rPr>
+      </w:pPr>
+      <w:r>
+        <w:rPr>
+          <w:i/>
+          <w:sz w:val="22"/>
+        </w:rPr>
+        <w:t>Như thế nào là chọn từ khoá sai?</w:t>
+      </w:r>
+    </w:p>
+    <w:p>
+      <w:pPr>
+        <w:pStyle w:val="ListParagraph"/>
+        <w:tabs>
+          <w:tab w:val="left" w:pos="567"/>
+        </w:tabs>
+        <w:spacing w:after="0" w:line="360" w:lineRule="auto"/>
+        <w:ind w:left="0" w:firstLine="284"/>
+        <w:rPr>
+          <w:sz w:val="22"/>
+        </w:rPr>
+      </w:pPr>
+      <w:r>
+        <w:rPr>
+          <w:sz w:val="22"/>
+        </w:rPr>
+        <w:t>Nghĩa là khi ta lựa chọn các từ khoá ít có nhu cầu thì SEO không hiệu quả.</w:t>
+      </w:r>
+    </w:p>
+    <w:p>
+      <w:pPr>
+        <w:pStyle w:val="ListParagraph"/>
+        <w:tabs>
+          <w:tab w:val="left" w:pos="567"/>
+        </w:tabs>
+        <w:spacing w:after="0" w:line="360" w:lineRule="auto"/>
+        <w:ind w:left="0" w:firstLine="284"/>
+        <w:rPr>
+          <w:sz w:val="22"/>
+        </w:rPr>
+      </w:pPr>
+      <w:r>
+        <w:rPr>
+          <w:sz w:val="22"/>
+        </w:rPr>
+        <w:t>Còn nếu ta lựa chọn từ khoá có quá nhiều tìm kiếm thì sẽ cạnh tranh rất cao trong SEO, sẽ có nhiều đối thủ và sẽ rất khó khăn để có thể SEO từ khoá lên top, đặc biệt là trong lĩnh vực BĐS có mức độ cạnh tranh từ khoá cực cao, vì rất nhiều người tập trung vào SEO, có rất nhiều môi giới, thị trường BĐS hiện nay đang cực kỳ sôi động, nên kênh SEO cũng là một kênh quan trọng và mọi người đang rất tập trung, vì vậy đây thực sự là một cuộc chiến giữa các website với nhau</w:t>
+      </w:r>
+    </w:p>
+    <w:p>
+      <w:pPr>
+        <w:pStyle w:val="ListParagraph"/>
+        <w:tabs>
+          <w:tab w:val="left" w:pos="567"/>
+        </w:tabs>
+        <w:spacing w:after="0" w:line="360" w:lineRule="auto"/>
+        <w:ind w:left="0" w:firstLine="284"/>
+        <w:rPr>
+          <w:i/>
+          <w:sz w:val="22"/>
+        </w:rPr>
+      </w:pPr>
+      <w:r>
+        <w:rPr>
+          <w:i/>
+          <w:sz w:val="22"/>
+        </w:rPr>
+        <w:t>Vậy từ khoá là gì?</w:t>
+      </w:r>
+    </w:p>
+    <w:p>
+      <w:pPr>
+        <w:pStyle w:val="ListParagraph"/>
+        <w:tabs>
+          <w:tab w:val="left" w:pos="567"/>
+        </w:tabs>
+        <w:spacing w:after="0" w:line="360" w:lineRule="auto"/>
+        <w:ind w:left="0" w:firstLine="284"/>
+        <w:rPr>
+          <w:sz w:val="22"/>
+        </w:rPr>
+      </w:pPr>
+      <w:r>
+        <w:rPr>
+          <w:sz w:val="22"/>
+        </w:rPr>
+        <w:t>Từ khoá là một từ hoặc một cụm từ xác định một sản phẩm, dịch vụ; một chủ đề, đối tượng hoặc một khái niệm khi mọi người tìm kiếm thông tin trên Google để được trả về danh sách các trang web có liên quan đến từ mà họ đang tìm kiếm.</w:t>
+      </w:r>
+    </w:p>
+    <w:p>
+      <w:pPr>
+        <w:pStyle w:val="ListParagraph"/>
+        <w:tabs>
+          <w:tab w:val="left" w:pos="567"/>
+        </w:tabs>
+        <w:spacing w:after="0" w:line="360" w:lineRule="auto"/>
+        <w:ind w:left="0" w:firstLine="284"/>
+        <w:rPr>
+          <w:sz w:val="22"/>
+        </w:rPr>
+      </w:pPr>
+      <w:r>
+        <w:rPr>
+          <w:sz w:val="22"/>
+        </w:rPr>
+        <w:t>Từ khoá là một từ hoặc một cụm từ mà một người làm SEO muốn xếp hạng cho công cụ tìm kiếm, ví dụ các từ khoá về BĐS mà người làm SEO ở thị trường Cần Thơ hướng tới</w:t>
+      </w:r>
+      <w:r>
+        <w:rPr>
+          <w:sz w:val="22"/>
+        </w:rPr>
+        <w:t xml:space="preserve"> như bán nhà đất cần thơ giá rẻ, bán nhà đất khu dân cư 586 cần thơ, bán nhà đất mặt tiền cần thơ</w:t>
+      </w:r>
+      <w:r>
+        <w:rPr>
+          <w:sz w:val="22"/>
+        </w:rPr>
+        <w:t>. Khi đó người làm SEO là người làm sao để người dùng lên Google gõ những từ khoá này thì website của ta xuất hiện, đó chính là công việc SEO.</w:t>
+      </w:r>
+    </w:p>
+    <w:p>
+      <w:pPr>
+        <w:pStyle w:val="ListParagraph"/>
+        <w:tabs>
+          <w:tab w:val="left" w:pos="567"/>
+        </w:tabs>
+        <w:spacing w:after="0" w:line="360" w:lineRule="auto"/>
+        <w:ind w:left="0" w:firstLine="284"/>
+        <w:rPr>
+          <w:sz w:val="22"/>
+        </w:rPr>
+      </w:pPr>
+      <w:r>
+        <w:rPr>
+          <w:sz w:val="22"/>
+        </w:rPr>
+        <w:t xml:space="preserve"> Một từ khoá được lên top sẽ tăng lượng truy cập của KH, tìm đúng đến đối tượng KH mà DN hướng tới</w:t>
+      </w:r>
+      <w:r>
+        <w:rPr>
+          <w:sz w:val="22"/>
+        </w:rPr>
+        <w:t>, đoán được nhu cầu tìm kiếm của thị trường, từ khoá của người dùng từ đó sẽ tạo ra được sản phẩm, dịch vụ cung cấp cho thị trường.</w:t>
+      </w:r>
+    </w:p>
+    <w:p>
+      <w:pPr>
+        <w:pStyle w:val="ListParagraph"/>
+        <w:tabs>
+          <w:tab w:val="left" w:pos="567"/>
+        </w:tabs>
+        <w:spacing w:after="0" w:line="360" w:lineRule="auto"/>
+        <w:ind w:left="0" w:firstLine="284"/>
+        <w:rPr>
+          <w:i/>
+          <w:sz w:val="22"/>
+        </w:rPr>
+      </w:pPr>
+      <w:r>
+        <w:rPr>
+          <w:i/>
+          <w:sz w:val="22"/>
+        </w:rPr>
+        <w:t>Nghiên cứu từ khoá giúp gì?</w:t>
+      </w:r>
+    </w:p>
+    <w:p>
+      <w:pPr>
+        <w:pStyle w:val="ListParagraph"/>
+        <w:tabs>
+          <w:tab w:val="left" w:pos="567"/>
+        </w:tabs>
+        <w:spacing w:after="0" w:line="360" w:lineRule="auto"/>
+        <w:ind w:left="0" w:firstLine="284"/>
+        <w:rPr>
+          <w:sz w:val="22"/>
+        </w:rPr>
+      </w:pPr>
+      <w:r>
+        <w:rPr>
+          <w:sz w:val="22"/>
+        </w:rPr>
+        <w:t>Việc nghiên cứu và lựa chọn từ khoá sẽ giúp chúng ta đạt được một số việc sau đây:</w:t>
+      </w:r>
+    </w:p>
+    <w:p>
+      <w:pPr>
+        <w:pStyle w:val="ListParagraph"/>
+        <w:tabs>
+          <w:tab w:val="left" w:pos="567"/>
+        </w:tabs>
+        <w:spacing w:after="0" w:line="360" w:lineRule="auto"/>
+        <w:ind w:left="0" w:firstLine="567"/>
+        <w:rPr>
+          <w:sz w:val="22"/>
+        </w:rPr>
+      </w:pPr>
+      <w:r>
+        <w:rPr>
+          <w:sz w:val="22"/>
+        </w:rPr>
+        <w:t>Ta sẽ không SEO những từ khoá vô nghĩa, ví dụ nếu ta bán đất nền tại quận Ninh Kiều mà ta lại SEO với từ khoá Du lịch Cần Thơ thì rất vô nghĩa và không có tác dụng gì cả.</w:t>
+      </w:r>
+    </w:p>
+    <w:p>
+      <w:pPr>
+        <w:pStyle w:val="ListParagraph"/>
+        <w:tabs>
+          <w:tab w:val="left" w:pos="567"/>
+        </w:tabs>
+        <w:spacing w:after="0" w:line="360" w:lineRule="auto"/>
+        <w:ind w:left="0" w:firstLine="567"/>
+        <w:rPr>
+          <w:sz w:val="22"/>
+        </w:rPr>
+      </w:pPr>
+      <w:r>
+        <w:rPr>
+          <w:sz w:val="22"/>
+        </w:rPr>
+        <w:t>Xác định được những từ khoá chính, từ khoá chính từ đó giúp ta xác định cấu trúc website cho phù hợp với chiến lược SEO của mình.</w:t>
+      </w:r>
+    </w:p>
+    <w:p>
+      <w:pPr>
+        <w:pStyle w:val="ListParagraph"/>
+        <w:tabs>
+          <w:tab w:val="left" w:pos="567"/>
+        </w:tabs>
+        <w:spacing w:after="0" w:line="360" w:lineRule="auto"/>
+        <w:ind w:left="0" w:firstLine="567"/>
+        <w:rPr>
+          <w:sz w:val="22"/>
+        </w:rPr>
+      </w:pPr>
+      <w:r>
+        <w:rPr>
+          <w:sz w:val="22"/>
+        </w:rPr>
+        <w:t>Biết KH của ta đang quan tâm tới điều gì để từ đó ta có thể cung cấp những thông tin phù hợp với truy vấn tìm kiếm của KH.</w:t>
+      </w:r>
+    </w:p>
+    <w:p>
+      <w:pPr>
+        <w:pStyle w:val="ListParagraph"/>
+        <w:tabs>
+          <w:tab w:val="left" w:pos="567"/>
+        </w:tabs>
+        <w:spacing w:after="0" w:line="360" w:lineRule="auto"/>
+        <w:ind w:left="0" w:firstLine="567"/>
+        <w:rPr>
+          <w:sz w:val="22"/>
+        </w:rPr>
+      </w:pPr>
+      <w:r>
+        <w:rPr>
+          <w:sz w:val="22"/>
+        </w:rPr>
+        <w:t>Đánh giá được tỷ lệ chuyển đổi từ khoá của ta có tốt hay không từ đó ta có thể đầu tư để đạt được kết quả tốt nhất có thể.</w:t>
+      </w:r>
+    </w:p>
+    <w:p>
+      <w:pPr>
+        <w:pStyle w:val="ListParagraph"/>
+        <w:tabs>
+          <w:tab w:val="left" w:pos="567"/>
+        </w:tabs>
+        <w:spacing w:after="0" w:line="360" w:lineRule="auto"/>
+        <w:ind w:left="0" w:firstLine="567"/>
+        <w:rPr>
+          <w:sz w:val="22"/>
+        </w:rPr>
+      </w:pPr>
+      <w:r>
+        <w:rPr>
+          <w:sz w:val="22"/>
+        </w:rPr>
+        <w:t>Tìm ra từ khoá có nhiều tìm kiếm, từ đó giúp ta có thêm được lưu lượng truy cập đến website của ta (traffic)</w:t>
+      </w:r>
+      <w:r>
+        <w:rPr>
+          <w:sz w:val="22"/>
+        </w:rPr>
+        <w:t xml:space="preserve"> giúp ta tăng được KH mục tiêu</w:t>
+      </w:r>
+    </w:p>
+    <w:p>
+      <w:pPr>
+        <w:pStyle w:val="ListParagraph"/>
+        <w:tabs>
+          <w:tab w:val="left" w:pos="567"/>
+        </w:tabs>
+        <w:spacing w:after="0" w:line="360" w:lineRule="auto"/>
+        <w:ind w:left="0" w:firstLine="567"/>
+        <w:rPr>
+          <w:sz w:val="22"/>
+        </w:rPr>
+      </w:pPr>
+      <w:r>
+        <w:rPr>
+          <w:sz w:val="22"/>
+        </w:rPr>
+        <w:t>Ngoài ra việc nghiên cứu từ khoá còn giúp ta xây dựng được cấu trúc và nội dung website phù hợp, cung cấp đúng thông tin mà KH của ta đang có nhu cầu</w:t>
+      </w:r>
+      <w:r>
+        <w:rPr>
+          <w:sz w:val="22"/>
+        </w:rPr>
+        <w:t>.</w:t>
+      </w:r>
+    </w:p>
+    <w:p>
+      <w:pPr>
+        <w:pStyle w:val="ListParagraph"/>
+        <w:tabs>
+          <w:tab w:val="left" w:pos="567"/>
+        </w:tabs>
+        <w:spacing w:after="0" w:line="360" w:lineRule="auto"/>
+        <w:ind w:left="0" w:firstLine="284"/>
+        <w:rPr>
+          <w:sz w:val="22"/>
+        </w:rPr>
+      </w:pPr>
+      <w:r>
+        <w:rPr>
+          <w:i/>
+          <w:sz w:val="22"/>
+        </w:rPr>
+        <w:t xml:space="preserve">Các bước </w:t>
+      </w:r>
+      <w:r>
+        <w:rPr>
+          <w:i/>
+          <w:sz w:val="22"/>
+        </w:rPr>
+        <w:t>nghiên cứu từ khoá</w:t>
+      </w:r>
+      <w:r>
+        <w:rPr>
+          <w:sz w:val="22"/>
+        </w:rPr>
+        <w:t xml:space="preserve"> </w:t>
+      </w:r>
+    </w:p>
+    <w:p>
+      <w:pPr>
+        <w:pStyle w:val="ListParagraph"/>
+        <w:tabs>
+          <w:tab w:val="left" w:pos="567"/>
+        </w:tabs>
+        <w:spacing w:after="0" w:line="360" w:lineRule="auto"/>
+        <w:ind w:left="0" w:firstLine="284"/>
+        <w:rPr>
+          <w:sz w:val="22"/>
+        </w:rPr>
+      </w:pPr>
+      <w:r>
+        <w:rPr>
+          <w:sz w:val="22"/>
+        </w:rPr>
+        <w:t>Để nghiên cứu từ khoá, ta tiến hành tuần tự theo các bước như sau</w:t>
+      </w:r>
+    </w:p>
+    <w:p>
+      <w:pPr>
+        <w:tabs>
+          <w:tab w:val="left" w:pos="567"/>
+        </w:tabs>
+        <w:spacing w:after="0" w:line="360" w:lineRule="auto"/>
+        <w:ind w:firstLine="284"/>
+        <w:rPr>
+          <w:i/>
+          <w:sz w:val="22"/>
+        </w:rPr>
+      </w:pPr>
+      <w:r>
+        <w:rPr>
+          <w:i/>
+          <w:sz w:val="22"/>
+        </w:rPr>
+        <w:t>Bước 1: Tìm hiểu thông tin</w:t>
+      </w:r>
+    </w:p>
+    <w:p>
+      <w:pPr>
+        <w:tabs>
+          <w:tab w:val="left" w:pos="567"/>
+        </w:tabs>
+        <w:spacing w:after="0" w:line="360" w:lineRule="auto"/>
+        <w:ind w:firstLine="284"/>
+        <w:rPr>
+          <w:sz w:val="22"/>
+        </w:rPr>
+      </w:pPr>
+      <w:r>
+        <w:rPr>
+          <w:sz w:val="22"/>
+        </w:rPr>
+        <w:t xml:space="preserve">Để tìm hiểu thông tin ta </w:t>
+      </w:r>
+      <w:r>
+        <w:rPr>
+          <w:sz w:val="22"/>
+        </w:rPr>
+        <w:t>dựa vào kinh nghiệm, suy nghĩ, hành vi của mình khi tìm kiếm sản phẩm mà mình đang cung cấp.</w:t>
+      </w:r>
+    </w:p>
+    <w:p>
+      <w:pPr>
+        <w:tabs>
+          <w:tab w:val="left" w:pos="567"/>
+        </w:tabs>
+        <w:spacing w:after="0" w:line="360" w:lineRule="auto"/>
+        <w:ind w:firstLine="284"/>
+        <w:rPr>
+          <w:sz w:val="22"/>
+        </w:rPr>
+      </w:pPr>
+      <w:r>
+        <w:rPr>
+          <w:sz w:val="22"/>
+        </w:rPr>
+        <w:lastRenderedPageBreak/>
+        <w:t>Sau đó ta mô phỏng hành vi tìm kiếm của KH để từ đây ta sẽ</w:t>
+      </w:r>
+      <w:r>
+        <w:rPr>
+          <w:sz w:val="22"/>
+        </w:rPr>
+        <w:t xml:space="preserve"> có trong tay một </w:t>
+      </w:r>
+      <w:r>
+        <w:rPr>
+          <w:sz w:val="22"/>
+        </w:rPr>
+        <w:t>nhóm</w:t>
+      </w:r>
+      <w:r>
+        <w:rPr>
+          <w:sz w:val="22"/>
+        </w:rPr>
+        <w:t xml:space="preserve"> từ khoá đã </w:t>
+      </w:r>
+      <w:r>
+        <w:rPr>
+          <w:sz w:val="22"/>
+        </w:rPr>
+        <w:t xml:space="preserve">qua sàng </w:t>
+      </w:r>
+      <w:r>
+        <w:rPr>
+          <w:sz w:val="22"/>
+        </w:rPr>
+        <w:t>lọ</w:t>
+      </w:r>
+      <w:r>
+        <w:rPr>
+          <w:sz w:val="22"/>
+        </w:rPr>
+        <w:t>c. Chú ý lập ra một file excel để lưu trữ những từ khoá mà ta tìm được.</w:t>
+      </w:r>
+      <w:r>
+        <w:rPr>
+          <w:sz w:val="22"/>
+        </w:rPr>
+        <w:t xml:space="preserve"> Ta gọi là từ khoá bộ 1.</w:t>
+      </w:r>
+    </w:p>
+    <w:p>
+      <w:pPr>
+        <w:tabs>
+          <w:tab w:val="left" w:pos="567"/>
+        </w:tabs>
+        <w:spacing w:after="0" w:line="360" w:lineRule="auto"/>
+        <w:ind w:firstLine="284"/>
+        <w:rPr>
+          <w:i/>
+          <w:sz w:val="22"/>
+        </w:rPr>
+      </w:pPr>
+      <w:r>
+        <w:rPr>
+          <w:i/>
+          <w:sz w:val="22"/>
+        </w:rPr>
+        <w:t>Bước 2: Thực hiện khảo sát (survey)</w:t>
+      </w:r>
+    </w:p>
+    <w:p>
+      <w:pPr>
+        <w:tabs>
+          <w:tab w:val="left" w:pos="567"/>
+        </w:tabs>
+        <w:spacing w:after="0" w:line="360" w:lineRule="auto"/>
+        <w:ind w:firstLine="284"/>
+        <w:rPr>
+          <w:sz w:val="22"/>
+        </w:rPr>
+      </w:pPr>
+      <w:r>
+        <w:rPr>
+          <w:sz w:val="22"/>
+        </w:rPr>
+        <w:t>Sau khi có được bộ từ khoá ở bước 1, ta qua tới bước 2 là có thể thực hiện khảo sát (survey) cho những KH hiện tại của ta bằng cách gọi điện thoại hỏi thăm, gửi email để tìm hiểu xem nếu họ muốn mua một BĐS nào đó thì lúc đó họ sẽ lên Google và tìm kiếm những từ khoá gì thì từ đó ta sẽ có thêm một nhóm từ khoá nữa</w:t>
+      </w:r>
+      <w:r>
+        <w:rPr>
+          <w:sz w:val="22"/>
+        </w:rPr>
+        <w:t>. Ta gọi là từ khoá bộ 2.</w:t>
+      </w:r>
+    </w:p>
+    <w:p>
+      <w:pPr>
+        <w:tabs>
+          <w:tab w:val="left" w:pos="567"/>
+        </w:tabs>
+        <w:spacing w:after="0" w:line="360" w:lineRule="auto"/>
+        <w:ind w:firstLine="284"/>
+        <w:rPr>
+          <w:sz w:val="22"/>
+        </w:rPr>
+      </w:pPr>
+      <w:r>
+        <w:rPr>
+          <w:sz w:val="22"/>
+        </w:rPr>
+        <w:t>Lưu ý là trong những từ khoá ở bước này sẽ có những từ khoá bị trùng thì ta nên nhớ cần phải lọc những từ bị trùng và bỏ đi.</w:t>
+      </w:r>
+    </w:p>
+    <w:p>
+      <w:pPr>
+        <w:tabs>
+          <w:tab w:val="left" w:pos="567"/>
+        </w:tabs>
+        <w:spacing w:after="0" w:line="360" w:lineRule="auto"/>
+        <w:ind w:firstLine="284"/>
+        <w:rPr>
+          <w:i/>
+          <w:sz w:val="22"/>
+        </w:rPr>
+      </w:pPr>
+      <w:r>
+        <w:rPr>
+          <w:i/>
+          <w:sz w:val="22"/>
+        </w:rPr>
+        <w:t>Bước 3: Tự tìm kiếm</w:t>
+      </w:r>
+    </w:p>
+    <w:p>
+      <w:pPr>
+        <w:tabs>
+          <w:tab w:val="left" w:pos="567"/>
+        </w:tabs>
+        <w:spacing w:after="0" w:line="360" w:lineRule="auto"/>
+        <w:ind w:firstLine="284"/>
+        <w:rPr>
+          <w:sz w:val="22"/>
+        </w:rPr>
+      </w:pPr>
+      <w:r>
+        <w:rPr>
+          <w:sz w:val="22"/>
+        </w:rPr>
+        <w:t>Ta dựa vào 2 bộ từ khoá mà ta đã tìm được từ bước 1 và 2 để tìm trên Google, và ở ngay trên Google cũng sẽ gợi ý thêm những từ khoá khác ngay trong quá trình mà ta đang tìm kiếm, ta kéo xuống dưới cùng của trang tìm kiếm ta sẽ thấy Google gợi ý thêm các từ khoá có liên quan.</w:t>
+      </w:r>
+    </w:p>
+    <w:p>
+      <w:pPr>
+        <w:tabs>
+          <w:tab w:val="left" w:pos="567"/>
+        </w:tabs>
+        <w:spacing w:after="0" w:line="360" w:lineRule="auto"/>
+        <w:ind w:firstLine="284"/>
+        <w:rPr>
+          <w:sz w:val="22"/>
+        </w:rPr>
+      </w:pPr>
+      <w:r>
+        <w:rPr>
+          <w:sz w:val="22"/>
+        </w:rPr>
+        <w:t>Từ đây ta lại có thêm một bộ từ khoá nữa để ta cập nhật vào file Excel của mình</w:t>
+      </w:r>
+      <w:r>
+        <w:rPr>
+          <w:sz w:val="22"/>
+        </w:rPr>
+        <w:t xml:space="preserve"> và tiến hành lọc trùng cho nó</w:t>
+      </w:r>
+      <w:r>
+        <w:rPr>
+          <w:sz w:val="22"/>
+        </w:rPr>
+        <w:t>. Ta gọi là từ khoá bộ 3.</w:t>
+      </w:r>
+    </w:p>
+    <w:p>
+      <w:pPr>
+        <w:tabs>
+          <w:tab w:val="left" w:pos="567"/>
+        </w:tabs>
+        <w:spacing w:after="0" w:line="360" w:lineRule="auto"/>
+        <w:ind w:firstLine="284"/>
+        <w:jc w:val="center"/>
+        <w:rPr>
+          <w:sz w:val="22"/>
+        </w:rPr>
+      </w:pPr>
+      <w:r>
+        <w:rPr>
+          <w:noProof/>
+        </w:rPr>
+        <w:drawing>
+          <wp:inline distT="0" distB="0" distL="0" distR="0" wp14:anchorId="4A499108" wp14:editId="034DB75A">
+            <wp:extent cx="3411109" cy="906750"/>
+            <wp:effectExtent l="0" t="0" r="0" b="8255"/>
+            <wp:docPr id="17" name="Picture 17"/>
+            <wp:cNvGraphicFramePr>
+              <a:graphicFrameLocks xmlns:a="http://schemas.openxmlformats.org/drawingml/2006/main" noChangeAspect="1"/>
+            </wp:cNvGraphicFramePr>
+            <a:graphic xmlns:a="http://schemas.openxmlformats.org/drawingml/2006/main">
+              <a:graphicData uri="http://schemas.openxmlformats.org/drawingml/2006/picture">
+                <pic:pic xmlns:pic="http://schemas.openxmlformats.org/drawingml/2006/picture">
+                  <pic:nvPicPr>
+                    <pic:cNvPr id="0" name=""/>
+                    <pic:cNvPicPr/>
+                  </pic:nvPicPr>
+                  <pic:blipFill>
+                    <a:blip r:embed="rId9"/>
+                    <a:stretch>
+                      <a:fillRect/>
+                    </a:stretch>
+                  </pic:blipFill>
+                  <pic:spPr>
+                    <a:xfrm>
+                      <a:off x="0" y="0"/>
+                      <a:ext cx="3411109" cy="906750"/>
+                    </a:xfrm>
+                    <a:prstGeom prst="rect">
+                      <a:avLst/>
+                    </a:prstGeom>
+                  </pic:spPr>
+                </pic:pic>
+              </a:graphicData>
+            </a:graphic>
+          </wp:inline>
+        </w:drawing>
+      </w:r>
+    </w:p>
+    <w:p>
+      <w:pPr>
+        <w:tabs>
+          <w:tab w:val="left" w:pos="567"/>
+        </w:tabs>
+        <w:spacing w:after="0" w:line="360" w:lineRule="auto"/>
+        <w:ind w:firstLine="284"/>
+        <w:rPr>
+          <w:i/>
+          <w:sz w:val="22"/>
+        </w:rPr>
+      </w:pPr>
+      <w:r>
+        <w:rPr>
+          <w:i/>
+          <w:sz w:val="22"/>
+        </w:rPr>
+        <w:t>Bước 4: Nghiên cứu đối thủ cạnh tranh</w:t>
+      </w:r>
+    </w:p>
+    <w:p>
+      <w:pPr>
+        <w:tabs>
+          <w:tab w:val="left" w:pos="567"/>
+        </w:tabs>
+        <w:spacing w:after="0" w:line="360" w:lineRule="auto"/>
+        <w:ind w:firstLine="284"/>
+        <w:rPr>
+          <w:sz w:val="22"/>
+        </w:rPr>
+      </w:pPr>
+      <w:r>
+        <w:rPr>
+          <w:sz w:val="22"/>
+        </w:rPr>
+        <w:t>Search từ khoá ở cả 3 bộ trên ta sẽ có được danh sách các đối thủ có thứ hạng cao trên kết quả tìm kiếm để từ</w:t>
+      </w:r>
+      <w:r>
+        <w:rPr>
+          <w:sz w:val="22"/>
+        </w:rPr>
+        <w:t xml:space="preserve"> đó ta t</w:t>
+      </w:r>
+      <w:r>
+        <w:rPr>
+          <w:sz w:val="22"/>
+        </w:rPr>
+        <w:t>ruy cập vào website của đối thủ để xem đối thủ</w:t>
+      </w:r>
+      <w:r>
+        <w:rPr>
+          <w:sz w:val="22"/>
+        </w:rPr>
+        <w:t xml:space="preserve"> </w:t>
+      </w:r>
+      <w:r>
+        <w:rPr>
+          <w:sz w:val="22"/>
+        </w:rPr>
+        <w:t>đang SEO những từ khoá gì</w:t>
+      </w:r>
+      <w:r>
+        <w:rPr>
+          <w:sz w:val="22"/>
+        </w:rPr>
+        <w:t>.</w:t>
+      </w:r>
+    </w:p>
+    <w:p>
+      <w:pPr>
+        <w:tabs>
+          <w:tab w:val="left" w:pos="567"/>
+        </w:tabs>
+        <w:spacing w:after="0" w:line="360" w:lineRule="auto"/>
+        <w:ind w:firstLine="567"/>
+        <w:rPr>
+          <w:sz w:val="22"/>
+        </w:rPr>
+      </w:pPr>
+      <w:r>
+        <w:rPr>
+          <w:sz w:val="22"/>
+        </w:rPr>
+        <w:t>Trong k</w:t>
+      </w:r>
+      <w:r>
+        <w:rPr>
+          <w:sz w:val="22"/>
+        </w:rPr>
+        <w:t>hi</w:t>
+      </w:r>
+      <w:r>
+        <w:rPr>
+          <w:sz w:val="22"/>
+        </w:rPr>
+        <w:t xml:space="preserve"> đang</w:t>
+      </w:r>
+      <w:r>
+        <w:rPr>
+          <w:sz w:val="22"/>
+        </w:rPr>
+        <w:t xml:space="preserve"> nghiên cứu đối thủ ta sẽ chuyển sang </w:t>
+      </w:r>
+      <w:r>
+        <w:rPr>
+          <w:sz w:val="22"/>
+        </w:rPr>
+        <w:t>bước thứ 5</w:t>
+      </w:r>
+    </w:p>
+    <w:p>
+      <w:pPr>
+        <w:tabs>
+          <w:tab w:val="left" w:pos="567"/>
+        </w:tabs>
+        <w:spacing w:after="0" w:line="360" w:lineRule="auto"/>
+        <w:ind w:firstLine="284"/>
+        <w:rPr>
+          <w:i/>
+          <w:sz w:val="22"/>
+        </w:rPr>
+      </w:pPr>
+      <w:r>
+        <w:rPr>
+          <w:i/>
+          <w:sz w:val="22"/>
+        </w:rPr>
+        <w:t xml:space="preserve">Bước 5: </w:t>
+      </w:r>
+      <w:r>
+        <w:rPr>
+          <w:i/>
+          <w:sz w:val="22"/>
+        </w:rPr>
+        <w:t>Nghiên cứu từ khoá của website đối thủ trên Google</w:t>
+      </w:r>
+    </w:p>
+    <w:p>
+      <w:pPr>
+        <w:tabs>
+          <w:tab w:val="left" w:pos="567"/>
+        </w:tabs>
+        <w:spacing w:after="0" w:line="360" w:lineRule="auto"/>
+        <w:ind w:firstLine="284"/>
+        <w:rPr>
+          <w:sz w:val="22"/>
+        </w:rPr>
+      </w:pPr>
+      <w:r>
+        <w:rPr>
+          <w:sz w:val="22"/>
+        </w:rPr>
+        <w:tab/>
+        <w:t xml:space="preserve">Lên Google search </w:t>
+      </w:r>
+      <w:r>
+        <w:rPr>
+          <w:sz w:val="22"/>
+        </w:rPr>
+        <w:t xml:space="preserve">với cú pháp: “site: &lt;domain&gt;&lt;từ khoá&gt;”. Ví dụ: site: xxxx.com nhà mặt tiền quận ninh kiều, ta sẽ thấy được nội dung ghi trên tiêu đề của website đối thủ, mà có một mẹo ở đây là khi làm SEO cho website của họ, đối thủ của ta thường để từ khoá lên thẻ tiêu đề (là thẻ meta title) và như vậy ta sẽ có thêm </w:t>
+      </w:r>
+      <w:r>
+        <w:rPr>
+          <w:sz w:val="22"/>
+        </w:rPr>
+        <w:t xml:space="preserve">một bộ từ khoá nữa </w:t>
+      </w:r>
+      <w:r>
+        <w:rPr>
+          <w:sz w:val="22"/>
+        </w:rPr>
+        <w:t xml:space="preserve">(từ khoá bộ 4) </w:t>
+      </w:r>
+      <w:r>
+        <w:rPr>
+          <w:sz w:val="22"/>
+        </w:rPr>
+        <w:t xml:space="preserve">để cập nhập vào file Excel, sau đó ta lọc trùng. </w:t>
+      </w:r>
+    </w:p>
+    <w:p>
+      <w:pPr>
+        <w:tabs>
+          <w:tab w:val="left" w:pos="567"/>
+        </w:tabs>
+        <w:spacing w:after="0" w:line="360" w:lineRule="auto"/>
+        <w:ind w:firstLine="284"/>
+        <w:rPr>
+          <w:i/>
+          <w:sz w:val="22"/>
+        </w:rPr>
+      </w:pPr>
+      <w:r>
+        <w:rPr>
+          <w:i/>
+          <w:sz w:val="22"/>
+        </w:rPr>
+        <w:t>Bước 6</w:t>
+      </w:r>
+      <w:r>
+        <w:rPr>
+          <w:i/>
+          <w:sz w:val="22"/>
+        </w:rPr>
+        <w:t>: Nghiên cứu thẻ Meta keyword của đối thủ</w:t>
+      </w:r>
+    </w:p>
+    <w:p>
+      <w:pPr>
+        <w:tabs>
+          <w:tab w:val="left" w:pos="567"/>
+        </w:tabs>
+        <w:spacing w:after="0" w:line="360" w:lineRule="auto"/>
+        <w:ind w:firstLine="567"/>
+        <w:rPr>
+          <w:sz w:val="22"/>
+        </w:rPr>
+      </w:pPr>
+      <w:r>
+        <w:rPr>
+          <w:sz w:val="22"/>
+        </w:rPr>
+        <w:t>Thông thường đối thủ sẽ đưa những từ khoá cần SEO lên thẻ</w:t>
+      </w:r>
+      <w:r>
+        <w:rPr>
+          <w:sz w:val="22"/>
+        </w:rPr>
+        <w:t xml:space="preserve"> m</w:t>
+      </w:r>
+      <w:r>
+        <w:rPr>
+          <w:sz w:val="22"/>
+        </w:rPr>
+        <w:t>eta keyword</w:t>
+      </w:r>
+      <w:r>
+        <w:rPr>
+          <w:sz w:val="22"/>
+        </w:rPr>
+        <w:t>s</w:t>
+      </w:r>
+      <w:r>
+        <w:rPr>
+          <w:sz w:val="22"/>
+        </w:rPr>
+        <w:t xml:space="preserve"> (có định dạng &lt;meta name=”keywords” …&gt;)</w:t>
+      </w:r>
+      <w:r>
+        <w:rPr>
+          <w:sz w:val="22"/>
+        </w:rPr>
+        <w:t>. Ta nghiên cứu bằng cách mở website của đối thủ lên, click phải và chọ</w:t>
+      </w:r>
+      <w:r>
+        <w:rPr>
+          <w:sz w:val="22"/>
+        </w:rPr>
+        <w:t>n View page source (</w:t>
+      </w:r>
+      <w:r>
+        <w:rPr>
+          <w:sz w:val="22"/>
+        </w:rPr>
+        <w:t>xem mã nguồn của trang</w:t>
+      </w:r>
+      <w:r>
+        <w:rPr>
+          <w:sz w:val="22"/>
+        </w:rPr>
+        <w:t>)</w:t>
+      </w:r>
+      <w:r>
+        <w:rPr>
+          <w:sz w:val="22"/>
+        </w:rPr>
+        <w:t xml:space="preserve"> để ta có thể xem nội dung trong thẻ</w:t>
+      </w:r>
+      <w:r>
+        <w:rPr>
+          <w:sz w:val="22"/>
+        </w:rPr>
+        <w:t xml:space="preserve"> meta k</w:t>
+      </w:r>
+      <w:r>
+        <w:rPr>
+          <w:sz w:val="22"/>
+        </w:rPr>
+        <w:t>eyword</w:t>
+      </w:r>
+      <w:r>
+        <w:rPr>
+          <w:sz w:val="22"/>
+        </w:rPr>
+        <w:t xml:space="preserve">, ta </w:t>
+      </w:r>
+      <w:r>
+        <w:rPr>
+          <w:sz w:val="22"/>
+        </w:rPr>
+        <w:t xml:space="preserve">bấm Ctrl + F, gõ </w:t>
+      </w:r>
+      <w:r>
+        <w:rPr>
+          <w:sz w:val="22"/>
+        </w:rPr>
+        <w:t>“keywords”, như vậy ta có thêm một bộ từ khoá nữa</w:t>
+      </w:r>
+      <w:r>
+        <w:rPr>
+          <w:sz w:val="22"/>
+        </w:rPr>
+        <w:t xml:space="preserve"> </w:t>
+      </w:r>
+      <w:r>
+        <w:rPr>
+          <w:sz w:val="22"/>
+        </w:rPr>
+        <w:t xml:space="preserve">(từ khoá bộ </w:t>
+      </w:r>
+      <w:r>
+        <w:rPr>
+          <w:sz w:val="22"/>
+        </w:rPr>
+        <w:t>5</w:t>
+      </w:r>
+      <w:r>
+        <w:rPr>
+          <w:sz w:val="22"/>
+        </w:rPr>
+        <w:t>)</w:t>
+      </w:r>
+      <w:r>
+        <w:rPr>
+          <w:sz w:val="22"/>
+        </w:rPr>
+        <w:t>, sau đó ta lọc trùng</w:t>
+      </w:r>
+      <w:r>
+        <w:rPr>
+          <w:sz w:val="22"/>
+        </w:rPr>
+        <w:t>.</w:t>
+      </w:r>
+    </w:p>
+    <w:p>
+      <w:pPr>
+        <w:spacing w:after="0" w:line="360" w:lineRule="auto"/>
+        <w:ind w:firstLine="284"/>
+        <w:rPr>
+          <w:i/>
+          <w:sz w:val="22"/>
+        </w:rPr>
+      </w:pPr>
+      <w:r>
+        <w:rPr>
+          <w:i/>
+          <w:sz w:val="22"/>
+        </w:rPr>
+        <w:t>Bước 7: Sử dụng công cụ web</w:t>
+      </w:r>
+    </w:p>
+    <w:p>
+      <w:pPr>
+        <w:spacing w:after="0" w:line="360" w:lineRule="auto"/>
+        <w:ind w:firstLine="284"/>
+        <w:rPr>
+          <w:sz w:val="22"/>
+        </w:rPr>
+      </w:pPr>
+      <w:r>
+        <w:rPr>
+          <w:sz w:val="22"/>
+        </w:rPr>
+        <w:t>Ta sử dụng các công cụ web như ahrefs, alexa, ta gõ website đối thủ vào, với mục đích xem đối thủ mình SEO những từ khoá nào, với cách này ta lại có thêm một bộ từ khoá nữa</w:t>
+      </w:r>
+      <w:r>
+        <w:rPr>
+          <w:sz w:val="22"/>
+        </w:rPr>
+        <w:t xml:space="preserve"> </w:t>
+      </w:r>
+      <w:r>
+        <w:rPr>
+          <w:sz w:val="22"/>
+        </w:rPr>
+        <w:t xml:space="preserve">(từ khoá bộ </w:t>
+      </w:r>
+      <w:r>
+        <w:rPr>
+          <w:sz w:val="22"/>
+        </w:rPr>
+        <w:t>6</w:t>
+      </w:r>
+      <w:r>
+        <w:rPr>
+          <w:sz w:val="22"/>
+        </w:rPr>
+        <w:t>)</w:t>
+      </w:r>
+      <w:r>
+        <w:rPr>
+          <w:sz w:val="22"/>
+        </w:rPr>
+        <w:t>, ta tiếp tục lọc trùng.</w:t>
+      </w:r>
+    </w:p>
+    <w:p>
+      <w:pPr>
+        <w:spacing w:after="0" w:line="360" w:lineRule="auto"/>
+        <w:ind w:firstLine="284"/>
+        <w:rPr>
+          <w:i/>
+          <w:sz w:val="22"/>
+        </w:rPr>
+      </w:pPr>
+      <w:r>
+        <w:rPr>
+          <w:i/>
+          <w:sz w:val="22"/>
+        </w:rPr>
+        <w:t>Bước 8: Đưa từ khoá lên Google Keyword Planer</w:t>
+      </w:r>
+    </w:p>
+    <w:p>
+      <w:pPr>
+        <w:spacing w:after="0" w:line="360" w:lineRule="auto"/>
+        <w:ind w:firstLine="284"/>
+        <w:rPr>
+          <w:sz w:val="22"/>
+        </w:rPr>
+      </w:pPr>
+      <w:r>
+        <w:rPr>
+          <w:sz w:val="22"/>
+        </w:rPr>
+        <w:t xml:space="preserve">Ở bước này, ta đưa tất cả từ khoá lên công cụ Google Keyword Planer đây là một công cụ hoàn toàn miễn phí của Google, với công cụ này ta có thể biết được với từ khoá này có lượng người tìm kiếm là bao nhiêu, số </w:t>
+      </w:r>
+      <w:r>
+        <w:rPr>
+          <w:sz w:val="22"/>
+        </w:rPr>
+        <w:lastRenderedPageBreak/>
+        <w:t>người quan tâm, xu hướng phát triển của nó là gì, mức độ canh tranh như thế nào và từ đây ta sẽ có những nhận định để lựa chọn ra những từ bộ từ khoá tổng hợp để làm SEO.</w:t>
+      </w:r>
+    </w:p>
+    <w:p>
+      <w:pPr>
+        <w:spacing w:after="0" w:line="360" w:lineRule="auto"/>
+        <w:ind w:firstLine="284"/>
+        <w:rPr>
+          <w:sz w:val="22"/>
+        </w:rPr>
+      </w:pPr>
+      <w:r>
+        <w:rPr>
+          <w:sz w:val="22"/>
+        </w:rPr>
+        <w:t>Ngoài ra khi nhập những từ khoá này vào Keyword Planer nó còn show ra cho chúng ta những từ khoá có liên quan để từ đây ta có thể phân loại từ khoá và hình thành cấu trúc website của mình cho phù hợp.</w:t>
+      </w:r>
+    </w:p>
+    <w:p>
+      <w:pPr>
+        <w:spacing w:after="0" w:line="360" w:lineRule="auto"/>
+        <w:ind w:firstLine="284"/>
+        <w:rPr>
+          <w:i/>
+          <w:sz w:val="22"/>
+        </w:rPr>
+      </w:pPr>
+      <w:r>
+        <w:rPr>
+          <w:i/>
+          <w:sz w:val="22"/>
+        </w:rPr>
+        <w:t>Bước 9: Phân tích bộ từ khoá</w:t>
+      </w:r>
+    </w:p>
+    <w:p>
+      <w:pPr>
+        <w:spacing w:after="0" w:line="360" w:lineRule="auto"/>
+        <w:ind w:firstLine="284"/>
+        <w:rPr>
+          <w:sz w:val="22"/>
+        </w:rPr>
+      </w:pPr>
+      <w:r>
+        <w:rPr>
+          <w:sz w:val="22"/>
+        </w:rPr>
+        <w:t>Ở bước này ta sẽ phân tích những bộ từ khoá mà ta lựa chọn, những từ khoá nào ta tiến hành làm SEO để xác định mức độ cạnh tranh của đối thủ và mức độ hiệu quả của từ khoá. Ta thực hiện công việc này với 2 bước như sau</w:t>
+      </w:r>
+    </w:p>
+    <w:p>
+      <w:pPr>
+        <w:spacing w:after="0" w:line="360" w:lineRule="auto"/>
+        <w:ind w:firstLine="567"/>
+        <w:rPr>
+          <w:i/>
+          <w:sz w:val="22"/>
+        </w:rPr>
+      </w:pPr>
+      <w:r>
+        <w:rPr>
+          <w:i/>
+          <w:sz w:val="22"/>
+        </w:rPr>
+        <w:t xml:space="preserve">Bước </w:t>
+      </w:r>
+      <w:r>
+        <w:rPr>
+          <w:i/>
+          <w:sz w:val="22"/>
+        </w:rPr>
+        <w:t>1 ta sử dụng công thức KEI (Keyword Efficiency Index)</w:t>
+      </w:r>
+    </w:p>
+    <w:p>
+      <w:pPr>
+        <w:spacing w:after="0" w:line="360" w:lineRule="auto"/>
+        <w:ind w:firstLine="284"/>
+        <w:rPr>
+          <w:sz w:val="22"/>
+        </w:rPr>
+      </w:pPr>
+      <w:r>
+        <w:rPr>
+          <w:sz w:val="22"/>
+        </w:rPr>
+        <w:t>Để đánh giá tính hiệu quả của một từ khoá, KEI càng cao thì từ khoá ta SEO càng hiệu quả, nhưng mức độ cạnh tranh càng khó.</w:t>
+      </w:r>
+    </w:p>
+    <w:p>
+      <w:pPr>
+        <w:spacing w:after="0" w:line="360" w:lineRule="auto"/>
+        <w:ind w:firstLine="284"/>
+        <w:rPr>
+          <w:sz w:val="22"/>
+        </w:rPr>
+      </w:pPr>
+      <w:r>
+        <w:rPr>
+          <w:sz w:val="22"/>
+        </w:rPr>
+        <w:t>Công thức xác định: KEI = S</w:t>
+      </w:r>
+      <w:r>
+        <w:rPr>
+          <w:sz w:val="22"/>
+          <w:vertAlign w:val="superscript"/>
+        </w:rPr>
+        <w:t>2</w:t>
+      </w:r>
+      <w:r>
+        <w:rPr>
+          <w:sz w:val="22"/>
+        </w:rPr>
+        <w:t>/C</w:t>
+      </w:r>
+    </w:p>
+    <w:p>
+      <w:pPr>
+        <w:spacing w:after="0" w:line="360" w:lineRule="auto"/>
+        <w:rPr>
+          <w:sz w:val="22"/>
+        </w:rPr>
+      </w:pPr>
+      <w:r>
+        <w:rPr>
+          <w:sz w:val="22"/>
+        </w:rPr>
+        <w:tab/>
+        <w:t>Với S là lượng tìm kiếm hàng tháng. Để xác định được thông số này, ta vào Google Keyword Planner và gõ từ khó tìm kiếm của mình vào, ta sẽ biết được có bao nhiêu người tìm kiếm hàng tháng</w:t>
+      </w:r>
+    </w:p>
+    <w:p>
+      <w:pPr>
+        <w:spacing w:after="0" w:line="360" w:lineRule="auto"/>
+        <w:rPr>
+          <w:sz w:val="22"/>
+        </w:rPr>
+      </w:pPr>
+      <w:r>
+        <w:rPr>
+          <w:sz w:val="22"/>
+        </w:rPr>
+        <w:tab/>
+        <w:t>C là chỉ số competition, đây là chỉ số dùng để đánh giá đối thủ cạnh tranh của những từ khoá này. Để xác định chỉ số này, ta mở Google Search sau đó search từ khoá mà ta muốn xác định chỉ số và nhìn kết quả là con số hiển thị dưới ô search, ví dụ</w:t>
+      </w:r>
+    </w:p>
+    <w:p>
+      <w:pPr>
+        <w:spacing w:after="0" w:line="360" w:lineRule="auto"/>
+        <w:jc w:val="center"/>
+        <w:rPr>
+          <w:sz w:val="22"/>
+        </w:rPr>
+      </w:pPr>
+      <w:r>
+        <w:rPr>
+          <w:noProof/>
+          <w:sz w:val="22"/>
+        </w:rPr>
+        <w:drawing>
+          <wp:inline distT="0" distB="0" distL="0" distR="0" wp14:anchorId="577FAA32" wp14:editId="57B12A57">
+            <wp:extent cx="3236181" cy="1148610"/>
+            <wp:effectExtent l="0" t="0" r="2540" b="0"/>
+            <wp:docPr id="18" name="Picture 18" descr="D:\Pictures\Screenshot\4.JPG"/>
+            <wp:cNvGraphicFramePr>
+              <a:graphicFrameLocks xmlns:a="http://schemas.openxmlformats.org/drawingml/2006/main" noChangeAspect="1"/>
+            </wp:cNvGraphicFramePr>
+            <a:graphic xmlns:a="http://schemas.openxmlformats.org/drawingml/2006/main">
+              <a:graphicData uri="http://schemas.openxmlformats.org/drawingml/2006/picture">
+                <pic:pic xmlns:pic="http://schemas.openxmlformats.org/drawingml/2006/picture">
+                  <pic:nvPicPr>
+                    <pic:cNvPr id="0" name="Picture 6" descr="D:\Pictures\Screenshot\4.JPG"/>
+                    <pic:cNvPicPr>
+                      <a:picLocks noChangeAspect="1" noChangeArrowheads="1"/>
+                    </pic:cNvPicPr>
+                  </pic:nvPicPr>
+                  <pic:blipFill>
+                    <a:blip r:embed="rId10">
+                      <a:extLst>
+                        <a:ext uri="{28A0092B-C50C-407E-A947-70E740481C1C}">
+                          <a14:useLocalDpi xmlns:a14="http://schemas.microsoft.com/office/drawing/2010/main" val="0"/>
+                        </a:ext>
+                      </a:extLst>
+                    </a:blip>
+                    <a:srcRect/>
+                    <a:stretch>
+                      <a:fillRect/>
+                    </a:stretch>
+                  </pic:blipFill>
+                  <pic:spPr bwMode="auto">
+                    <a:xfrm>
+                      <a:off x="0" y="0"/>
+                      <a:ext cx="3238924" cy="1149584"/>
+                    </a:xfrm>
+                    <a:prstGeom prst="rect">
+                      <a:avLst/>
+                    </a:prstGeom>
+                    <a:noFill/>
+                    <a:ln>
+                      <a:noFill/>
+                    </a:ln>
+                  </pic:spPr>
+                </pic:pic>
+              </a:graphicData>
+            </a:graphic>
+          </wp:inline>
+        </w:drawing>
+      </w:r>
+    </w:p>
+    <w:p>
+      <w:pPr>
+        <w:spacing w:after="0" w:line="360" w:lineRule="auto"/>
+        <w:ind w:firstLine="567"/>
+        <w:rPr>
+          <w:i/>
+          <w:sz w:val="22"/>
+        </w:rPr>
+      </w:pPr>
+      <w:r>
+        <w:rPr>
+          <w:i/>
+          <w:sz w:val="22"/>
+        </w:rPr>
+        <w:t>Bước 2: Sử dụng công cụ để đánh giá đối thủ</w:t>
+      </w:r>
+    </w:p>
+    <w:p>
+      <w:pPr>
+        <w:spacing w:after="0" w:line="360" w:lineRule="auto"/>
+        <w:ind w:firstLine="284"/>
+        <w:rPr>
+          <w:sz w:val="22"/>
+        </w:rPr>
+      </w:pPr>
+      <w:r>
+        <w:rPr>
+          <w:sz w:val="22"/>
+        </w:rPr>
+        <w:t>Để từ đó ta biết từ khoá ta làm SEO cần làm gì để vượt qua được đối thủ và nó áng chừng vị trí trên top Google mà ta có thể thực hiện được là vị trí thứ mấy</w:t>
+      </w:r>
+    </w:p>
+    <w:p>
+      <w:pPr>
+        <w:spacing w:after="0" w:line="360" w:lineRule="auto"/>
+        <w:ind w:firstLine="284"/>
+        <w:rPr>
+          <w:sz w:val="22"/>
+        </w:rPr>
+      </w:pPr>
+      <w:r>
+        <w:rPr>
+          <w:sz w:val="22"/>
+        </w:rPr>
+        <w:t>C</w:t>
+      </w:r>
+      <w:r>
+        <w:rPr>
+          <w:sz w:val="22"/>
+        </w:rPr>
+        <w:t xml:space="preserve">ó nhiều </w:t>
+      </w:r>
+      <w:r>
+        <w:rPr>
+          <w:sz w:val="22"/>
+        </w:rPr>
+        <w:t>công cụ thực hiện</w:t>
+      </w:r>
+      <w:r>
+        <w:rPr>
+          <w:sz w:val="22"/>
+        </w:rPr>
+        <w:t xml:space="preserve"> nhưng nổi tiếng nhất trong số đó là Market Samurai, đây là công cụ cung cấp cho ta rất nhiều tiện ích để giúp ta phân tích đối thủ và điểm nổi bật nhất trong công cụ này là nó sẽ liệt kê được 10 vị trí đầu tiên của đối thủ kèm theo các thông số kỹ thuật trong SEO nhằm giúp ta biết được là để SEO một từ khoá nào đó, ta cần bao nhiêu thời gian để lên top và cần thực hiện những công việc gì để qua mặt đối thủ.</w:t>
+      </w:r>
+    </w:p>
+    <w:p>
+      <w:pPr>
+        <w:spacing w:after="0" w:line="360" w:lineRule="auto"/>
+        <w:ind w:firstLine="284"/>
+        <w:rPr>
+          <w:i/>
+          <w:sz w:val="22"/>
+        </w:rPr>
+      </w:pPr>
+      <w:r>
+        <w:rPr>
+          <w:i/>
+          <w:sz w:val="22"/>
+        </w:rPr>
+        <w:t>Tóm tắt các bước nghiên cứu từ khoá</w:t>
+      </w:r>
+      <w:r>
+        <w:rPr>
+          <w:i/>
+          <w:sz w:val="22"/>
+        </w:rPr>
+        <w:t xml:space="preserve"> </w:t>
+      </w:r>
+    </w:p>
+    <w:p>
+      <w:pPr>
+        <w:spacing w:after="0" w:line="360" w:lineRule="auto"/>
+        <w:ind w:firstLine="284"/>
+        <w:rPr>
+          <w:sz w:val="22"/>
+        </w:rPr>
+      </w:pPr>
+      <w:r>
+        <w:rPr>
+          <w:sz w:val="22"/>
+        </w:rPr>
+        <w:t>Một là ta cần tổng hợp được 1 bộ từ khoá mà mình cho rằng khi KH muốn mua một sản phẩm nào đó của DN thì họ sẽ gõ từ khoá này.</w:t>
+      </w:r>
+    </w:p>
+    <w:p>
+      <w:pPr>
+        <w:spacing w:after="0" w:line="360" w:lineRule="auto"/>
+        <w:ind w:firstLine="284"/>
+        <w:rPr>
+          <w:sz w:val="22"/>
+        </w:rPr>
+      </w:pPr>
+      <w:r>
+        <w:rPr>
+          <w:sz w:val="22"/>
+        </w:rPr>
+        <w:t>Sau đó tương ứng với những từ khoá này thì đối thủ của mình đang đứng ở vị trí thứ mấy.</w:t>
+      </w:r>
+    </w:p>
+    <w:p>
+      <w:pPr>
+        <w:spacing w:after="0" w:line="360" w:lineRule="auto"/>
+        <w:ind w:firstLine="284"/>
+        <w:rPr>
+          <w:sz w:val="22"/>
+        </w:rPr>
+      </w:pPr>
+      <w:r>
+        <w:rPr>
+          <w:sz w:val="22"/>
+        </w:rPr>
+        <w:t>Dựa vào chỉ số KEI ta lọc ra những từ khoá có mức độ cạnh tranh vừa phải mà hiệu quả cao để từ đó mà ta quyết định lựa chọn từ khoá nào để làm SEO.</w:t>
+      </w:r>
+    </w:p>
+    <w:p>
+      <w:pPr>
+        <w:spacing w:after="0" w:line="360" w:lineRule="auto"/>
+        <w:ind w:firstLine="284"/>
+        <w:rPr>
+          <w:sz w:val="22"/>
+        </w:rPr>
+      </w:pPr>
+      <w:bookmarkStart w:id="0" w:name="TomTatCacBuocNghienCuuTuKhoa"/>
+      <w:bookmarkStart w:id="1" w:name="_GoBack"/>
+      <w:bookmarkEnd w:id="0"/>
+      <w:bookmarkEnd w:id="1"/>
+    </w:p>
+    <w:p>
+      <w:pPr>
+        <w:pStyle w:val="ListParagraph"/>
+        <w:numPr>
+          <w:ilvl w:val="1"/>
+          <w:numId w:val="13"/>
+        </w:numPr>
+        <w:tabs>
+          <w:tab w:val="left" w:pos="567"/>
+        </w:tabs>
+        <w:spacing w:after="0" w:line="360" w:lineRule="auto"/>
+        <w:ind w:left="0" w:firstLine="284"/>
+        <w:rPr>
+          <w:i/>
+          <w:sz w:val="22"/>
+        </w:rPr>
+      </w:pPr>
+      <w:r>
+        <w:rPr>
+          <w:i/>
+          <w:sz w:val="22"/>
+        </w:rPr>
+        <w:t>Bước 4: SEO onpage</w:t>
+      </w:r>
+    </w:p>
+    <w:p>
+      <w:pPr>
+        <w:pStyle w:val="ListParagraph"/>
+        <w:numPr>
+          <w:ilvl w:val="1"/>
+          <w:numId w:val="13"/>
+        </w:numPr>
+        <w:tabs>
+          <w:tab w:val="left" w:pos="567"/>
+        </w:tabs>
+        <w:spacing w:after="0" w:line="360" w:lineRule="auto"/>
+        <w:ind w:left="0" w:firstLine="284"/>
+        <w:rPr>
+          <w:i/>
+          <w:sz w:val="22"/>
+        </w:rPr>
+      </w:pPr>
+      <w:r>
+        <w:rPr>
+          <w:i/>
+          <w:sz w:val="22"/>
+        </w:rPr>
+        <w:t>Bước 5: SEO offpage</w:t>
+      </w:r>
+    </w:p>
+    <w:p>
+      <w:pPr>
+        <w:pStyle w:val="ListParagraph"/>
+        <w:numPr>
+          <w:ilvl w:val="1"/>
+          <w:numId w:val="13"/>
+        </w:numPr>
+        <w:tabs>
+          <w:tab w:val="left" w:pos="567"/>
+        </w:tabs>
+        <w:spacing w:after="0" w:line="360" w:lineRule="auto"/>
+        <w:ind w:left="0" w:firstLine="284"/>
+        <w:rPr>
+          <w:i/>
+          <w:sz w:val="22"/>
+        </w:rPr>
+      </w:pPr>
+      <w:r>
+        <w:rPr>
+          <w:i/>
+          <w:sz w:val="22"/>
+        </w:rPr>
+        <w:t>Bước 6: Kiểm soát, đánh giá, duy trì</w:t>
+      </w:r>
+    </w:p>
+    <w:p>
+      <w:pPr>
+        <w:pStyle w:val="ListParagraph"/>
         <w:numPr>
           <w:ilvl w:val="0"/>
           <w:numId w:val="13"/>
@@ -11447,6 +13320,7 @@
         <w:rPr>
           <w:sz w:val="22"/>
         </w:rPr>
+        <w:lastRenderedPageBreak/>
         <w:t xml:space="preserve">Đây là một hình thức khá phổ biến trong marketing online được áp dụng ngay từ ban đầu. Điều kiện là cần phải có 1 website để chạy quảng cáo, sau đó là tự tạo chiến dịch chạy quảng cáo hoặc thuê người chạy quảng cáo. </w:t>
       </w:r>
     </w:p>
@@ -11744,6 +13618,360 @@
           <w:i/>
           <w:sz w:val="22"/>
         </w:rPr>
+        <w:t>Thực trạ</w:t>
+      </w:r>
+      <w:r>
+        <w:rPr>
+          <w:i/>
+          <w:sz w:val="22"/>
+        </w:rPr>
+        <w:t>ng marketing và KD</w:t>
+      </w:r>
+      <w:r>
+        <w:rPr>
+          <w:i/>
+          <w:sz w:val="22"/>
+        </w:rPr>
+        <w:t xml:space="preserve"> trên FB</w:t>
+      </w:r>
+    </w:p>
+    <w:p>
+      <w:pPr>
+        <w:pStyle w:val="ListParagraph"/>
+        <w:spacing w:after="0" w:line="360" w:lineRule="auto"/>
+        <w:ind w:left="0" w:firstLine="567"/>
+        <w:rPr>
+          <w:sz w:val="22"/>
+        </w:rPr>
+      </w:pPr>
+      <w:r>
+        <w:rPr>
+          <w:sz w:val="22"/>
+        </w:rPr>
+        <w:t>Rất nhiều marketer hiện nay chỉ chăm chăm đăng bài bán hàng của mình trên group, hết group này đến group khác và trên timeline FB cá nhân khiến cho bạn bè, nhiều người khó chịu; ngoài ra còn có like bán hàng, like tặng quà, share bài trên các group chiếm 80, 90% (thậm chí là hơn số này) những người dùng FB để KD</w:t>
+      </w:r>
+    </w:p>
+    <w:p>
+      <w:pPr>
+        <w:pStyle w:val="ListParagraph"/>
+        <w:spacing w:after="0" w:line="360" w:lineRule="auto"/>
+        <w:ind w:left="0" w:firstLine="567"/>
+        <w:rPr>
+          <w:sz w:val="22"/>
+        </w:rPr>
+      </w:pPr>
+      <w:r>
+        <w:rPr>
+          <w:sz w:val="22"/>
+        </w:rPr>
+        <w:t>Về phía người mua, hiện nay nếu đó không phải là người đã bán hàng lâu năm, có uy tín thì họ thường e dè và lo sợ đủ điều, sợ bị gạt, mua hàng không đúng chất lượng, người bán lừa đảo</w:t>
+      </w:r>
+      <w:r>
+        <w:rPr>
+          <w:sz w:val="22"/>
+        </w:rPr>
+        <w:t>.</w:t>
+      </w:r>
+    </w:p>
+    <w:p>
+      <w:pPr>
+        <w:pStyle w:val="ListParagraph"/>
+        <w:spacing w:after="0" w:line="360" w:lineRule="auto"/>
+        <w:ind w:left="0" w:firstLine="567"/>
+        <w:rPr>
+          <w:sz w:val="22"/>
+        </w:rPr>
+      </w:pPr>
+      <w:r>
+        <w:rPr>
+          <w:sz w:val="22"/>
+        </w:rPr>
+        <w:t>Về vấn đề tư vấn cho KH hiện nay là cực kỳ hời hợt, không có sự chân thành và chỉ nhắm đến “túi tiền” của KH</w:t>
+      </w:r>
+      <w:r>
+        <w:rPr>
+          <w:sz w:val="22"/>
+        </w:rPr>
+        <w:t>, điều này rất nguy hiểm vì KH</w:t>
+      </w:r>
+      <w:r>
+        <w:rPr>
+          <w:sz w:val="22"/>
+        </w:rPr>
+        <w:t xml:space="preserve"> là những người mua hàng rất khôn ngoan, đặc biệt là những món hàng có giá trị lớn như BĐS.</w:t>
+      </w:r>
+    </w:p>
+    <w:p>
+      <w:pPr>
+        <w:pStyle w:val="ListParagraph"/>
+        <w:spacing w:after="0" w:line="360" w:lineRule="auto"/>
+        <w:ind w:left="0" w:firstLine="567"/>
+        <w:rPr>
+          <w:sz w:val="22"/>
+        </w:rPr>
+      </w:pPr>
+      <w:r>
+        <w:rPr>
+          <w:sz w:val="22"/>
+        </w:rPr>
+        <w:t>Mỗi marketer cần bỏ đi tư duy “Nhìn vào túi tiền của KH” thay vào đó là cung cấp cho KH sự lựa chọn</w:t>
+      </w:r>
+      <w:r>
+        <w:rPr>
+          <w:sz w:val="22"/>
+        </w:rPr>
+        <w:t xml:space="preserve"> giữa các loại sản phẩm khác nhau, kể cả sản phẩm đó không nằm trong danh mục kinh doanh của DN.</w:t>
+      </w:r>
+    </w:p>
+    <w:p>
+      <w:pPr>
+        <w:pStyle w:val="ListParagraph"/>
+        <w:numPr>
+          <w:ilvl w:val="2"/>
+          <w:numId w:val="13"/>
+        </w:numPr>
+        <w:tabs>
+          <w:tab w:val="left" w:pos="709"/>
+        </w:tabs>
+        <w:spacing w:after="0" w:line="360" w:lineRule="auto"/>
+        <w:ind w:left="0" w:firstLine="567"/>
+        <w:rPr>
+          <w:i/>
+          <w:sz w:val="22"/>
+        </w:rPr>
+      </w:pPr>
+      <w:r>
+        <w:rPr>
+          <w:i/>
+          <w:sz w:val="22"/>
+        </w:rPr>
+        <w:t>Thiết kế quảng cáo FB</w:t>
+      </w:r>
+    </w:p>
+    <w:p>
+      <w:pPr>
+        <w:pStyle w:val="ListParagraph"/>
+        <w:tabs>
+          <w:tab w:val="left" w:pos="709"/>
+        </w:tabs>
+        <w:spacing w:after="0" w:line="360" w:lineRule="auto"/>
+        <w:ind w:left="567"/>
+        <w:rPr>
+          <w:sz w:val="22"/>
+        </w:rPr>
+      </w:pPr>
+      <w:r>
+        <w:rPr>
+          <w:sz w:val="22"/>
+        </w:rPr>
+        <w:t>Truy cập designbold.com, chọn start designing, chọn xem tất cả.</w:t>
+      </w:r>
+    </w:p>
+    <w:p>
+      <w:pPr>
+        <w:pStyle w:val="ListParagraph"/>
+        <w:tabs>
+          <w:tab w:val="left" w:pos="709"/>
+        </w:tabs>
+        <w:spacing w:after="0" w:line="360" w:lineRule="auto"/>
+        <w:ind w:left="0" w:firstLine="567"/>
+        <w:rPr>
+          <w:sz w:val="22"/>
+        </w:rPr>
+      </w:pPr>
+      <w:r>
+        <w:rPr>
+          <w:sz w:val="22"/>
+        </w:rPr>
+        <w:t>Về</w:t>
+      </w:r>
+      <w:r>
+        <w:rPr>
+          <w:sz w:val="22"/>
+        </w:rPr>
+        <w:t xml:space="preserve"> FB có rất nhiều</w:t>
+      </w:r>
+      <w:r>
+        <w:rPr>
+          <w:sz w:val="22"/>
+        </w:rPr>
+        <w:t xml:space="preserve"> lựa chọn để tạo nên những tấm ảnh quảng cáo, có thể chọn Social Media, FB Post, FB Cover</w:t>
+      </w:r>
+      <w:r>
+        <w:rPr>
+          <w:sz w:val="22"/>
+        </w:rPr>
+        <w:t>, FB Avatar, FB Fanpage Cover</w:t>
+      </w:r>
+    </w:p>
+    <w:p>
+      <w:pPr>
+        <w:pStyle w:val="ListParagraph"/>
+        <w:tabs>
+          <w:tab w:val="left" w:pos="709"/>
+        </w:tabs>
+        <w:spacing w:after="0" w:line="360" w:lineRule="auto"/>
+        <w:ind w:left="0" w:firstLine="567"/>
+        <w:rPr>
+          <w:sz w:val="22"/>
+        </w:rPr>
+      </w:pPr>
+      <w:r>
+        <w:rPr>
+          <w:sz w:val="22"/>
+        </w:rPr>
+        <w:tab/>
+        <w:t>Social Media</w:t>
+      </w:r>
+      <w:r>
+        <w:rPr>
+          <w:sz w:val="22"/>
+        </w:rPr>
+        <w:t xml:space="preserve"> là một tấm ảnh vuông 800x800,</w:t>
+      </w:r>
+      <w:r>
+        <w:rPr>
+          <w:sz w:val="22"/>
+        </w:rPr>
+        <w:t xml:space="preserve"> được sử dụng khi cần post một bài post to mà chỉ có ảnh thôi</w:t>
+      </w:r>
+      <w:r>
+        <w:rPr>
+          <w:sz w:val="22"/>
+        </w:rPr>
+        <w:t>, trong ảnh thể hiện nội dung bài post</w:t>
+      </w:r>
+    </w:p>
+    <w:p>
+      <w:pPr>
+        <w:pStyle w:val="ListParagraph"/>
+        <w:tabs>
+          <w:tab w:val="left" w:pos="709"/>
+        </w:tabs>
+        <w:spacing w:after="0" w:line="360" w:lineRule="auto"/>
+        <w:ind w:left="0" w:firstLine="567"/>
+        <w:rPr>
+          <w:sz w:val="22"/>
+        </w:rPr>
+      </w:pPr>
+      <w:r>
+        <w:rPr>
+          <w:sz w:val="22"/>
+        </w:rPr>
+        <w:tab/>
+        <w:t>FB Cover là ảnh bìa, được dùng nếu ta có nhu cầu trang trí lại ảnh bìa (cover) cho fanpage</w:t>
+      </w:r>
+    </w:p>
+    <w:p>
+      <w:pPr>
+        <w:pStyle w:val="ListParagraph"/>
+        <w:tabs>
+          <w:tab w:val="left" w:pos="709"/>
+        </w:tabs>
+        <w:spacing w:after="0" w:line="360" w:lineRule="auto"/>
+        <w:ind w:left="0" w:firstLine="567"/>
+        <w:rPr>
+          <w:sz w:val="22"/>
+        </w:rPr>
+      </w:pPr>
+      <w:r>
+        <w:rPr>
+          <w:sz w:val="22"/>
+        </w:rPr>
+        <w:tab/>
+        <w:t>Ta chọn một template phù hợp với nhu cầu, và chỉnh sửa bằng cách kéo thả, upload ảnh lên design bold, chèn vào template và ta sẽ có được một tấm ảnh FB cover khá đẹp mắt giống như bên dưới.</w:t>
+      </w:r>
+    </w:p>
+    <w:p>
+      <w:pPr>
+        <w:pStyle w:val="ListParagraph"/>
+        <w:tabs>
+          <w:tab w:val="left" w:pos="709"/>
+        </w:tabs>
+        <w:spacing w:after="0" w:line="360" w:lineRule="auto"/>
+        <w:ind w:left="0" w:firstLine="567"/>
+        <w:rPr>
+          <w:sz w:val="22"/>
+        </w:rPr>
+      </w:pPr>
+      <w:r>
+        <w:rPr>
+          <w:noProof/>
+          <w:sz w:val="22"/>
+        </w:rPr>
+        <w:lastRenderedPageBreak/>
+        <w:drawing>
+          <wp:inline distT="0" distB="0" distL="0" distR="0" wp14:anchorId="42B224D8" wp14:editId="473C591F">
+            <wp:extent cx="5827679" cy="3275937"/>
+            <wp:effectExtent l="0" t="0" r="1905" b="1270"/>
+            <wp:docPr id="11" name="Picture 11" descr="D:\Download\use promo code Aus chouse.jpg"/>
+            <wp:cNvGraphicFramePr>
+              <a:graphicFrameLocks xmlns:a="http://schemas.openxmlformats.org/drawingml/2006/main" noChangeAspect="1"/>
+            </wp:cNvGraphicFramePr>
+            <a:graphic xmlns:a="http://schemas.openxmlformats.org/drawingml/2006/main">
+              <a:graphicData uri="http://schemas.openxmlformats.org/drawingml/2006/picture">
+                <pic:pic xmlns:pic="http://schemas.openxmlformats.org/drawingml/2006/picture">
+                  <pic:nvPicPr>
+                    <pic:cNvPr id="0" name="Picture 5" descr="D:\Download\use promo code Aus chouse.jpg"/>
+                    <pic:cNvPicPr>
+                      <a:picLocks noChangeAspect="1" noChangeArrowheads="1"/>
+                    </pic:cNvPicPr>
+                  </pic:nvPicPr>
+                  <pic:blipFill>
+                    <a:blip r:embed="rId11">
+                      <a:extLst>
+                        <a:ext uri="{28A0092B-C50C-407E-A947-70E740481C1C}">
+                          <a14:useLocalDpi xmlns:a14="http://schemas.microsoft.com/office/drawing/2010/main" val="0"/>
+                        </a:ext>
+                      </a:extLst>
+                    </a:blip>
+                    <a:srcRect/>
+                    <a:stretch>
+                      <a:fillRect/>
+                    </a:stretch>
+                  </pic:blipFill>
+                  <pic:spPr bwMode="auto">
+                    <a:xfrm>
+                      <a:off x="0" y="0"/>
+                      <a:ext cx="5834791" cy="3279935"/>
+                    </a:xfrm>
+                    <a:prstGeom prst="rect">
+                      <a:avLst/>
+                    </a:prstGeom>
+                    <a:noFill/>
+                    <a:ln>
+                      <a:noFill/>
+                    </a:ln>
+                  </pic:spPr>
+                </pic:pic>
+              </a:graphicData>
+            </a:graphic>
+          </wp:inline>
+        </w:drawing>
+      </w:r>
+    </w:p>
+    <w:p>
+      <w:pPr>
+        <w:pStyle w:val="ListParagraph"/>
+        <w:numPr>
+          <w:ilvl w:val="2"/>
+          <w:numId w:val="13"/>
+        </w:numPr>
+        <w:tabs>
+          <w:tab w:val="left" w:pos="709"/>
+        </w:tabs>
+        <w:spacing w:after="0" w:line="360" w:lineRule="auto"/>
+        <w:ind w:left="0" w:firstLine="567"/>
+        <w:rPr>
+          <w:i/>
+          <w:sz w:val="22"/>
+        </w:rPr>
+      </w:pPr>
+      <w:r>
+        <w:rPr>
+          <w:i/>
+          <w:sz w:val="22"/>
+        </w:rPr>
         <w:t xml:space="preserve">Marketing online </w:t>
       </w:r>
       <w:r>
@@ -11875,286 +14103,286 @@
         <w:rPr>
           <w:sz w:val="22"/>
         </w:rPr>
+        <w:t>Bán hàng mà sử dụng tới chạy quảng cáo thì chi phí khá là tốn kém và đặc biệt với những công ty/ DN nhỏ chưa có tiếng</w:t>
+      </w:r>
+      <w:r>
+        <w:rPr>
+          <w:sz w:val="22"/>
+        </w:rPr>
+        <w:t xml:space="preserve">, </w:t>
+      </w:r>
+      <w:r>
+        <w:rPr>
+          <w:sz w:val="22"/>
+        </w:rPr>
+        <w:t xml:space="preserve">thương </w:t>
+      </w:r>
+      <w:r>
+        <w:rPr>
+          <w:sz w:val="22"/>
+        </w:rPr>
+        <w:t xml:space="preserve">hiệu </w:t>
+      </w:r>
+      <w:r>
+        <w:rPr>
+          <w:sz w:val="22"/>
+        </w:rPr>
+        <w:t xml:space="preserve">và vốn ít </w:t>
+      </w:r>
+      <w:r>
+        <w:rPr>
+          <w:sz w:val="22"/>
+        </w:rPr>
+        <w:t>trên thị trường thì việc bán được hàng là rất khó, nhưng vẫn có cách bán hàng trên FB mà không tốn một đồng chi phí nào. Nhưng bù lại cần phải có những kĩ thuật bán hàng, sự cần cù để thay thế.</w:t>
+      </w:r>
+    </w:p>
+    <w:p>
+      <w:pPr>
+        <w:pStyle w:val="ListParagraph"/>
+        <w:spacing w:after="0" w:line="360" w:lineRule="auto"/>
+        <w:ind w:left="0" w:firstLine="284"/>
+        <w:rPr>
+          <w:sz w:val="22"/>
+        </w:rPr>
+      </w:pPr>
+      <w:r>
+        <w:rPr>
+          <w:sz w:val="22"/>
+        </w:rPr>
+        <w:t>Điều cốt yếu trong marketing và KD online chính là biết được KH của mình đang ở đâu. Biết được điều này là ta đã nắm được 50% cơ hội bán được hàng, bằng không sẽ khó có thể định hình và làm chủ được cuộc chơi của mình. Trong hàng trăm, hàng nghìn người đang online FB mỗ</w:t>
+      </w:r>
+      <w:r>
+        <w:rPr>
+          <w:sz w:val="22"/>
+        </w:rPr>
+        <w:t>i ngày</w:t>
+      </w:r>
+      <w:r>
+        <w:rPr>
+          <w:sz w:val="22"/>
+        </w:rPr>
+        <w:t xml:space="preserve">, ta cần phải tìm ra những </w:t>
+      </w:r>
+      <w:r>
+        <w:rPr>
+          <w:sz w:val="22"/>
+        </w:rPr>
+        <w:t>KH</w:t>
+      </w:r>
+      <w:r>
+        <w:rPr>
+          <w:sz w:val="22"/>
+        </w:rPr>
+        <w:t xml:space="preserve"> đang có nhu cầu đối với nhữ</w:t>
+      </w:r>
+      <w:r>
+        <w:rPr>
+          <w:sz w:val="22"/>
+        </w:rPr>
+        <w:t xml:space="preserve">ng </w:t>
+      </w:r>
+      <w:r>
+        <w:rPr>
+          <w:sz w:val="22"/>
+        </w:rPr>
+        <w:t xml:space="preserve">sản phẩm mà mình đang </w:t>
+      </w:r>
+      <w:r>
+        <w:rPr>
+          <w:sz w:val="22"/>
+        </w:rPr>
+        <w:t>KD</w:t>
+      </w:r>
+      <w:r>
+        <w:rPr>
+          <w:sz w:val="22"/>
+        </w:rPr>
+        <w:t>. Do vậy với phương pháp này người làm marketing và KD “phải là người chủ động” đi tìm những người đang có nhu cầu mua sắm sản phẩm của</w:t>
+      </w:r>
+      <w:r>
+        <w:rPr>
+          <w:sz w:val="22"/>
+        </w:rPr>
+        <w:t xml:space="preserve"> DN, do đó phương pháp marketing và </w:t>
+      </w:r>
+      <w:r>
+        <w:rPr>
+          <w:sz w:val="22"/>
+        </w:rPr>
+        <w:t>KD</w:t>
+      </w:r>
+      <w:r>
+        <w:rPr>
+          <w:sz w:val="22"/>
+        </w:rPr>
+        <w:t xml:space="preserve"> này còn được gọi là “Phương pháp bán hàng chủ động”</w:t>
+      </w:r>
+      <w:r>
+        <w:rPr>
+          <w:sz w:val="22"/>
+        </w:rPr>
+        <w:t>.</w:t>
+      </w:r>
+    </w:p>
+    <w:p>
+      <w:pPr>
+        <w:pStyle w:val="ListParagraph"/>
+        <w:spacing w:after="0" w:line="360" w:lineRule="auto"/>
+        <w:ind w:left="0" w:firstLine="284"/>
+        <w:rPr>
+          <w:i/>
+          <w:sz w:val="22"/>
+        </w:rPr>
+      </w:pPr>
+      <w:r>
+        <w:rPr>
+          <w:i/>
+          <w:sz w:val="22"/>
+        </w:rPr>
+        <w:t xml:space="preserve">Làm thế nào để tìm </w:t>
+      </w:r>
+      <w:r>
+        <w:rPr>
+          <w:i/>
+          <w:sz w:val="22"/>
+        </w:rPr>
+        <w:t>KH</w:t>
+      </w:r>
+      <w:r>
+        <w:rPr>
+          <w:i/>
+          <w:sz w:val="22"/>
+        </w:rPr>
+        <w:t xml:space="preserve"> đang có nhu cầu?</w:t>
+      </w:r>
+    </w:p>
+    <w:p>
+      <w:pPr>
+        <w:pStyle w:val="ListParagraph"/>
+        <w:spacing w:after="0" w:line="360" w:lineRule="auto"/>
+        <w:ind w:left="0" w:firstLine="567"/>
+        <w:rPr>
+          <w:sz w:val="22"/>
+        </w:rPr>
+      </w:pPr>
+      <w:r>
+        <w:rPr>
+          <w:sz w:val="22"/>
+        </w:rPr>
+        <w:t>Đầu tiên phải chuyển ngôn ngữ FB thành tiếng Anh. Do nếu đặt ngôn ngữ bằng tiếng Việt sẽ bị giới hạn đi khá nhiều những tính năng của mạng xã hội này, cần phải làm việc này ngay đầu tiên khi đến bước tiếp theo.</w:t>
+      </w:r>
+    </w:p>
+    <w:p>
+      <w:pPr>
+        <w:pStyle w:val="ListParagraph"/>
+        <w:spacing w:after="0" w:line="360" w:lineRule="auto"/>
+        <w:ind w:left="0" w:firstLine="567"/>
+        <w:rPr>
+          <w:sz w:val="22"/>
+        </w:rPr>
+      </w:pPr>
+      <w:r>
+        <w:rPr>
+          <w:sz w:val="22"/>
+        </w:rPr>
+        <w:t xml:space="preserve">Cú pháp tìm </w:t>
+      </w:r>
+      <w:r>
+        <w:rPr>
+          <w:sz w:val="22"/>
+        </w:rPr>
+        <w:t>KH</w:t>
+      </w:r>
+      <w:r>
+        <w:rPr>
+          <w:sz w:val="22"/>
+        </w:rPr>
+        <w:t xml:space="preserve"> đang có nhu cầu: “Cầ</w:t>
+      </w:r>
+      <w:r>
+        <w:rPr>
+          <w:sz w:val="22"/>
+        </w:rPr>
+        <w:t xml:space="preserve">n mua + </w:t>
+      </w:r>
+      <w:r>
+        <w:rPr>
+          <w:sz w:val="22"/>
+        </w:rPr>
+        <w:t xml:space="preserve">sản phẩm đang </w:t>
+      </w:r>
+      <w:r>
+        <w:rPr>
+          <w:sz w:val="22"/>
+        </w:rPr>
+        <w:t>KD</w:t>
+      </w:r>
+      <w:r>
+        <w:rPr>
+          <w:sz w:val="22"/>
+        </w:rPr>
+        <w:t>”</w:t>
+      </w:r>
+      <w:r>
+        <w:rPr>
+          <w:sz w:val="22"/>
+        </w:rPr>
+        <w:t>, lưu ý cần phải để những từ tìm kiếm trong ngoặc kép, vì nếu không để trong ngoặc kép thì kết quả tìm được rất lung tung và loạn; còn nếu để trong ngoặc kép</w:t>
+      </w:r>
+      <w:r>
+        <w:rPr>
+          <w:sz w:val="22"/>
+        </w:rPr>
+        <w:t>, ví dụ “cầ</w:t>
+      </w:r>
+      <w:r>
+        <w:rPr>
+          <w:sz w:val="22"/>
+        </w:rPr>
+        <w:t xml:space="preserve">n mua nhà </w:t>
+      </w:r>
+      <w:r>
+        <w:rPr>
+          <w:sz w:val="22"/>
+        </w:rPr>
+        <w:t>”, “cần mua đất nề</w:t>
+      </w:r>
+      <w:r>
+        <w:rPr>
+          <w:sz w:val="22"/>
+        </w:rPr>
+        <w:t>n”. Sau đó, ta tiến hành tuỳ chỉnh thêm một số tuỳ chọn ở panel bên trái như vị trí là Cần Thơ, ngày đăng là 2018, vậy là chúng ta có thể tìm được KH của mình một cách nhanh chóng và dễ dàng thông qua những dòng trạng thái, status của họ</w:t>
+      </w:r>
+      <w:r>
+        <w:rPr>
+          <w:sz w:val="22"/>
+        </w:rPr>
+        <w:t xml:space="preserve"> trên trang</w:t>
+      </w:r>
+      <w:r>
+        <w:rPr>
+          <w:sz w:val="22"/>
+        </w:rPr>
+        <w:t xml:space="preserve"> cá nhân hoặc hội nhóm...ví dụ một số kết quả như sau</w:t>
+      </w:r>
+    </w:p>
+    <w:p>
+      <w:pPr>
+        <w:pStyle w:val="ListParagraph"/>
+        <w:spacing w:after="0" w:line="360" w:lineRule="auto"/>
+        <w:ind w:left="0" w:firstLine="851"/>
+        <w:rPr>
+          <w:sz w:val="22"/>
+        </w:rPr>
+      </w:pPr>
+      <w:r>
+        <w:rPr>
+          <w:noProof/>
+          <w:sz w:val="22"/>
+        </w:rPr>
         <w:lastRenderedPageBreak/>
-        <w:t>Bán hàng mà sử dụng tới chạy quảng cáo thì chi phí khá là tốn kém và đặc biệt với những công ty/ DN nhỏ chưa có tiếng</w:t>
-      </w:r>
-      <w:r>
-        <w:rPr>
-          <w:sz w:val="22"/>
-        </w:rPr>
-        <w:t xml:space="preserve">, </w:t>
-      </w:r>
-      <w:r>
-        <w:rPr>
-          <w:sz w:val="22"/>
-        </w:rPr>
-        <w:t xml:space="preserve">thương </w:t>
-      </w:r>
-      <w:r>
-        <w:rPr>
-          <w:sz w:val="22"/>
-        </w:rPr>
-        <w:t xml:space="preserve">hiệu </w:t>
-      </w:r>
-      <w:r>
-        <w:rPr>
-          <w:sz w:val="22"/>
-        </w:rPr>
-        <w:t xml:space="preserve">và vốn ít </w:t>
-      </w:r>
-      <w:r>
-        <w:rPr>
-          <w:sz w:val="22"/>
-        </w:rPr>
-        <w:t>trên thị trường thì việc bán được hàng là rất khó, nhưng vẫn có cách bán hàng trên FB mà không tốn một đồng chi phí nào. Nhưng bù lại cần phải có những kĩ thuật bán hàng, sự cần cù để thay thế.</w:t>
-      </w:r>
-    </w:p>
-    <w:p>
-      <w:pPr>
-        <w:pStyle w:val="ListParagraph"/>
-        <w:spacing w:after="0" w:line="360" w:lineRule="auto"/>
-        <w:ind w:left="0" w:firstLine="284"/>
-        <w:rPr>
-          <w:sz w:val="22"/>
-        </w:rPr>
-      </w:pPr>
-      <w:r>
-        <w:rPr>
-          <w:sz w:val="22"/>
-        </w:rPr>
-        <w:t>Điều cốt yếu trong marketing và KD online chính là biết được KH của mình đang ở đâu. Biết được điều này là ta đã nắm được 50% cơ hội bán được hàng, bằng không sẽ khó có thể định hình và làm chủ được cuộc chơi của mình. Trong hàng trăm, hàng nghìn người đang online FB mỗ</w:t>
-      </w:r>
-      <w:r>
-        <w:rPr>
-          <w:sz w:val="22"/>
-        </w:rPr>
-        <w:t>i ngày</w:t>
-      </w:r>
-      <w:r>
-        <w:rPr>
-          <w:sz w:val="22"/>
-        </w:rPr>
-        <w:t xml:space="preserve">, ta cần phải tìm ra những </w:t>
-      </w:r>
-      <w:r>
-        <w:rPr>
-          <w:sz w:val="22"/>
-        </w:rPr>
-        <w:t>KH</w:t>
-      </w:r>
-      <w:r>
-        <w:rPr>
-          <w:sz w:val="22"/>
-        </w:rPr>
-        <w:t xml:space="preserve"> đang có nhu cầu đối với nhữ</w:t>
-      </w:r>
-      <w:r>
-        <w:rPr>
-          <w:sz w:val="22"/>
-        </w:rPr>
-        <w:t xml:space="preserve">ng </w:t>
-      </w:r>
-      <w:r>
-        <w:rPr>
-          <w:sz w:val="22"/>
-        </w:rPr>
-        <w:t xml:space="preserve">sản phẩm mà mình đang </w:t>
-      </w:r>
-      <w:r>
-        <w:rPr>
-          <w:sz w:val="22"/>
-        </w:rPr>
-        <w:t>KD</w:t>
-      </w:r>
-      <w:r>
-        <w:rPr>
-          <w:sz w:val="22"/>
-        </w:rPr>
-        <w:t>. Do vậy với phương pháp này người làm marketing và KD “phải là người chủ động” đi tìm những người đang có nhu cầu mua sắm sản phẩm của</w:t>
-      </w:r>
-      <w:r>
-        <w:rPr>
-          <w:sz w:val="22"/>
-        </w:rPr>
-        <w:t xml:space="preserve"> DN, do đó phương pháp marketing và </w:t>
-      </w:r>
-      <w:r>
-        <w:rPr>
-          <w:sz w:val="22"/>
-        </w:rPr>
-        <w:t>KD</w:t>
-      </w:r>
-      <w:r>
-        <w:rPr>
-          <w:sz w:val="22"/>
-        </w:rPr>
-        <w:t xml:space="preserve"> này còn được gọi là “Phương pháp bán hàng chủ động”</w:t>
-      </w:r>
-      <w:r>
-        <w:rPr>
-          <w:sz w:val="22"/>
-        </w:rPr>
-        <w:t>.</w:t>
-      </w:r>
-    </w:p>
-    <w:p>
-      <w:pPr>
-        <w:pStyle w:val="ListParagraph"/>
-        <w:spacing w:after="0" w:line="360" w:lineRule="auto"/>
-        <w:ind w:left="0" w:firstLine="284"/>
-        <w:rPr>
-          <w:i/>
-          <w:sz w:val="22"/>
-        </w:rPr>
-      </w:pPr>
-      <w:r>
-        <w:rPr>
-          <w:i/>
-          <w:sz w:val="22"/>
-        </w:rPr>
-        <w:t xml:space="preserve">Làm thế nào để tìm </w:t>
-      </w:r>
-      <w:r>
-        <w:rPr>
-          <w:i/>
-          <w:sz w:val="22"/>
-        </w:rPr>
-        <w:t>KH</w:t>
-      </w:r>
-      <w:r>
-        <w:rPr>
-          <w:i/>
-          <w:sz w:val="22"/>
-        </w:rPr>
-        <w:t xml:space="preserve"> đang có nhu cầu?</w:t>
-      </w:r>
-    </w:p>
-    <w:p>
-      <w:pPr>
-        <w:pStyle w:val="ListParagraph"/>
-        <w:spacing w:after="0" w:line="360" w:lineRule="auto"/>
-        <w:ind w:left="0" w:firstLine="567"/>
-        <w:rPr>
-          <w:sz w:val="22"/>
-        </w:rPr>
-      </w:pPr>
-      <w:r>
-        <w:rPr>
-          <w:sz w:val="22"/>
-        </w:rPr>
-        <w:t>Đầu tiên phải chuyển ngôn ngữ FB thành tiếng Anh. Do nếu đặt ngôn ngữ bằng tiếng Việt sẽ bị giới hạn đi khá nhiều những tính năng của mạng xã hội này, cần phải làm việc này ngay đầu tiên khi đến bước tiếp theo.</w:t>
-      </w:r>
-    </w:p>
-    <w:p>
-      <w:pPr>
-        <w:pStyle w:val="ListParagraph"/>
-        <w:spacing w:after="0" w:line="360" w:lineRule="auto"/>
-        <w:ind w:left="0" w:firstLine="567"/>
-        <w:rPr>
-          <w:sz w:val="22"/>
-        </w:rPr>
-      </w:pPr>
-      <w:r>
-        <w:rPr>
-          <w:sz w:val="22"/>
-        </w:rPr>
-        <w:t xml:space="preserve">Cú pháp tìm </w:t>
-      </w:r>
-      <w:r>
-        <w:rPr>
-          <w:sz w:val="22"/>
-        </w:rPr>
-        <w:t>KH</w:t>
-      </w:r>
-      <w:r>
-        <w:rPr>
-          <w:sz w:val="22"/>
-        </w:rPr>
-        <w:t xml:space="preserve"> đang có nhu cầu: “Cầ</w:t>
-      </w:r>
-      <w:r>
-        <w:rPr>
-          <w:sz w:val="22"/>
-        </w:rPr>
-        <w:t xml:space="preserve">n mua + </w:t>
-      </w:r>
-      <w:r>
-        <w:rPr>
-          <w:sz w:val="22"/>
-        </w:rPr>
-        <w:t xml:space="preserve">sản phẩm đang </w:t>
-      </w:r>
-      <w:r>
-        <w:rPr>
-          <w:sz w:val="22"/>
-        </w:rPr>
-        <w:t>KD</w:t>
-      </w:r>
-      <w:r>
-        <w:rPr>
-          <w:sz w:val="22"/>
-        </w:rPr>
-        <w:t>”</w:t>
-      </w:r>
-      <w:r>
-        <w:rPr>
-          <w:sz w:val="22"/>
-        </w:rPr>
-        <w:t>, lưu ý cần phải để những từ tìm kiếm trong ngoặc kép, vì nếu không để trong ngoặc kép thì kết quả tìm được rất lung tung và loạn; còn nếu để trong ngoặc kép</w:t>
-      </w:r>
-      <w:r>
-        <w:rPr>
-          <w:sz w:val="22"/>
-        </w:rPr>
-        <w:t>, ví dụ “cầ</w:t>
-      </w:r>
-      <w:r>
-        <w:rPr>
-          <w:sz w:val="22"/>
-        </w:rPr>
-        <w:t xml:space="preserve">n mua nhà </w:t>
-      </w:r>
-      <w:r>
-        <w:rPr>
-          <w:sz w:val="22"/>
-        </w:rPr>
-        <w:t>”, “cần mua đất nề</w:t>
-      </w:r>
-      <w:r>
-        <w:rPr>
-          <w:sz w:val="22"/>
-        </w:rPr>
-        <w:t>n”. Sau đó, ta tiến hành tuỳ chỉnh thêm một số tuỳ chọn ở panel bên trái như vị trí là Cần Thơ, ngày đăng là 2018, vậy là chúng ta có thể tìm được KH của mình một cách nhanh chóng và dễ dàng thông qua những dòng trạng thái, status của họ</w:t>
-      </w:r>
-      <w:r>
-        <w:rPr>
-          <w:sz w:val="22"/>
-        </w:rPr>
-        <w:t xml:space="preserve"> trên trang</w:t>
-      </w:r>
-      <w:r>
-        <w:rPr>
-          <w:sz w:val="22"/>
-        </w:rPr>
-        <w:t xml:space="preserve"> cá nhân hoặc hội nhóm...ví dụ một số kết quả như sau</w:t>
-      </w:r>
-    </w:p>
-    <w:p>
-      <w:pPr>
-        <w:pStyle w:val="ListParagraph"/>
-        <w:spacing w:after="0" w:line="360" w:lineRule="auto"/>
-        <w:ind w:left="0" w:firstLine="851"/>
-        <w:rPr>
-          <w:sz w:val="22"/>
-        </w:rPr>
-      </w:pPr>
-      <w:r>
-        <w:rPr>
-          <w:noProof/>
-          <w:sz w:val="22"/>
-        </w:rPr>
         <w:drawing>
-          <wp:inline distT="0" distB="0" distL="0" distR="0" wp14:anchorId="52E343EA" wp14:editId="73B15AA5">
+          <wp:inline distT="0" distB="0" distL="0" distR="0" wp14:anchorId="7133CE41" wp14:editId="6B7C8534">
             <wp:extent cx="2098341" cy="930303"/>
             <wp:effectExtent l="0" t="0" r="0" b="3175"/>
             <wp:docPr id="1" name="Picture 1" descr="D:\Pictures\Screenshot\8.JPG"/>
@@ -12171,7 +14399,7 @@
                     </pic:cNvPicPr>
                   </pic:nvPicPr>
                   <pic:blipFill>
-                    <a:blip r:embed="rId9" cstate="print">
+                    <a:blip r:embed="rId12" cstate="print">
                       <a:extLst>
                         <a:ext uri="{28A0092B-C50C-407E-A947-70E740481C1C}">
                           <a14:useLocalDpi xmlns:a14="http://schemas.microsoft.com/office/drawing/2010/main" val="0"/>
@@ -12208,7 +14436,7 @@
           <w:sz w:val="22"/>
         </w:rPr>
         <w:drawing>
-          <wp:inline distT="0" distB="0" distL="0" distR="0" wp14:anchorId="75EF68B2" wp14:editId="7C905F22">
+          <wp:inline distT="0" distB="0" distL="0" distR="0" wp14:anchorId="230F03D1" wp14:editId="1212405F">
             <wp:extent cx="1524116" cy="1256306"/>
             <wp:effectExtent l="0" t="0" r="0" b="1270"/>
             <wp:docPr id="2" name="Picture 2" descr="D:\Pictures\Screenshot\9.JPG"/>
@@ -12225,7 +14453,7 @@
                     </pic:cNvPicPr>
                   </pic:nvPicPr>
                   <pic:blipFill>
-                    <a:blip r:embed="rId10" cstate="print">
+                    <a:blip r:embed="rId13" cstate="print">
                       <a:extLst>
                         <a:ext uri="{28A0092B-C50C-407E-A947-70E740481C1C}">
                           <a14:useLocalDpi xmlns:a14="http://schemas.microsoft.com/office/drawing/2010/main" val="0"/>
@@ -12262,7 +14490,7 @@
           <w:sz w:val="22"/>
         </w:rPr>
         <w:drawing>
-          <wp:inline distT="0" distB="0" distL="0" distR="0" wp14:anchorId="499E9FE6" wp14:editId="656920D4">
+          <wp:inline distT="0" distB="0" distL="0" distR="0" wp14:anchorId="613C2F03" wp14:editId="5CE47043">
             <wp:extent cx="2009837" cy="731520"/>
             <wp:effectExtent l="0" t="0" r="9525" b="0"/>
             <wp:docPr id="3" name="Picture 3" descr="D:\Pictures\Screenshot\11.JPG"/>
@@ -12279,7 +14507,7 @@
                     </pic:cNvPicPr>
                   </pic:nvPicPr>
                   <pic:blipFill>
-                    <a:blip r:embed="rId11" cstate="print">
+                    <a:blip r:embed="rId14" cstate="print">
                       <a:extLst>
                         <a:ext uri="{28A0092B-C50C-407E-A947-70E740481C1C}">
                           <a14:useLocalDpi xmlns:a14="http://schemas.microsoft.com/office/drawing/2010/main" val="0"/>
@@ -12761,420 +14989,420 @@
         <w:rPr>
           <w:sz w:val="22"/>
         </w:rPr>
+        <w:t>Ví dụ “Anh/chị ơi. Bên em đang có mẫu đất/ nhà này</w:t>
+      </w:r>
+      <w:r>
+        <w:rPr>
+          <w:sz w:val="22"/>
+        </w:rPr>
+        <w:t xml:space="preserve"> . &lt;Nêu chi tiết về mẫu đất/ nhà ra&gt;</w:t>
+      </w:r>
+      <w:r>
+        <w:rPr>
+          <w:sz w:val="22"/>
+        </w:rPr>
+        <w:t>. Anh/chị xem hình và kiểm tra inbox nhé</w:t>
+      </w:r>
+      <w:r>
+        <w:rPr>
+          <w:sz w:val="22"/>
+        </w:rPr>
+        <w:t>.</w:t>
+      </w:r>
+    </w:p>
+    <w:p>
+      <w:pPr>
+        <w:pStyle w:val="ListParagraph"/>
+        <w:spacing w:after="0" w:line="360" w:lineRule="auto"/>
+        <w:ind w:left="0" w:firstLine="426"/>
+        <w:rPr>
+          <w:sz w:val="22"/>
+        </w:rPr>
+      </w:pPr>
+      <w:r>
+        <w:rPr>
+          <w:sz w:val="22"/>
+        </w:rPr>
+        <w:t>&lt;Dán hình vào comment</w:t>
+      </w:r>
+      <w:r>
+        <w:rPr>
+          <w:sz w:val="22"/>
+        </w:rPr>
+        <w:t xml:space="preserve">, chỉ dán 1 tấm hình, không dán nhiều hơn </w:t>
+      </w:r>
+      <w:r>
+        <w:rPr>
+          <w:sz w:val="22"/>
+        </w:rPr>
+        <w:t xml:space="preserve">bằng cách </w:t>
+      </w:r>
+      <w:r>
+        <w:rPr>
+          <w:sz w:val="22"/>
+        </w:rPr>
+        <w:t>comment tiế</w:t>
+      </w:r>
+      <w:r>
+        <w:rPr>
+          <w:sz w:val="22"/>
+        </w:rPr>
+        <w:t>p</w:t>
+      </w:r>
+      <w:r>
+        <w:rPr>
+          <w:sz w:val="22"/>
+        </w:rPr>
+        <w:t>&gt;</w:t>
+      </w:r>
+    </w:p>
+    <w:p>
+      <w:pPr>
+        <w:pStyle w:val="ListParagraph"/>
+        <w:spacing w:after="0" w:line="360" w:lineRule="auto"/>
+        <w:ind w:left="0" w:firstLine="426"/>
+        <w:rPr>
+          <w:sz w:val="22"/>
+        </w:rPr>
+      </w:pPr>
+      <w:r>
+        <w:rPr>
+          <w:sz w:val="22"/>
+        </w:rPr>
+        <w:t>Sau đó ta chuẩn bị khoảng 5, 6 tấm hình về nhà/ đất và inbox họ với nội dung đại loại như sau</w:t>
+      </w:r>
+    </w:p>
+    <w:p>
+      <w:pPr>
+        <w:pStyle w:val="ListParagraph"/>
+        <w:spacing w:after="0" w:line="360" w:lineRule="auto"/>
+        <w:ind w:left="0" w:firstLine="426"/>
+        <w:rPr>
+          <w:sz w:val="22"/>
+        </w:rPr>
+      </w:pPr>
+      <w:r>
+        <w:rPr>
+          <w:sz w:val="22"/>
+        </w:rPr>
+        <w:t>“Xin chào anh/chị. Em gửi anh/chị xem qua về mẫu nhà / đất</w:t>
+      </w:r>
+      <w:r>
+        <w:rPr>
+          <w:sz w:val="22"/>
+        </w:rPr>
+        <w:t xml:space="preserve"> theo như nhu cầu của anh/chị</w:t>
+      </w:r>
+      <w:r>
+        <w:rPr>
+          <w:sz w:val="22"/>
+        </w:rPr>
+        <w:t xml:space="preserve"> mà bên em hiện đang có. &lt;Nêu chi tiết về mẫu nhà/ đất&gt;. Anh/chị xem thấy được thì nói cho em biết với nha</w:t>
+      </w:r>
+      <w:r>
+        <w:rPr>
+          <w:sz w:val="22"/>
+        </w:rPr>
+        <w:t xml:space="preserve"> &lt;Dán 5, 6 tấm hình vào tin nhắn&gt;</w:t>
+      </w:r>
+      <w:r>
+        <w:rPr>
+          <w:sz w:val="22"/>
+        </w:rPr>
+        <w:t>”</w:t>
+      </w:r>
+    </w:p>
+    <w:p>
+      <w:pPr>
+        <w:pStyle w:val="ListParagraph"/>
+        <w:spacing w:after="0" w:line="360" w:lineRule="auto"/>
+        <w:ind w:left="0" w:firstLine="426"/>
+        <w:rPr>
+          <w:sz w:val="22"/>
+        </w:rPr>
+      </w:pPr>
+      <w:r>
+        <w:rPr>
+          <w:sz w:val="22"/>
+        </w:rPr>
+        <w:t>Nế</w:t>
+      </w:r>
+      <w:r>
+        <w:rPr>
+          <w:sz w:val="22"/>
+        </w:rPr>
+        <w:t>u</w:t>
+      </w:r>
+      <w:r>
+        <w:rPr>
+          <w:sz w:val="22"/>
+        </w:rPr>
+        <w:t xml:space="preserve"> nói đế</w:t>
+      </w:r>
+      <w:r>
+        <w:rPr>
+          <w:sz w:val="22"/>
+        </w:rPr>
+        <w:t xml:space="preserve">n </w:t>
+      </w:r>
+      <w:r>
+        <w:rPr>
+          <w:sz w:val="22"/>
+        </w:rPr>
+        <w:t>việc mua bán ngay từ</w:t>
+      </w:r>
+      <w:r>
+        <w:rPr>
+          <w:sz w:val="22"/>
+        </w:rPr>
+        <w:t xml:space="preserve"> </w:t>
+      </w:r>
+      <w:r>
+        <w:rPr>
+          <w:sz w:val="22"/>
+        </w:rPr>
+        <w:t xml:space="preserve">đầu, rất có thể sẽ bị từ chối bởi </w:t>
+      </w:r>
+      <w:r>
+        <w:rPr>
+          <w:sz w:val="22"/>
+        </w:rPr>
+        <w:t>KH</w:t>
+      </w:r>
+      <w:r>
+        <w:rPr>
+          <w:sz w:val="22"/>
+        </w:rPr>
+        <w:t xml:space="preserve"> chưa nhận được những thông tin hay giá trị nhiều</w:t>
+      </w:r>
+      <w:r>
+        <w:rPr>
+          <w:sz w:val="22"/>
+        </w:rPr>
+        <w:t xml:space="preserve"> từ người bán. Thay vào đó </w:t>
+      </w:r>
+      <w:r>
+        <w:rPr>
+          <w:sz w:val="22"/>
+        </w:rPr>
+        <w:t xml:space="preserve">hãy cung cấp thông tin về sản phẩm, giá trị mang lại được cho </w:t>
+      </w:r>
+      <w:r>
+        <w:rPr>
+          <w:sz w:val="22"/>
+        </w:rPr>
+        <w:t>KH</w:t>
+      </w:r>
+      <w:r>
+        <w:rPr>
+          <w:sz w:val="22"/>
+        </w:rPr>
+        <w:t xml:space="preserve">, giúp </w:t>
+      </w:r>
+      <w:r>
+        <w:rPr>
+          <w:sz w:val="22"/>
+        </w:rPr>
+        <w:t>KH</w:t>
+      </w:r>
+      <w:r>
+        <w:rPr>
+          <w:sz w:val="22"/>
+        </w:rPr>
+        <w:t xml:space="preserve"> thỏa mãn nhu cầu và lựa chọn ra một sản phẩm phù hợp với mục đích. </w:t>
+      </w:r>
+    </w:p>
+    <w:p>
+      <w:pPr>
+        <w:pStyle w:val="ListParagraph"/>
+        <w:spacing w:after="0" w:line="360" w:lineRule="auto"/>
+        <w:ind w:left="0" w:firstLine="426"/>
+        <w:rPr>
+          <w:sz w:val="22"/>
+        </w:rPr>
+      </w:pPr>
+      <w:r>
+        <w:rPr>
+          <w:sz w:val="22"/>
+        </w:rPr>
+        <w:t xml:space="preserve">Khi </w:t>
+      </w:r>
+      <w:r>
+        <w:rPr>
+          <w:sz w:val="22"/>
+        </w:rPr>
+        <w:t>KH</w:t>
+      </w:r>
+      <w:r>
+        <w:rPr>
+          <w:sz w:val="22"/>
+        </w:rPr>
+        <w:t xml:space="preserve"> hỏi giá thì lúc này</w:t>
+      </w:r>
+      <w:r>
+        <w:rPr>
+          <w:sz w:val="22"/>
+        </w:rPr>
+        <w:t xml:space="preserve"> mới phải</w:t>
+      </w:r>
+      <w:r>
+        <w:rPr>
+          <w:sz w:val="22"/>
+        </w:rPr>
+        <w:t xml:space="preserve"> cung cấp giá của sản phẩm. Lúc này mới là công việ</w:t>
+      </w:r>
+      <w:r>
+        <w:rPr>
+          <w:sz w:val="22"/>
+        </w:rPr>
+        <w:t xml:space="preserve">c mua bán đang </w:t>
+      </w:r>
+      <w:r>
+        <w:rPr>
+          <w:sz w:val="22"/>
+        </w:rPr>
+        <w:t>diễn ra.</w:t>
+      </w:r>
+      <w:r>
+        <w:rPr>
+          <w:sz w:val="22"/>
+        </w:rPr>
+        <w:t xml:space="preserve"> Ví dụ</w:t>
+      </w:r>
+    </w:p>
+    <w:p>
+      <w:pPr>
+        <w:pStyle w:val="ListParagraph"/>
+        <w:spacing w:after="0" w:line="360" w:lineRule="auto"/>
+        <w:ind w:left="0" w:firstLine="426"/>
+        <w:rPr>
+          <w:sz w:val="22"/>
+        </w:rPr>
+      </w:pPr>
+      <w:r>
+        <w:rPr>
+          <w:sz w:val="22"/>
+        </w:rPr>
+        <w:t>“</w:t>
+      </w:r>
+      <w:r>
+        <w:rPr>
+          <w:sz w:val="22"/>
+        </w:rPr>
+        <w:t>Dạ, n</w:t>
+      </w:r>
+      <w:r>
+        <w:rPr>
+          <w:sz w:val="22"/>
+        </w:rPr>
+        <w:t xml:space="preserve">ền/ nhà này giá …. </w:t>
+      </w:r>
+      <w:r>
+        <w:rPr>
+          <w:sz w:val="22"/>
+        </w:rPr>
+        <w:t xml:space="preserve">nha chị. </w:t>
+      </w:r>
+      <w:r>
+        <w:rPr>
+          <w:sz w:val="22"/>
+        </w:rPr>
+        <w:t>Bên em hỗ trợ … ạ”</w:t>
+      </w:r>
+    </w:p>
+    <w:p>
+      <w:pPr>
+        <w:pStyle w:val="ListParagraph"/>
+        <w:spacing w:after="0" w:line="360" w:lineRule="auto"/>
+        <w:ind w:left="0" w:firstLine="284"/>
+        <w:rPr>
+          <w:i/>
+          <w:sz w:val="22"/>
+        </w:rPr>
+      </w:pPr>
+      <w:r>
+        <w:rPr>
+          <w:i/>
+          <w:sz w:val="22"/>
+        </w:rPr>
+        <w:t xml:space="preserve">Một số lưu ý khi marketing và </w:t>
+      </w:r>
+      <w:r>
+        <w:rPr>
+          <w:i/>
+          <w:sz w:val="22"/>
+        </w:rPr>
+        <w:t>KD</w:t>
+      </w:r>
+      <w:r>
+        <w:rPr>
+          <w:i/>
+          <w:sz w:val="22"/>
+        </w:rPr>
+        <w:t xml:space="preserve"> qua FB</w:t>
+      </w:r>
+      <w:r>
+        <w:rPr>
+          <w:i/>
+          <w:sz w:val="22"/>
+        </w:rPr>
+        <w:t>.</w:t>
+      </w:r>
+    </w:p>
+    <w:p>
+      <w:pPr>
+        <w:pStyle w:val="ListParagraph"/>
+        <w:spacing w:after="0" w:line="360" w:lineRule="auto"/>
+        <w:ind w:left="0" w:firstLine="567"/>
+        <w:rPr>
+          <w:sz w:val="22"/>
+        </w:rPr>
+      </w:pPr>
+      <w:r>
+        <w:rPr>
+          <w:sz w:val="22"/>
+        </w:rPr>
+        <w:t>Trang cá nhân phải là FB thật: Sử dụng tài khoản cá nhân thật tức là có ảnh avatar là ảnh của chính bạn không nên để</w:t>
+      </w:r>
+      <w:r>
+        <w:rPr>
+          <w:sz w:val="22"/>
+        </w:rPr>
+        <w:t xml:space="preserve"> hình đang ở trần, hút thuốc, xăm trổ … hoặc</w:t>
+      </w:r>
+      <w:r>
+        <w:rPr>
+          <w:sz w:val="22"/>
+        </w:rPr>
+        <w:t xml:space="preserve"> những ảnh trên internet như hoa lá, những con động vật... Đó là những thông tin đem lại sự ngờ vực cho </w:t>
+      </w:r>
+      <w:r>
+        <w:rPr>
+          <w:sz w:val="22"/>
+        </w:rPr>
+        <w:t>KH</w:t>
+      </w:r>
+      <w:r>
+        <w:rPr>
+          <w:sz w:val="22"/>
+        </w:rPr>
+        <w:t xml:space="preserve"> khi mua hàng về lòng tin và sự không uy tín. </w:t>
+      </w:r>
+    </w:p>
+    <w:p>
+      <w:pPr>
+        <w:pStyle w:val="ListParagraph"/>
+        <w:spacing w:after="0" w:line="360" w:lineRule="auto"/>
+        <w:ind w:left="0" w:firstLine="567"/>
+        <w:rPr>
+          <w:sz w:val="22"/>
+        </w:rPr>
+      </w:pPr>
+      <w:r>
+        <w:rPr>
+          <w:sz w:val="22"/>
+        </w:rPr>
         <w:lastRenderedPageBreak/>
-        <w:t>Ví dụ “Anh/chị ơi. Bên em đang có mẫu đất/ nhà này</w:t>
-      </w:r>
-      <w:r>
-        <w:rPr>
-          <w:sz w:val="22"/>
-        </w:rPr>
-        <w:t xml:space="preserve"> . &lt;Nêu chi tiết về mẫu đất/ nhà ra&gt;</w:t>
-      </w:r>
-      <w:r>
-        <w:rPr>
-          <w:sz w:val="22"/>
-        </w:rPr>
-        <w:t>. Anh/chị xem hình và kiểm tra inbox nhé</w:t>
-      </w:r>
-      <w:r>
-        <w:rPr>
-          <w:sz w:val="22"/>
-        </w:rPr>
-        <w:t>.</w:t>
-      </w:r>
-    </w:p>
-    <w:p>
-      <w:pPr>
-        <w:pStyle w:val="ListParagraph"/>
-        <w:spacing w:after="0" w:line="360" w:lineRule="auto"/>
-        <w:ind w:left="0" w:firstLine="426"/>
-        <w:rPr>
-          <w:sz w:val="22"/>
-        </w:rPr>
-      </w:pPr>
-      <w:r>
-        <w:rPr>
-          <w:sz w:val="22"/>
-        </w:rPr>
-        <w:t>&lt;Dán hình vào comment</w:t>
-      </w:r>
-      <w:r>
-        <w:rPr>
-          <w:sz w:val="22"/>
-        </w:rPr>
-        <w:t xml:space="preserve">, chỉ dán 1 tấm hình, không dán nhiều hơn </w:t>
-      </w:r>
-      <w:r>
-        <w:rPr>
-          <w:sz w:val="22"/>
-        </w:rPr>
-        <w:t xml:space="preserve">bằng cách </w:t>
-      </w:r>
-      <w:r>
-        <w:rPr>
-          <w:sz w:val="22"/>
-        </w:rPr>
-        <w:t>comment tiế</w:t>
-      </w:r>
-      <w:r>
-        <w:rPr>
-          <w:sz w:val="22"/>
-        </w:rPr>
-        <w:t>p</w:t>
-      </w:r>
-      <w:r>
-        <w:rPr>
-          <w:sz w:val="22"/>
-        </w:rPr>
-        <w:t>&gt;</w:t>
-      </w:r>
-    </w:p>
-    <w:p>
-      <w:pPr>
-        <w:pStyle w:val="ListParagraph"/>
-        <w:spacing w:after="0" w:line="360" w:lineRule="auto"/>
-        <w:ind w:left="0" w:firstLine="426"/>
-        <w:rPr>
-          <w:sz w:val="22"/>
-        </w:rPr>
-      </w:pPr>
-      <w:r>
-        <w:rPr>
-          <w:sz w:val="22"/>
-        </w:rPr>
-        <w:t>Sau đó ta chuẩn bị khoảng 5, 6 tấm hình về nhà/ đất và inbox họ với nội dung đại loại như sau</w:t>
-      </w:r>
-    </w:p>
-    <w:p>
-      <w:pPr>
-        <w:pStyle w:val="ListParagraph"/>
-        <w:spacing w:after="0" w:line="360" w:lineRule="auto"/>
-        <w:ind w:left="0" w:firstLine="426"/>
-        <w:rPr>
-          <w:sz w:val="22"/>
-        </w:rPr>
-      </w:pPr>
-      <w:r>
-        <w:rPr>
-          <w:sz w:val="22"/>
-        </w:rPr>
-        <w:t>“Xin chào anh/chị. Em gửi anh/chị xem qua về mẫu nhà / đất</w:t>
-      </w:r>
-      <w:r>
-        <w:rPr>
-          <w:sz w:val="22"/>
-        </w:rPr>
-        <w:t xml:space="preserve"> theo như nhu cầu của anh/chị</w:t>
-      </w:r>
-      <w:r>
-        <w:rPr>
-          <w:sz w:val="22"/>
-        </w:rPr>
-        <w:t xml:space="preserve"> mà bên em hiện đang có. &lt;Nêu chi tiết về mẫu nhà/ đất&gt;. Anh/chị xem thấy được thì nói cho em biết với nha</w:t>
-      </w:r>
-      <w:r>
-        <w:rPr>
-          <w:sz w:val="22"/>
-        </w:rPr>
-        <w:t xml:space="preserve"> &lt;Dán 5, 6 tấm hình vào tin nhắn&gt;</w:t>
-      </w:r>
-      <w:r>
-        <w:rPr>
-          <w:sz w:val="22"/>
-        </w:rPr>
-        <w:t>”</w:t>
-      </w:r>
-    </w:p>
-    <w:p>
-      <w:pPr>
-        <w:pStyle w:val="ListParagraph"/>
-        <w:spacing w:after="0" w:line="360" w:lineRule="auto"/>
-        <w:ind w:left="0" w:firstLine="426"/>
-        <w:rPr>
-          <w:sz w:val="22"/>
-        </w:rPr>
-      </w:pPr>
-      <w:r>
-        <w:rPr>
-          <w:sz w:val="22"/>
-        </w:rPr>
-        <w:t>Nế</w:t>
-      </w:r>
-      <w:r>
-        <w:rPr>
-          <w:sz w:val="22"/>
-        </w:rPr>
-        <w:t>u</w:t>
-      </w:r>
-      <w:r>
-        <w:rPr>
-          <w:sz w:val="22"/>
-        </w:rPr>
-        <w:t xml:space="preserve"> nói đế</w:t>
-      </w:r>
-      <w:r>
-        <w:rPr>
-          <w:sz w:val="22"/>
-        </w:rPr>
-        <w:t xml:space="preserve">n </w:t>
-      </w:r>
-      <w:r>
-        <w:rPr>
-          <w:sz w:val="22"/>
-        </w:rPr>
-        <w:t>việc mua bán ngay từ</w:t>
-      </w:r>
-      <w:r>
-        <w:rPr>
-          <w:sz w:val="22"/>
-        </w:rPr>
-        <w:t xml:space="preserve"> </w:t>
-      </w:r>
-      <w:r>
-        <w:rPr>
-          <w:sz w:val="22"/>
-        </w:rPr>
-        <w:t xml:space="preserve">đầu, rất có thể sẽ bị từ chối bởi </w:t>
-      </w:r>
-      <w:r>
-        <w:rPr>
-          <w:sz w:val="22"/>
-        </w:rPr>
-        <w:t>KH</w:t>
-      </w:r>
-      <w:r>
-        <w:rPr>
-          <w:sz w:val="22"/>
-        </w:rPr>
-        <w:t xml:space="preserve"> chưa nhận được những thông tin hay giá trị nhiều</w:t>
-      </w:r>
-      <w:r>
-        <w:rPr>
-          <w:sz w:val="22"/>
-        </w:rPr>
-        <w:t xml:space="preserve"> từ người bán. Thay vào đó </w:t>
-      </w:r>
-      <w:r>
-        <w:rPr>
-          <w:sz w:val="22"/>
-        </w:rPr>
-        <w:t xml:space="preserve">hãy cung cấp thông tin về sản phẩm, giá trị mang lại được cho </w:t>
-      </w:r>
-      <w:r>
-        <w:rPr>
-          <w:sz w:val="22"/>
-        </w:rPr>
-        <w:t>KH</w:t>
-      </w:r>
-      <w:r>
-        <w:rPr>
-          <w:sz w:val="22"/>
-        </w:rPr>
-        <w:t xml:space="preserve">, giúp </w:t>
-      </w:r>
-      <w:r>
-        <w:rPr>
-          <w:sz w:val="22"/>
-        </w:rPr>
-        <w:t>KH</w:t>
-      </w:r>
-      <w:r>
-        <w:rPr>
-          <w:sz w:val="22"/>
-        </w:rPr>
-        <w:t xml:space="preserve"> thỏa mãn nhu cầu và lựa chọn ra một sản phẩm phù hợp với mục đích. </w:t>
-      </w:r>
-    </w:p>
-    <w:p>
-      <w:pPr>
-        <w:pStyle w:val="ListParagraph"/>
-        <w:spacing w:after="0" w:line="360" w:lineRule="auto"/>
-        <w:ind w:left="0" w:firstLine="426"/>
-        <w:rPr>
-          <w:sz w:val="22"/>
-        </w:rPr>
-      </w:pPr>
-      <w:r>
-        <w:rPr>
-          <w:sz w:val="22"/>
-        </w:rPr>
-        <w:t xml:space="preserve">Khi </w:t>
-      </w:r>
-      <w:r>
-        <w:rPr>
-          <w:sz w:val="22"/>
-        </w:rPr>
-        <w:t>KH</w:t>
-      </w:r>
-      <w:r>
-        <w:rPr>
-          <w:sz w:val="22"/>
-        </w:rPr>
-        <w:t xml:space="preserve"> hỏi giá thì lúc này</w:t>
-      </w:r>
-      <w:r>
-        <w:rPr>
-          <w:sz w:val="22"/>
-        </w:rPr>
-        <w:t xml:space="preserve"> mới phải</w:t>
-      </w:r>
-      <w:r>
-        <w:rPr>
-          <w:sz w:val="22"/>
-        </w:rPr>
-        <w:t xml:space="preserve"> cung cấp giá của sản phẩm. Lúc này mới là công việ</w:t>
-      </w:r>
-      <w:r>
-        <w:rPr>
-          <w:sz w:val="22"/>
-        </w:rPr>
-        <w:t xml:space="preserve">c mua bán đang </w:t>
-      </w:r>
-      <w:r>
-        <w:rPr>
-          <w:sz w:val="22"/>
-        </w:rPr>
-        <w:t>diễn ra.</w:t>
-      </w:r>
-      <w:r>
-        <w:rPr>
-          <w:sz w:val="22"/>
-        </w:rPr>
-        <w:t xml:space="preserve"> Ví dụ</w:t>
-      </w:r>
-    </w:p>
-    <w:p>
-      <w:pPr>
-        <w:pStyle w:val="ListParagraph"/>
-        <w:spacing w:after="0" w:line="360" w:lineRule="auto"/>
-        <w:ind w:left="0" w:firstLine="426"/>
-        <w:rPr>
-          <w:sz w:val="22"/>
-        </w:rPr>
-      </w:pPr>
-      <w:r>
-        <w:rPr>
-          <w:sz w:val="22"/>
-        </w:rPr>
-        <w:t>“</w:t>
-      </w:r>
-      <w:r>
-        <w:rPr>
-          <w:sz w:val="22"/>
-        </w:rPr>
-        <w:t>Dạ, n</w:t>
-      </w:r>
-      <w:r>
-        <w:rPr>
-          <w:sz w:val="22"/>
-        </w:rPr>
-        <w:t xml:space="preserve">ền/ nhà này giá …. </w:t>
-      </w:r>
-      <w:r>
-        <w:rPr>
-          <w:sz w:val="22"/>
-        </w:rPr>
-        <w:t xml:space="preserve">nha chị. </w:t>
-      </w:r>
-      <w:r>
-        <w:rPr>
-          <w:sz w:val="22"/>
-        </w:rPr>
-        <w:t>Bên em hỗ trợ … ạ”</w:t>
-      </w:r>
-    </w:p>
-    <w:p>
-      <w:pPr>
-        <w:pStyle w:val="ListParagraph"/>
-        <w:spacing w:after="0" w:line="360" w:lineRule="auto"/>
-        <w:ind w:left="0" w:firstLine="284"/>
-        <w:rPr>
-          <w:i/>
-          <w:sz w:val="22"/>
-        </w:rPr>
-      </w:pPr>
-      <w:r>
-        <w:rPr>
-          <w:i/>
-          <w:sz w:val="22"/>
-        </w:rPr>
-        <w:t xml:space="preserve">Một số lưu ý khi marketing và </w:t>
-      </w:r>
-      <w:r>
-        <w:rPr>
-          <w:i/>
-          <w:sz w:val="22"/>
-        </w:rPr>
-        <w:t>KD</w:t>
-      </w:r>
-      <w:r>
-        <w:rPr>
-          <w:i/>
-          <w:sz w:val="22"/>
-        </w:rPr>
-        <w:t xml:space="preserve"> qua FB</w:t>
-      </w:r>
-      <w:r>
-        <w:rPr>
-          <w:i/>
-          <w:sz w:val="22"/>
-        </w:rPr>
-        <w:t>.</w:t>
-      </w:r>
-    </w:p>
-    <w:p>
-      <w:pPr>
-        <w:pStyle w:val="ListParagraph"/>
-        <w:spacing w:after="0" w:line="360" w:lineRule="auto"/>
-        <w:ind w:left="0" w:firstLine="567"/>
-        <w:rPr>
-          <w:sz w:val="22"/>
-        </w:rPr>
-      </w:pPr>
-      <w:r>
-        <w:rPr>
-          <w:sz w:val="22"/>
-        </w:rPr>
-        <w:t>Trang cá nhân phải là FB thật: Sử dụng tài khoản cá nhân thật tức là có ảnh avatar là ảnh của chính bạn không nên để</w:t>
-      </w:r>
-      <w:r>
-        <w:rPr>
-          <w:sz w:val="22"/>
-        </w:rPr>
-        <w:t xml:space="preserve"> hình đang ở trần, hút thuốc, xăm trổ … hoặc</w:t>
-      </w:r>
-      <w:r>
-        <w:rPr>
-          <w:sz w:val="22"/>
-        </w:rPr>
-        <w:t xml:space="preserve"> những ảnh trên internet như hoa lá, những con động vật... Đó là những thông tin đem lại sự ngờ vực cho </w:t>
-      </w:r>
-      <w:r>
-        <w:rPr>
-          <w:sz w:val="22"/>
-        </w:rPr>
-        <w:t>KH</w:t>
-      </w:r>
-      <w:r>
-        <w:rPr>
-          <w:sz w:val="22"/>
-        </w:rPr>
-        <w:t xml:space="preserve"> khi mua hàng về lòng tin và sự không uy tín. </w:t>
-      </w:r>
-    </w:p>
-    <w:p>
-      <w:pPr>
-        <w:pStyle w:val="ListParagraph"/>
-        <w:spacing w:after="0" w:line="360" w:lineRule="auto"/>
-        <w:ind w:left="0" w:firstLine="567"/>
-        <w:rPr>
-          <w:sz w:val="22"/>
-        </w:rPr>
-      </w:pPr>
-      <w:r>
-        <w:rPr>
-          <w:sz w:val="22"/>
-        </w:rPr>
         <w:t xml:space="preserve">Tránh những định kiến xã hội: nên tránh những hình ảnh mang lại mặt tiêu cực của xã hội. Chẳng hạn như mặc áo vest hay giơ ngón tay số 1 hoặc những hành động tương tự có thể sẽ khiến </w:t>
       </w:r>
       <w:r>
@@ -13221,6 +15449,64 @@
         <w:spacing w:after="0" w:line="360" w:lineRule="auto"/>
         <w:ind w:left="0" w:firstLine="284"/>
         <w:rPr>
+          <w:i/>
+          <w:sz w:val="22"/>
+        </w:rPr>
+      </w:pPr>
+      <w:r>
+        <w:rPr>
+          <w:i/>
+          <w:sz w:val="22"/>
+        </w:rPr>
+        <w:t>Các dấu hiệu để nhận biết một bài đăng có chứa thông tin hữu ích</w:t>
+      </w:r>
+    </w:p>
+    <w:p>
+      <w:pPr>
+        <w:pStyle w:val="ListParagraph"/>
+        <w:spacing w:after="0" w:line="360" w:lineRule="auto"/>
+        <w:ind w:left="0" w:firstLine="284"/>
+        <w:rPr>
+          <w:sz w:val="22"/>
+        </w:rPr>
+      </w:pPr>
+      <w:r>
+        <w:rPr>
+          <w:sz w:val="22"/>
+        </w:rPr>
+        <w:t>Thứ nhất là, khi KH xem bài đăng của DN trên fanpage thì có thể họ không mua hàng, nhưng họ sẽ nhận lại được một kiến thức nào đó tốt cho họ</w:t>
+      </w:r>
+      <w:r>
+        <w:rPr>
+          <w:sz w:val="22"/>
+        </w:rPr>
+        <w:t>, giúp ích được cho họ trong</w:t>
+      </w:r>
+      <w:r>
+        <w:rPr>
+          <w:sz w:val="22"/>
+        </w:rPr>
+        <w:t xml:space="preserve"> việc chọn mua, bán hoặc đầu tư BĐS hoặc chí ít là trong</w:t>
+      </w:r>
+      <w:r>
+        <w:rPr>
+          <w:sz w:val="22"/>
+        </w:rPr>
+        <w:t xml:space="preserve"> cuộc sống hàng ngày</w:t>
+      </w:r>
+      <w:r>
+        <w:rPr>
+          <w:sz w:val="22"/>
+        </w:rPr>
+        <w:t>.</w:t>
+      </w:r>
+    </w:p>
+    <w:p>
+      <w:pPr>
+        <w:pStyle w:val="ListParagraph"/>
+        <w:spacing w:after="0" w:line="360" w:lineRule="auto"/>
+        <w:ind w:left="0" w:firstLine="284"/>
+        <w:rPr>
           <w:sz w:val="22"/>
         </w:rPr>
       </w:pPr>
@@ -13575,6 +15861,7 @@
         <w:pStyle w:val="ListParagraph"/>
         <w:spacing w:after="0" w:line="360" w:lineRule="auto"/>
         <w:ind w:left="0" w:firstLine="284"/>
+        <w:jc w:val="center"/>
         <w:rPr>
           <w:sz w:val="22"/>
         </w:rPr>
@@ -13582,12 +15869,12 @@
       <w:r>
         <w:rPr>
           <w:noProof/>
-        </w:rPr>
-        <w:lastRenderedPageBreak/>
+          <w:sz w:val="22"/>
+        </w:rPr>
         <w:drawing>
-          <wp:inline distT="0" distB="0" distL="0" distR="0" wp14:anchorId="7D9BE3A1" wp14:editId="0DA80FBE">
-            <wp:extent cx="5943600" cy="4270375"/>
-            <wp:effectExtent l="0" t="0" r="0" b="0"/>
+          <wp:inline distT="0" distB="0" distL="0" distR="0" wp14:anchorId="42B3A2F1" wp14:editId="007EC0E9">
+            <wp:extent cx="4316052" cy="3101008"/>
+            <wp:effectExtent l="0" t="0" r="8890" b="4445"/>
             <wp:docPr id="7" name="Picture 7"/>
             <wp:cNvGraphicFramePr>
               <a:graphicFrameLocks xmlns:a="http://schemas.openxmlformats.org/drawingml/2006/main" noChangeAspect="1"/>
@@ -13600,7 +15887,7 @@
                     <pic:cNvPicPr/>
                   </pic:nvPicPr>
                   <pic:blipFill>
-                    <a:blip r:embed="rId12"/>
+                    <a:blip r:embed="rId15"/>
                     <a:stretch>
                       <a:fillRect/>
                     </a:stretch>
@@ -13608,7 +15895,7 @@
                   <pic:spPr>
                     <a:xfrm>
                       <a:off x="0" y="0"/>
-                      <a:ext cx="5943600" cy="4270375"/>
+                      <a:ext cx="4323157" cy="3106113"/>
                     </a:xfrm>
                     <a:prstGeom prst="rect">
                       <a:avLst/>
@@ -13659,49 +15946,13 @@
         <w:rPr>
           <w:sz w:val="22"/>
         </w:rPr>
-        <w:t>í dụ “Mua bán, cho thuê nhà đất tại Cần Thơ”, “</w:t>
-      </w:r>
-      <w:r>
-        <w:rPr>
-          <w:sz w:val="22"/>
-        </w:rPr>
-        <w:t>Hội cần mua BĐS: căn hộ, chung cư, nhà phố, đất nền</w:t>
-      </w:r>
-      <w:r>
-        <w:rPr>
-          <w:sz w:val="22"/>
-        </w:rPr>
-        <w:t xml:space="preserve">”, </w:t>
-      </w:r>
-      <w:r>
-        <w:rPr>
-          <w:sz w:val="22"/>
-        </w:rPr>
-        <w:t>“Mua bán nhà đất Cần Thơ”, “</w:t>
-      </w:r>
-      <w:r>
-        <w:rPr>
-          <w:sz w:val="22"/>
-        </w:rPr>
-        <w:t>Nhà trọ cho thuê, mặt bằng cho thuê tại TP Cần Thơ Giá hợp lý</w:t>
-      </w:r>
-      <w:r>
-        <w:rPr>
-          <w:sz w:val="22"/>
-        </w:rPr>
-        <w:t>”, “</w:t>
-      </w:r>
-      <w:r>
-        <w:rPr>
-          <w:sz w:val="22"/>
-        </w:rPr>
-        <w:t>Nhà đất Cần Thơ - Nơi kết nối các giá trị thịnh vượng</w:t>
-      </w:r>
-      <w:r>
-        <w:rPr>
-          <w:sz w:val="22"/>
-        </w:rPr>
-        <w:t>”</w:t>
+        <w:t xml:space="preserve">í dụ “Mua bán, cho thuê nhà đất tại Cần Thơ”, “Hội cần mua BĐS: căn hộ, chung cư, nhà phố, đất nền”, </w:t>
+      </w:r>
+      <w:r>
+        <w:rPr>
+          <w:sz w:val="22"/>
+        </w:rPr>
+        <w:t>“Mua bán nhà đất Cần Thơ”, “Nhà trọ cho thuê, mặt bằng cho thuê tại TP Cần Thơ Giá hợp lý”, “Nhà đất Cần Thơ - Nơi kết nối các giá trị thịnh vượng”</w:t>
       </w:r>
       <w:r>
         <w:rPr>
@@ -13731,42 +15982,893 @@
           <w:i/>
           <w:sz w:val="22"/>
         </w:rPr>
-        <w:t>Bướ</w:t>
+        <w:t xml:space="preserve">Bước 2: </w:t>
       </w:r>
       <w:r>
         <w:rPr>
           <w:i/>
           <w:sz w:val="22"/>
         </w:rPr>
-        <w:t>c 2</w:t>
+        <w:t>Tạo ra những giá trị hữ</w:t>
       </w:r>
       <w:r>
         <w:rPr>
           <w:i/>
           <w:sz w:val="22"/>
         </w:rPr>
-        <w:t xml:space="preserve">: </w:t>
+        <w:t>u ích</w:t>
       </w:r>
       <w:r>
         <w:rPr>
           <w:i/>
           <w:sz w:val="22"/>
         </w:rPr>
-        <w:t>Tạo ra những giá trị hữ</w:t>
-      </w:r>
-      <w:r>
+        <w:t xml:space="preserve"> bằng cách viết các bài giá trị</w:t>
+      </w:r>
+    </w:p>
+    <w:p>
+      <w:pPr>
+        <w:pStyle w:val="ListParagraph"/>
+        <w:spacing w:after="0" w:line="360" w:lineRule="auto"/>
+        <w:ind w:left="0" w:firstLine="284"/>
+        <w:rPr>
+          <w:sz w:val="22"/>
+        </w:rPr>
+      </w:pPr>
+      <w:r>
+        <w:rPr>
+          <w:sz w:val="22"/>
+        </w:rPr>
+        <w:t>Nếu ta vào group và chỉ chăm chăm đăng bán sản phẩm thì tỷ lệ thành công không cao, trừ khi mình là người có uy tín được nhiều người biết tới, nếu không thì sẽ có 3 trường hợp xảy ra</w:t>
+      </w:r>
+    </w:p>
+    <w:p>
+      <w:pPr>
+        <w:pStyle w:val="ListParagraph"/>
+        <w:spacing w:after="0" w:line="360" w:lineRule="auto"/>
+        <w:ind w:left="0" w:firstLine="284"/>
+        <w:rPr>
+          <w:sz w:val="22"/>
+        </w:rPr>
+      </w:pPr>
+      <w:r>
+        <w:rPr>
+          <w:sz w:val="22"/>
+        </w:rPr>
+        <w:t>Trường hợp đầu tiên: nếu group có quy định không đăng bán mà ta cứ đăng bán là sẽ bị xoá bài, trừ khi họ không quan tâm</w:t>
+      </w:r>
+      <w:r>
+        <w:rPr>
+          <w:sz w:val="22"/>
+        </w:rPr>
+        <w:t>.</w:t>
+      </w:r>
+    </w:p>
+    <w:p>
+      <w:pPr>
+        <w:pStyle w:val="ListParagraph"/>
+        <w:spacing w:after="0" w:line="360" w:lineRule="auto"/>
+        <w:ind w:left="0" w:firstLine="284"/>
+        <w:rPr>
+          <w:sz w:val="22"/>
+        </w:rPr>
+      </w:pPr>
+      <w:r>
+        <w:rPr>
+          <w:sz w:val="22"/>
+        </w:rPr>
+        <w:lastRenderedPageBreak/>
+        <w:t>Trường hợp thứ hai: sẽ bị</w:t>
+      </w:r>
+      <w:r>
+        <w:rPr>
+          <w:sz w:val="22"/>
+        </w:rPr>
+        <w:t xml:space="preserve"> A</w:t>
+      </w:r>
+      <w:r>
+        <w:rPr>
+          <w:sz w:val="22"/>
+        </w:rPr>
+        <w:t>dmin ban vĩnh viễn, cấ</w:t>
+      </w:r>
+      <w:r>
+        <w:rPr>
+          <w:sz w:val="22"/>
+        </w:rPr>
+        <w:t>m vào group</w:t>
+      </w:r>
+      <w:r>
+        <w:rPr>
+          <w:sz w:val="22"/>
+        </w:rPr>
+        <w:t>, bị block nick, từ đó cơ hội bán hàng trong cộng đồng này của DN bằng không.</w:t>
+      </w:r>
+    </w:p>
+    <w:p>
+      <w:pPr>
+        <w:pStyle w:val="ListParagraph"/>
+        <w:spacing w:after="0" w:line="360" w:lineRule="auto"/>
+        <w:ind w:left="0" w:firstLine="284"/>
+        <w:rPr>
+          <w:sz w:val="22"/>
+        </w:rPr>
+      </w:pPr>
+      <w:r>
+        <w:rPr>
+          <w:sz w:val="22"/>
+        </w:rPr>
+        <w:t>Trường hợp thứ ba: vẫn được po</w:t>
+      </w:r>
+      <w:r>
+        <w:rPr>
+          <w:sz w:val="22"/>
+        </w:rPr>
+        <w:t xml:space="preserve">st bài bán hàng trong group </w:t>
+      </w:r>
+      <w:r>
+        <w:rPr>
+          <w:sz w:val="22"/>
+        </w:rPr>
+        <w:t>nhưng sẽ</w:t>
+      </w:r>
+      <w:r>
+        <w:rPr>
+          <w:sz w:val="22"/>
+        </w:rPr>
+        <w:t xml:space="preserve"> không ai</w:t>
+      </w:r>
+      <w:r>
+        <w:rPr>
+          <w:sz w:val="22"/>
+        </w:rPr>
+        <w:t xml:space="preserve"> quan tâm, không ai</w:t>
+      </w:r>
+      <w:r>
+        <w:rPr>
+          <w:sz w:val="22"/>
+        </w:rPr>
+        <w:t xml:space="preserve"> mua nhà/ đất </w:t>
+      </w:r>
+      <w:r>
+        <w:rPr>
+          <w:sz w:val="22"/>
+        </w:rPr>
+        <w:t>của DN vì họ không biết DN này là ai và họ chưa biết bạn đang bán hàng thật hay hàng giả, nhà đất của bạn có vi phạm pháp luật không, có tranh chấp không, bạn quá mới trong cộng đồng này, bạn chưa mang lại được giá trị gì cả ngoài việc bạn vào quảng cáo và chỉ chăm chăm bán hàng mà thôi, thì 100% DN bị thất bại</w:t>
+      </w:r>
+      <w:r>
+        <w:rPr>
+          <w:sz w:val="22"/>
+        </w:rPr>
+        <w:t xml:space="preserve"> trong khâu marketing và kinh doanh</w:t>
+      </w:r>
+      <w:r>
+        <w:rPr>
+          <w:sz w:val="22"/>
+        </w:rPr>
+        <w:t>.</w:t>
+      </w:r>
+    </w:p>
+    <w:p>
+      <w:pPr>
+        <w:pStyle w:val="ListParagraph"/>
+        <w:spacing w:after="0" w:line="360" w:lineRule="auto"/>
+        <w:ind w:left="0" w:firstLine="284"/>
+        <w:rPr>
+          <w:sz w:val="22"/>
+        </w:rPr>
+      </w:pPr>
+      <w:r>
+        <w:rPr>
+          <w:sz w:val="22"/>
+        </w:rPr>
+        <w:t>Do đó phương pháp ở đây là: DN phải có một giá trị gì đó cho đi trước</w:t>
+      </w:r>
+      <w:r>
+        <w:rPr>
+          <w:sz w:val="22"/>
+        </w:rPr>
+        <w:t>.</w:t>
+      </w:r>
+    </w:p>
+    <w:p>
+      <w:pPr>
+        <w:pStyle w:val="ListParagraph"/>
+        <w:spacing w:after="0" w:line="360" w:lineRule="auto"/>
+        <w:ind w:left="0" w:firstLine="284"/>
+        <w:rPr>
+          <w:sz w:val="22"/>
+        </w:rPr>
+      </w:pPr>
+      <w:r>
+        <w:rPr>
+          <w:sz w:val="22"/>
+        </w:rPr>
+        <w:t>Đ</w:t>
+      </w:r>
+      <w:r>
+        <w:rPr>
+          <w:sz w:val="22"/>
+        </w:rPr>
+        <w:t>ể có thể hòa nhập vào cộng đồng</w:t>
+      </w:r>
+      <w:r>
+        <w:rPr>
+          <w:sz w:val="22"/>
+        </w:rPr>
+        <w:t>,</w:t>
+      </w:r>
+      <w:r>
+        <w:rPr>
+          <w:sz w:val="22"/>
+        </w:rPr>
+        <w:t xml:space="preserve"> nhất là những cộng đồng mớ</w:t>
+      </w:r>
+      <w:r>
+        <w:rPr>
+          <w:sz w:val="22"/>
+        </w:rPr>
+        <w:t>i, DN</w:t>
+      </w:r>
+      <w:r>
+        <w:rPr>
+          <w:sz w:val="22"/>
+        </w:rPr>
+        <w:t xml:space="preserve"> cần phải cho mọi người biết đượ</w:t>
+      </w:r>
+      <w:r>
+        <w:rPr>
+          <w:sz w:val="22"/>
+        </w:rPr>
+        <w:t>c mình</w:t>
+      </w:r>
+      <w:r>
+        <w:rPr>
+          <w:sz w:val="22"/>
+        </w:rPr>
+        <w:t xml:space="preserve"> là ai và </w:t>
+      </w:r>
+      <w:r>
+        <w:rPr>
+          <w:sz w:val="22"/>
+        </w:rPr>
+        <w:t>phải</w:t>
+      </w:r>
+      <w:r>
+        <w:rPr>
+          <w:sz w:val="22"/>
+        </w:rPr>
+        <w:t xml:space="preserve"> tham gia vào cộng đồng với mục đích tích cực và đóng góp. Như vậ</w:t>
+      </w:r>
+      <w:r>
+        <w:rPr>
+          <w:sz w:val="22"/>
+        </w:rPr>
+        <w:t xml:space="preserve">y </w:t>
+      </w:r>
+      <w:r>
+        <w:rPr>
+          <w:sz w:val="22"/>
+        </w:rPr>
+        <w:t>mới được cộng đồ</w:t>
+      </w:r>
+      <w:r>
+        <w:rPr>
+          <w:sz w:val="22"/>
+        </w:rPr>
+        <w:t>ng yêu quý và tin</w:t>
+      </w:r>
+      <w:r>
+        <w:rPr>
+          <w:sz w:val="22"/>
+        </w:rPr>
+        <w:t xml:space="preserve"> tưởng, bằng tất cả sự hiểu biết của mình hãy chia sẻ trong những group này những thông tin giá trị về sản phẩm và kinh nghiệ</w:t>
+      </w:r>
+      <w:r>
+        <w:rPr>
+          <w:sz w:val="22"/>
+        </w:rPr>
+        <w:t xml:space="preserve">m </w:t>
+      </w:r>
+      <w:r>
+        <w:rPr>
+          <w:sz w:val="22"/>
+        </w:rPr>
+        <w:t xml:space="preserve">một cách chân thành nhất. </w:t>
+      </w:r>
+    </w:p>
+    <w:p>
+      <w:pPr>
+        <w:pStyle w:val="ListParagraph"/>
+        <w:spacing w:after="0" w:line="360" w:lineRule="auto"/>
+        <w:ind w:left="0" w:firstLine="284"/>
+        <w:rPr>
+          <w:sz w:val="22"/>
+        </w:rPr>
+      </w:pPr>
+      <w:r>
+        <w:rPr>
+          <w:sz w:val="22"/>
+        </w:rPr>
+        <w:t>Chẳng hạn</w:t>
+      </w:r>
+      <w:r>
+        <w:rPr>
+          <w:sz w:val="22"/>
+        </w:rPr>
+        <w:t xml:space="preserve"> khi</w:t>
+      </w:r>
+      <w:r>
+        <w:rPr>
+          <w:sz w:val="22"/>
+        </w:rPr>
+        <w:t xml:space="preserve"> </w:t>
+      </w:r>
+      <w:r>
+        <w:rPr>
+          <w:sz w:val="22"/>
+        </w:rPr>
+        <w:t>DN</w:t>
+      </w:r>
+      <w:r>
+        <w:rPr>
+          <w:sz w:val="22"/>
+        </w:rPr>
+        <w:t xml:space="preserve"> bán nhà</w:t>
+      </w:r>
+      <w:r>
+        <w:rPr>
+          <w:sz w:val="22"/>
+        </w:rPr>
+        <w:t>/ đất</w:t>
+      </w:r>
+      <w:r>
+        <w:rPr>
+          <w:sz w:val="22"/>
+        </w:rPr>
+        <w:t xml:space="preserve"> với ưu đãi là hỗ trợ KH sang tên, vay ngân hàng thì</w:t>
+      </w:r>
+      <w:r>
+        <w:rPr>
+          <w:sz w:val="22"/>
+        </w:rPr>
+        <w:t xml:space="preserve"> có thể </w:t>
+      </w:r>
+      <w:r>
+        <w:rPr>
+          <w:sz w:val="22"/>
+        </w:rPr>
+        <w:t>viết các bài</w:t>
+      </w:r>
+      <w:r>
+        <w:rPr>
+          <w:sz w:val="22"/>
+        </w:rPr>
+        <w:t xml:space="preserve"> với chủ đề như:</w:t>
+      </w:r>
+      <w:r>
+        <w:rPr>
+          <w:sz w:val="22"/>
+        </w:rPr>
+        <w:t xml:space="preserve"> </w:t>
+      </w:r>
+    </w:p>
+    <w:p>
+      <w:pPr>
+        <w:pStyle w:val="ListParagraph"/>
+        <w:spacing w:after="0" w:line="360" w:lineRule="auto"/>
+        <w:ind w:left="0" w:firstLine="284"/>
+        <w:rPr>
+          <w:sz w:val="22"/>
+        </w:rPr>
+      </w:pPr>
+      <w:r>
+        <w:rPr>
+          <w:sz w:val="22"/>
+        </w:rPr>
+        <w:t>H</w:t>
+      </w:r>
+      <w:r>
+        <w:rPr>
+          <w:sz w:val="22"/>
+        </w:rPr>
+        <w:t xml:space="preserve">ướng dẫn </w:t>
+      </w:r>
+      <w:r>
+        <w:rPr>
+          <w:sz w:val="22"/>
+        </w:rPr>
+        <w:t>cách sang tên an toàn và tốt nhất cho người bán/ ngườ</w:t>
+      </w:r>
+      <w:r>
+        <w:rPr>
+          <w:sz w:val="22"/>
+        </w:rPr>
+        <w:t>i mua.</w:t>
+      </w:r>
+    </w:p>
+    <w:p>
+      <w:pPr>
+        <w:pStyle w:val="ListParagraph"/>
+        <w:spacing w:after="0" w:line="360" w:lineRule="auto"/>
+        <w:ind w:left="0" w:firstLine="284"/>
+        <w:rPr>
+          <w:sz w:val="22"/>
+        </w:rPr>
+      </w:pPr>
+      <w:r>
+        <w:rPr>
+          <w:sz w:val="22"/>
+        </w:rPr>
+        <w:t>N</w:t>
+      </w:r>
+      <w:r>
+        <w:rPr>
+          <w:sz w:val="22"/>
+        </w:rPr>
+        <w:t>hững quy định mới nhất của nhà nước về chuyển quyển sở hữu đất/ nhà</w:t>
+      </w:r>
+      <w:r>
+        <w:rPr>
+          <w:sz w:val="22"/>
+        </w:rPr>
+        <w:t>.</w:t>
+      </w:r>
+    </w:p>
+    <w:p>
+      <w:pPr>
+        <w:pStyle w:val="ListParagraph"/>
+        <w:spacing w:after="0" w:line="360" w:lineRule="auto"/>
+        <w:ind w:left="0" w:firstLine="284"/>
+        <w:rPr>
+          <w:sz w:val="22"/>
+        </w:rPr>
+      </w:pPr>
+      <w:r>
+        <w:rPr>
+          <w:sz w:val="22"/>
+        </w:rPr>
+        <w:t>5</w:t>
+      </w:r>
+      <w:r>
+        <w:rPr>
+          <w:sz w:val="22"/>
+        </w:rPr>
+        <w:t xml:space="preserve"> ngân hàng hỗ trợ lãi suất ưu đãi nhất cho người mua nhà/ đất</w:t>
+      </w:r>
+      <w:r>
+        <w:rPr>
+          <w:sz w:val="22"/>
+        </w:rPr>
+        <w:t xml:space="preserve"> đảm bả</w:t>
+      </w:r>
+      <w:r>
+        <w:rPr>
+          <w:sz w:val="22"/>
+        </w:rPr>
+        <w:t>o 95% thành công.</w:t>
+      </w:r>
+    </w:p>
+    <w:p>
+      <w:pPr>
+        <w:pStyle w:val="ListParagraph"/>
+        <w:tabs>
+          <w:tab w:val="center" w:pos="5103"/>
+        </w:tabs>
+        <w:spacing w:after="0" w:line="360" w:lineRule="auto"/>
+        <w:ind w:left="0" w:firstLine="284"/>
+        <w:rPr>
+          <w:sz w:val="22"/>
+        </w:rPr>
+      </w:pPr>
+      <w:r>
+        <w:rPr>
+          <w:sz w:val="22"/>
+        </w:rPr>
+        <w:t>N</w:t>
+      </w:r>
+      <w:r>
+        <w:rPr>
+          <w:sz w:val="22"/>
+        </w:rPr>
+        <w:t>hững chú ý khi vay ngân hàng để mua nhà/ đấ</w:t>
+      </w:r>
+      <w:r>
+        <w:rPr>
+          <w:sz w:val="22"/>
+        </w:rPr>
+        <w:t>t.</w:t>
+      </w:r>
+      <w:r>
+        <w:rPr>
+          <w:sz w:val="22"/>
+        </w:rPr>
+        <w:tab/>
+      </w:r>
+    </w:p>
+    <w:p>
+      <w:pPr>
+        <w:pStyle w:val="ListParagraph"/>
+        <w:spacing w:after="0" w:line="360" w:lineRule="auto"/>
+        <w:ind w:left="0" w:firstLine="284"/>
+        <w:rPr>
+          <w:sz w:val="22"/>
+        </w:rPr>
+      </w:pPr>
+      <w:r>
+        <w:rPr>
+          <w:sz w:val="22"/>
+        </w:rPr>
+        <w:t>M</w:t>
+      </w:r>
+      <w:r>
+        <w:rPr>
+          <w:sz w:val="22"/>
+        </w:rPr>
+        <w:t>ột số lưu ý để giấy tờ vay tài chính của bạn được duyệt nhanh nhất khi vay mua đấ</w:t>
+      </w:r>
+      <w:r>
+        <w:rPr>
+          <w:sz w:val="22"/>
+        </w:rPr>
+        <w:t>t/ nhà.</w:t>
+      </w:r>
+    </w:p>
+    <w:p>
+      <w:pPr>
+        <w:pStyle w:val="ListParagraph"/>
+        <w:spacing w:after="0" w:line="360" w:lineRule="auto"/>
+        <w:ind w:left="0" w:firstLine="284"/>
+        <w:rPr>
+          <w:sz w:val="22"/>
+        </w:rPr>
+      </w:pPr>
+      <w:r>
+        <w:rPr>
+          <w:sz w:val="22"/>
+        </w:rPr>
+        <w:t>5 cách để bạn vay ngân hàng một cách nhanh nhất</w:t>
+      </w:r>
+      <w:r>
+        <w:rPr>
+          <w:sz w:val="22"/>
+        </w:rPr>
+        <w:t xml:space="preserve"> với lãi suất ưu đãi nhất</w:t>
+      </w:r>
+      <w:r>
+        <w:rPr>
+          <w:sz w:val="22"/>
+        </w:rPr>
+        <w:t>.</w:t>
+      </w:r>
+    </w:p>
+    <w:p>
+      <w:pPr>
+        <w:pStyle w:val="ListParagraph"/>
+        <w:spacing w:after="0" w:line="360" w:lineRule="auto"/>
+        <w:ind w:left="0" w:firstLine="284"/>
+        <w:rPr>
+          <w:sz w:val="22"/>
+        </w:rPr>
+      </w:pPr>
+      <w:r>
+        <w:rPr>
+          <w:sz w:val="22"/>
+        </w:rPr>
+        <w:t>N</w:t>
+      </w:r>
+      <w:r>
+        <w:rPr>
+          <w:sz w:val="22"/>
+        </w:rPr>
+        <w:t>goài ra còn có thêm các bài như</w:t>
+      </w:r>
+      <w:r>
+        <w:rPr>
+          <w:sz w:val="22"/>
+        </w:rPr>
+        <w:t>:</w:t>
+      </w:r>
+      <w:r>
+        <w:rPr>
+          <w:sz w:val="22"/>
+        </w:rPr>
+        <w:t xml:space="preserve"> </w:t>
+      </w:r>
+    </w:p>
+    <w:p>
+      <w:pPr>
+        <w:pStyle w:val="ListParagraph"/>
+        <w:spacing w:after="0" w:line="360" w:lineRule="auto"/>
+        <w:ind w:left="0" w:firstLine="284"/>
+        <w:rPr>
+          <w:sz w:val="22"/>
+        </w:rPr>
+      </w:pPr>
+      <w:r>
+        <w:rPr>
+          <w:sz w:val="22"/>
+        </w:rPr>
+        <w:t>C</w:t>
+      </w:r>
+      <w:r>
+        <w:rPr>
+          <w:sz w:val="22"/>
+        </w:rPr>
+        <w:t>ách chọ</w:t>
+      </w:r>
+      <w:r>
+        <w:rPr>
+          <w:sz w:val="22"/>
+        </w:rPr>
+        <w:t>n đất/ nhà</w:t>
+      </w:r>
+      <w:r>
+        <w:rPr>
+          <w:sz w:val="22"/>
+        </w:rPr>
+        <w:t xml:space="preserve"> tốt</w:t>
+      </w:r>
+      <w:r>
+        <w:rPr>
+          <w:sz w:val="22"/>
+        </w:rPr>
+        <w:t xml:space="preserve"> dành cho người độc thân/ đã có gia đình …</w:t>
+      </w:r>
+    </w:p>
+    <w:p>
+      <w:pPr>
+        <w:pStyle w:val="ListParagraph"/>
+        <w:spacing w:after="0" w:line="360" w:lineRule="auto"/>
+        <w:ind w:left="0" w:firstLine="284"/>
+        <w:rPr>
+          <w:sz w:val="22"/>
+        </w:rPr>
+      </w:pPr>
+      <w:r>
+        <w:rPr>
+          <w:sz w:val="22"/>
+        </w:rPr>
+        <w:t>C</w:t>
+      </w:r>
+      <w:r>
+        <w:rPr>
+          <w:sz w:val="22"/>
+        </w:rPr>
+        <w:t>ách lựa nhà phù hợp với nhu cầu của từng đối tượng</w:t>
+      </w:r>
+      <w:r>
+        <w:rPr>
+          <w:sz w:val="22"/>
+        </w:rPr>
+        <w:t xml:space="preserve"> (</w:t>
+      </w:r>
+      <w:r>
+        <w:rPr>
+          <w:sz w:val="22"/>
+        </w:rPr>
+        <w:t>như người mới đi làm được 3, 4 năm, người đã đi làm lâu năm, người có dư dã về tài chính muốn đầu tư để sinh lợi v.v..</w:t>
+      </w:r>
+      <w:r>
+        <w:rPr>
+          <w:sz w:val="22"/>
+        </w:rPr>
+        <w:t>).</w:t>
+      </w:r>
+    </w:p>
+    <w:p>
+      <w:pPr>
+        <w:pStyle w:val="ListParagraph"/>
+        <w:spacing w:after="0" w:line="360" w:lineRule="auto"/>
+        <w:ind w:left="0" w:firstLine="284"/>
+        <w:rPr>
+          <w:sz w:val="22"/>
+        </w:rPr>
+      </w:pPr>
+      <w:r>
+        <w:rPr>
+          <w:sz w:val="22"/>
+        </w:rPr>
+        <w:t>C</w:t>
+      </w:r>
+      <w:r>
+        <w:rPr>
+          <w:sz w:val="22"/>
+        </w:rPr>
+        <w:t>ác thủ tục liên quan đến chuyển nhượng nhà đấ</w:t>
+      </w:r>
+      <w:r>
+        <w:rPr>
+          <w:sz w:val="22"/>
+        </w:rPr>
+        <w:t>t.</w:t>
+      </w:r>
+    </w:p>
+    <w:p>
+      <w:pPr>
+        <w:pStyle w:val="ListParagraph"/>
+        <w:spacing w:after="0" w:line="360" w:lineRule="auto"/>
+        <w:ind w:left="0" w:firstLine="284"/>
+        <w:rPr>
+          <w:sz w:val="22"/>
+        </w:rPr>
+      </w:pPr>
+      <w:r>
+        <w:rPr>
+          <w:sz w:val="22"/>
+        </w:rPr>
+        <w:t xml:space="preserve">5 </w:t>
+      </w:r>
+      <w:r>
+        <w:rPr>
+          <w:sz w:val="22"/>
+        </w:rPr>
+        <w:t xml:space="preserve">cách trang trí nhà sao </w:t>
+      </w:r>
+      <w:r>
+        <w:rPr>
+          <w:sz w:val="22"/>
+        </w:rPr>
+        <w:t xml:space="preserve">cho </w:t>
+      </w:r>
+      <w:r>
+        <w:rPr>
+          <w:sz w:val="22"/>
+        </w:rPr>
+        <w:t>đẹ</w:t>
+      </w:r>
+      <w:r>
+        <w:rPr>
+          <w:sz w:val="22"/>
+        </w:rPr>
+        <w:t>p.</w:t>
+      </w:r>
+    </w:p>
+    <w:p>
+      <w:pPr>
+        <w:pStyle w:val="ListParagraph"/>
+        <w:spacing w:after="0" w:line="360" w:lineRule="auto"/>
+        <w:ind w:left="0" w:firstLine="284"/>
+        <w:rPr>
+          <w:sz w:val="22"/>
+        </w:rPr>
+      </w:pPr>
+      <w:r>
+        <w:rPr>
+          <w:sz w:val="22"/>
+        </w:rPr>
+        <w:t>C</w:t>
+      </w:r>
+      <w:r>
+        <w:rPr>
+          <w:sz w:val="22"/>
+        </w:rPr>
+        <w:t>ách chọn hướng nhà phù hợp với phong thuỷ, tuổi tác của từng gia</w:t>
+      </w:r>
+      <w:r>
+        <w:rPr>
+          <w:sz w:val="22"/>
+        </w:rPr>
+        <w:t xml:space="preserve"> chủ</w:t>
+      </w:r>
+      <w:r>
+        <w:rPr>
+          <w:sz w:val="22"/>
+        </w:rPr>
+        <w:t>.</w:t>
+      </w:r>
+    </w:p>
+    <w:p>
+      <w:pPr>
+        <w:pStyle w:val="ListParagraph"/>
+        <w:spacing w:after="0" w:line="360" w:lineRule="auto"/>
+        <w:ind w:left="0" w:firstLine="284"/>
+        <w:rPr>
+          <w:sz w:val="22"/>
+        </w:rPr>
+      </w:pPr>
+      <w:r>
+        <w:rPr>
+          <w:sz w:val="22"/>
+        </w:rPr>
+        <w:t>N</w:t>
+      </w:r>
+      <w:r>
+        <w:rPr>
+          <w:sz w:val="22"/>
+        </w:rPr>
+        <w:t xml:space="preserve">hững kinh nghiệm quý báu…. giúp các thành viên vận dụng tốt vào </w:t>
+      </w:r>
+      <w:r>
+        <w:rPr>
+          <w:sz w:val="22"/>
+        </w:rPr>
+        <w:t>cuộc sống, giúp gia tăng thu nhập cho</w:t>
+      </w:r>
+      <w:r>
+        <w:rPr>
+          <w:sz w:val="22"/>
+        </w:rPr>
+        <w:t xml:space="preserve"> họ</w:t>
+      </w:r>
+      <w:r>
+        <w:rPr>
+          <w:sz w:val="22"/>
+        </w:rPr>
+        <w:t>.</w:t>
+      </w:r>
+    </w:p>
+    <w:p>
+      <w:pPr>
+        <w:pStyle w:val="ListParagraph"/>
+        <w:spacing w:after="0" w:line="360" w:lineRule="auto"/>
+        <w:ind w:left="0" w:firstLine="284"/>
+        <w:rPr>
+          <w:sz w:val="22"/>
+        </w:rPr>
+      </w:pPr>
+      <w:r>
+        <w:rPr>
+          <w:sz w:val="22"/>
+        </w:rPr>
+        <w:t>Chú ý khi viết bài chỉ nên sử dụng các ngôn từ bình dân, giản dị như một cuộc trò chuyện trong đời sống hàng ngày chứ đừng trau chuốt, dùng từ ngữ</w:t>
+      </w:r>
+      <w:r>
+        <w:rPr>
+          <w:sz w:val="22"/>
+        </w:rPr>
+        <w:t xml:space="preserve"> cao siêu</w:t>
+      </w:r>
+      <w:r>
+        <w:rPr>
+          <w:sz w:val="22"/>
+        </w:rPr>
+        <w:t xml:space="preserve"> như nhà văn</w:t>
+      </w:r>
+      <w:r>
+        <w:rPr>
+          <w:sz w:val="22"/>
+        </w:rPr>
+        <w:t>.</w:t>
+      </w:r>
+    </w:p>
+    <w:p>
+      <w:pPr>
+        <w:pStyle w:val="ListParagraph"/>
+        <w:spacing w:after="0" w:line="360" w:lineRule="auto"/>
+        <w:ind w:left="0" w:firstLine="284"/>
         <w:rPr>
           <w:i/>
           <w:sz w:val="22"/>
         </w:rPr>
-        <w:t>u ích</w:t>
-      </w:r>
+      </w:pPr>
       <w:r>
         <w:rPr>
           <w:i/>
           <w:sz w:val="22"/>
         </w:rPr>
-        <w:t xml:space="preserve"> bằng cách viết các bài giá trị</w:t>
+        <w:t xml:space="preserve">Bước 3: </w:t>
+      </w:r>
+      <w:r>
+        <w:rPr>
+          <w:i/>
+          <w:sz w:val="22"/>
+        </w:rPr>
+        <w:t>Khéo léo quảng bá sản phẩm dịch vụ</w:t>
+      </w:r>
+      <w:r>
+        <w:rPr>
+          <w:i/>
+          <w:sz w:val="22"/>
+        </w:rPr>
+        <w:t xml:space="preserve"> của DN trong những nội dung hữu ích đó</w:t>
+      </w:r>
+      <w:r>
+        <w:rPr>
+          <w:i/>
+          <w:sz w:val="22"/>
+        </w:rPr>
+        <w:t>.</w:t>
       </w:r>
     </w:p>
     <w:p>
@@ -13782,7 +16884,61 @@
         <w:rPr>
           <w:sz w:val="22"/>
         </w:rPr>
-        <w:t>Nếu ta vào group và chỉ chăm chăm đăng bán sản phẩm thì tỷ lệ thành công không cao, trừ khi mình là người có uy tín được nhiều người biết tới, nếu không thì sẽ có 3 trường hợp xảy ra</w:t>
+        <w:t>V</w:t>
+      </w:r>
+      <w:r>
+        <w:rPr>
+          <w:sz w:val="22"/>
+        </w:rPr>
+        <w:t>ới những bài viết chia sẻ về những thông tin hữ</w:t>
+      </w:r>
+      <w:r>
+        <w:rPr>
+          <w:sz w:val="22"/>
+        </w:rPr>
+        <w:t>u ích, h</w:t>
+      </w:r>
+      <w:r>
+        <w:rPr>
+          <w:sz w:val="22"/>
+        </w:rPr>
+        <w:t xml:space="preserve">ãy lồng ghép khéo léo sản phẩm dịch vụ của </w:t>
+      </w:r>
+      <w:r>
+        <w:rPr>
+          <w:sz w:val="22"/>
+        </w:rPr>
+        <w:t>DN</w:t>
+      </w:r>
+      <w:r>
+        <w:rPr>
+          <w:sz w:val="22"/>
+        </w:rPr>
+        <w:t xml:space="preserve"> vào bài viết nhằm quảng bá tới người dùng. Nhưng hãy sử dụng phần này một cách khéo léo nhất có thể, chủ yếu đem lại lợi ích cho người dùng chứ không tập trung vào nói mua bán. Hãy làm cho người xem cảm thấy hứng thú và có ích thì họ sẽ tin tưởng và sử dụng </w:t>
+      </w:r>
+      <w:r>
+        <w:rPr>
+          <w:sz w:val="22"/>
+        </w:rPr>
+        <w:t xml:space="preserve">sản phẩm, </w:t>
+      </w:r>
+      <w:r>
+        <w:rPr>
+          <w:sz w:val="22"/>
+        </w:rPr>
+        <w:t xml:space="preserve">dịch vụ của </w:t>
+      </w:r>
+      <w:r>
+        <w:rPr>
+          <w:sz w:val="22"/>
+        </w:rPr>
+        <w:t>DN</w:t>
+      </w:r>
+      <w:r>
+        <w:rPr>
+          <w:sz w:val="22"/>
+        </w:rPr>
+        <w:t>.</w:t>
       </w:r>
     </w:p>
     <w:p>
@@ -13798,7 +16954,226 @@
         <w:rPr>
           <w:sz w:val="22"/>
         </w:rPr>
-        <w:t>Trường hợp đầu tiên: nếu group có quy định không đăng bán mà ta cứ đăng bán là sẽ bị xoá bài, trừ khi họ không quan tâm</w:t>
+        <w:t>Chẳng hạn khi viết bài về “5 ngân hàng cho vay ưu đãi tín dụng để mua đất/ nhà tốt nhất hiện nay, đảm bảo 95% thành công”</w:t>
+      </w:r>
+      <w:r>
+        <w:rPr>
+          <w:sz w:val="22"/>
+        </w:rPr>
+        <w:t xml:space="preserve"> để đăng lên group</w:t>
+      </w:r>
+      <w:r>
+        <w:rPr>
+          <w:sz w:val="22"/>
+        </w:rPr>
+        <w:t xml:space="preserve"> ta sẽ khéo léo lồng g</w:t>
+      </w:r>
+      <w:r>
+        <w:rPr>
+          <w:sz w:val="22"/>
+        </w:rPr>
+        <w:t>h</w:t>
+      </w:r>
+      <w:r>
+        <w:rPr>
+          <w:sz w:val="22"/>
+        </w:rPr>
+        <w:t>é</w:t>
+      </w:r>
+      <w:r>
+        <w:rPr>
+          <w:sz w:val="22"/>
+        </w:rPr>
+        <w:t>p ngân hàng XXX mà ta đang hợ</w:t>
+      </w:r>
+      <w:r>
+        <w:rPr>
+          <w:sz w:val="22"/>
+        </w:rPr>
+        <w:t>p tác</w:t>
+      </w:r>
+      <w:r>
+        <w:rPr>
+          <w:sz w:val="22"/>
+        </w:rPr>
+        <w:t xml:space="preserve"> với họ vào </w:t>
+      </w:r>
+      <w:r>
+        <w:rPr>
+          <w:sz w:val="22"/>
+        </w:rPr>
+        <w:t>mục số 5 trong</w:t>
+      </w:r>
+      <w:r>
+        <w:rPr>
+          <w:sz w:val="22"/>
+        </w:rPr>
+        <w:t xml:space="preserve"> bài viết</w:t>
+      </w:r>
+      <w:r>
+        <w:rPr>
+          <w:sz w:val="22"/>
+        </w:rPr>
+        <w:t xml:space="preserve"> và nhắc đến tên DN của mình</w:t>
+      </w:r>
+      <w:r>
+        <w:rPr>
+          <w:sz w:val="22"/>
+        </w:rPr>
+        <w:t xml:space="preserve"> (có đưa đường link website vào đây)</w:t>
+      </w:r>
+      <w:r>
+        <w:rPr>
+          <w:sz w:val="22"/>
+        </w:rPr>
+        <w:t xml:space="preserve"> </w:t>
+      </w:r>
+      <w:r>
+        <w:rPr>
+          <w:sz w:val="22"/>
+        </w:rPr>
+        <w:t>để khi KH tiềm năng của DN đọc tới phần số 5 này thì có nghĩa là trước đó họ đã nhận của mình 4 giá trị và sự ph</w:t>
+      </w:r>
+      <w:r>
+        <w:rPr>
+          <w:sz w:val="22"/>
+        </w:rPr>
+        <w:t>ả</w:t>
+      </w:r>
+      <w:r>
+        <w:rPr>
+          <w:sz w:val="22"/>
+        </w:rPr>
+        <w:t xml:space="preserve">n kháng của họ </w:t>
+      </w:r>
+      <w:r>
+        <w:rPr>
+          <w:sz w:val="22"/>
+        </w:rPr>
+        <w:lastRenderedPageBreak/>
+        <w:t>với thông tin quảng cáo về DN sẽ bị triệt tiêu</w:t>
+      </w:r>
+      <w:r>
+        <w:rPr>
+          <w:sz w:val="22"/>
+        </w:rPr>
+        <w:t>, họ sẽ dễ dàng đọc tiếp tục. Còn tình huống ngay mục số 1 mà bạn đã đưa ra thông tin quảng cáo</w:t>
+      </w:r>
+      <w:r>
+        <w:rPr>
+          <w:sz w:val="22"/>
+        </w:rPr>
+        <w:t xml:space="preserve"> thì </w:t>
+      </w:r>
+      <w:r>
+        <w:rPr>
+          <w:sz w:val="22"/>
+        </w:rPr>
+        <w:t xml:space="preserve">KH </w:t>
+      </w:r>
+      <w:r>
+        <w:rPr>
+          <w:sz w:val="22"/>
+        </w:rPr>
+        <w:t xml:space="preserve">sẽ bỏ ngay đi và bạn sẽ </w:t>
+      </w:r>
+      <w:r>
+        <w:rPr>
+          <w:sz w:val="22"/>
+        </w:rPr>
+        <w:t>mất vị KH tiềm năng này.</w:t>
+      </w:r>
+    </w:p>
+    <w:p>
+      <w:pPr>
+        <w:pStyle w:val="ListParagraph"/>
+        <w:spacing w:after="0" w:line="360" w:lineRule="auto"/>
+        <w:ind w:left="0" w:firstLine="284"/>
+        <w:rPr>
+          <w:sz w:val="22"/>
+        </w:rPr>
+      </w:pPr>
+      <w:r>
+        <w:rPr>
+          <w:sz w:val="22"/>
+        </w:rPr>
+        <w:t>Sau khi đọc tới cuối và click vào đường link, KH tiềm năng sẽ được dẫn vào trang web của DN để đọc chi tiết về quy trình thủ tục vay vốn ngân hàng XXX để mua đất/ nhà, khi đó ta sẽ giới thiệu được những sản phẩm nhà/ đất của chúng ta ở trong website.</w:t>
+      </w:r>
+    </w:p>
+    <w:p>
+      <w:pPr>
+        <w:pStyle w:val="ListParagraph"/>
+        <w:spacing w:after="0" w:line="360" w:lineRule="auto"/>
+        <w:ind w:left="0" w:firstLine="284"/>
+        <w:rPr>
+          <w:sz w:val="22"/>
+        </w:rPr>
+      </w:pPr>
+      <w:r>
+        <w:rPr>
+          <w:sz w:val="22"/>
+        </w:rPr>
+        <w:t>Và đặc biệt nếu KH tiềm năng đó đang có nhu cầu mua đất/ nhà trong khi đang thiếu vố</w:t>
+      </w:r>
+      <w:r>
+        <w:rPr>
+          <w:sz w:val="22"/>
+        </w:rPr>
+        <w:t>n,</w:t>
+      </w:r>
+      <w:r>
+        <w:rPr>
+          <w:sz w:val="22"/>
+        </w:rPr>
+        <w:t xml:space="preserve"> có</w:t>
+      </w:r>
+      <w:r>
+        <w:rPr>
+          <w:sz w:val="22"/>
+        </w:rPr>
+        <w:t xml:space="preserve"> nhu cầu vay ngân hàng thì khi vào website của DN họ sẽ rất khó để từ chối vì khi đọc bài của DN viết trên group đó họ sẽ thừa hiểu người viết bài là người có am hiểu về lĩnh vực mà họ đang quan tâm</w:t>
+      </w:r>
+      <w:r>
+        <w:rPr>
+          <w:sz w:val="22"/>
+        </w:rPr>
+        <w:t>,</w:t>
+      </w:r>
+      <w:r>
+        <w:rPr>
+          <w:sz w:val="22"/>
+        </w:rPr>
+        <w:t xml:space="preserve"> họ đã tin chúng ta khi họ đọc mẫu quảng cáo này</w:t>
+      </w:r>
+      <w:r>
+        <w:rPr>
+          <w:sz w:val="22"/>
+        </w:rPr>
+        <w:t xml:space="preserve">, </w:t>
+      </w:r>
+      <w:r>
+        <w:rPr>
+          <w:sz w:val="22"/>
+        </w:rPr>
+        <w:t>có khả năng là họ sẽ chọn DN của mình thay vì một DN khác mà chưa hề mang cho họ một giá trị nào</w:t>
+      </w:r>
+      <w:r>
+        <w:rPr>
+          <w:sz w:val="22"/>
+        </w:rPr>
+        <w:t xml:space="preserve"> từ đó </w:t>
+      </w:r>
+      <w:r>
+        <w:rPr>
+          <w:sz w:val="22"/>
+        </w:rPr>
+        <w:t>tỷ lệ thành công sẽ được nâng cao nếu ta làm đúng bài bản như trên</w:t>
+      </w:r>
+      <w:r>
+        <w:rPr>
+          <w:sz w:val="22"/>
+        </w:rPr>
+        <w:t>, chúng ta KD bằng sự tử tế, giá trị mang đến cho KH thì họ sẽ tự nhiên tin chúng ta và mua hàng của ta</w:t>
       </w:r>
       <w:r>
         <w:rPr>
@@ -13820,1152 +17195,6 @@
         <w:rPr>
           <w:sz w:val="22"/>
         </w:rPr>
-        <w:t>Trường hợp thứ hai: sẽ bị</w:t>
-      </w:r>
-      <w:r>
-        <w:rPr>
-          <w:sz w:val="22"/>
-        </w:rPr>
-        <w:t xml:space="preserve"> A</w:t>
-      </w:r>
-      <w:r>
-        <w:rPr>
-          <w:sz w:val="22"/>
-        </w:rPr>
-        <w:t>dmin ban vĩnh viễn, cấ</w:t>
-      </w:r>
-      <w:r>
-        <w:rPr>
-          <w:sz w:val="22"/>
-        </w:rPr>
-        <w:t>m vào group</w:t>
-      </w:r>
-      <w:r>
-        <w:rPr>
-          <w:sz w:val="22"/>
-        </w:rPr>
-        <w:t>, bị block nick, từ đó cơ hội bán hàng trong cộng đồng này của DN bằng không.</w:t>
-      </w:r>
-    </w:p>
-    <w:p>
-      <w:pPr>
-        <w:pStyle w:val="ListParagraph"/>
-        <w:spacing w:after="0" w:line="360" w:lineRule="auto"/>
-        <w:ind w:left="0" w:firstLine="284"/>
-        <w:rPr>
-          <w:sz w:val="22"/>
-        </w:rPr>
-      </w:pPr>
-      <w:r>
-        <w:rPr>
-          <w:sz w:val="22"/>
-        </w:rPr>
-        <w:t>Trường hợp thứ ba: vẫn được po</w:t>
-      </w:r>
-      <w:r>
-        <w:rPr>
-          <w:sz w:val="22"/>
-        </w:rPr>
-        <w:t xml:space="preserve">st bài bán hàng trong group </w:t>
-      </w:r>
-      <w:r>
-        <w:rPr>
-          <w:sz w:val="22"/>
-        </w:rPr>
-        <w:t>nhưng sẽ</w:t>
-      </w:r>
-      <w:r>
-        <w:rPr>
-          <w:sz w:val="22"/>
-        </w:rPr>
-        <w:t xml:space="preserve"> không ai</w:t>
-      </w:r>
-      <w:r>
-        <w:rPr>
-          <w:sz w:val="22"/>
-        </w:rPr>
-        <w:t xml:space="preserve"> quan tâm, không ai</w:t>
-      </w:r>
-      <w:r>
-        <w:rPr>
-          <w:sz w:val="22"/>
-        </w:rPr>
-        <w:t xml:space="preserve"> mua nhà/ đất </w:t>
-      </w:r>
-      <w:r>
-        <w:rPr>
-          <w:sz w:val="22"/>
-        </w:rPr>
-        <w:t>của DN vì họ không biết DN này là ai và họ chưa biết bạn đang bán hàng thật hay hàng giả, nhà đất của bạn có vi phạm pháp luật không, có tranh chấp không, bạn quá mới trong cộng đồng này, bạn chưa mang lại được giá trị gì cả ngoài việc bạn vào quảng cáo và chỉ chăm chăm bán hàng mà thôi, thì 100% DN bị thất bại</w:t>
-      </w:r>
-      <w:r>
-        <w:rPr>
-          <w:sz w:val="22"/>
-        </w:rPr>
-        <w:t xml:space="preserve"> trong khâu marketing và kinh doanh</w:t>
-      </w:r>
-      <w:r>
-        <w:rPr>
-          <w:sz w:val="22"/>
-        </w:rPr>
-        <w:t>.</w:t>
-      </w:r>
-    </w:p>
-    <w:p>
-      <w:pPr>
-        <w:pStyle w:val="ListParagraph"/>
-        <w:spacing w:after="0" w:line="360" w:lineRule="auto"/>
-        <w:ind w:left="0" w:firstLine="284"/>
-        <w:rPr>
-          <w:sz w:val="22"/>
-        </w:rPr>
-      </w:pPr>
-      <w:r>
-        <w:rPr>
-          <w:sz w:val="22"/>
-        </w:rPr>
-        <w:t>Do đó phương pháp ở đây là: DN phải có một giá trị gì đó cho đi trước</w:t>
-      </w:r>
-      <w:r>
-        <w:rPr>
-          <w:sz w:val="22"/>
-        </w:rPr>
-        <w:t>.</w:t>
-      </w:r>
-    </w:p>
-    <w:p>
-      <w:pPr>
-        <w:pStyle w:val="ListParagraph"/>
-        <w:spacing w:after="0" w:line="360" w:lineRule="auto"/>
-        <w:ind w:left="0" w:firstLine="284"/>
-        <w:rPr>
-          <w:sz w:val="22"/>
-        </w:rPr>
-      </w:pPr>
-      <w:r>
-        <w:rPr>
-          <w:sz w:val="22"/>
-        </w:rPr>
-        <w:t>Đ</w:t>
-      </w:r>
-      <w:r>
-        <w:rPr>
-          <w:sz w:val="22"/>
-        </w:rPr>
-        <w:t>ể có thể hòa nhập vào cộng đồng</w:t>
-      </w:r>
-      <w:r>
-        <w:rPr>
-          <w:sz w:val="22"/>
-        </w:rPr>
-        <w:t>,</w:t>
-      </w:r>
-      <w:r>
-        <w:rPr>
-          <w:sz w:val="22"/>
-        </w:rPr>
-        <w:t xml:space="preserve"> nhất là những cộng đồng mớ</w:t>
-      </w:r>
-      <w:r>
-        <w:rPr>
-          <w:sz w:val="22"/>
-        </w:rPr>
-        <w:t>i, DN</w:t>
-      </w:r>
-      <w:r>
-        <w:rPr>
-          <w:sz w:val="22"/>
-        </w:rPr>
-        <w:t xml:space="preserve"> cần phải cho mọi người biết đượ</w:t>
-      </w:r>
-      <w:r>
-        <w:rPr>
-          <w:sz w:val="22"/>
-        </w:rPr>
-        <w:t>c mình</w:t>
-      </w:r>
-      <w:r>
-        <w:rPr>
-          <w:sz w:val="22"/>
-        </w:rPr>
-        <w:t xml:space="preserve"> là ai và </w:t>
-      </w:r>
-      <w:r>
-        <w:rPr>
-          <w:sz w:val="22"/>
-        </w:rPr>
-        <w:t>phải</w:t>
-      </w:r>
-      <w:r>
-        <w:rPr>
-          <w:sz w:val="22"/>
-        </w:rPr>
-        <w:t xml:space="preserve"> tham gia vào cộng đồng với mục đích tích cực và đóng góp. Như vậ</w:t>
-      </w:r>
-      <w:r>
-        <w:rPr>
-          <w:sz w:val="22"/>
-        </w:rPr>
-        <w:t xml:space="preserve">y </w:t>
-      </w:r>
-      <w:r>
-        <w:rPr>
-          <w:sz w:val="22"/>
-        </w:rPr>
-        <w:t>mới được cộng đồ</w:t>
-      </w:r>
-      <w:r>
-        <w:rPr>
-          <w:sz w:val="22"/>
-        </w:rPr>
-        <w:t>ng yêu quý và tin</w:t>
-      </w:r>
-      <w:r>
-        <w:rPr>
-          <w:sz w:val="22"/>
-        </w:rPr>
-        <w:t xml:space="preserve"> tưởng, bằng tất cả sự hiểu biết của mình hãy chia sẻ trong những group này những thông tin giá trị về sản phẩm và kinh nghiệ</w:t>
-      </w:r>
-      <w:r>
-        <w:rPr>
-          <w:sz w:val="22"/>
-        </w:rPr>
-        <w:t xml:space="preserve">m </w:t>
-      </w:r>
-      <w:r>
-        <w:rPr>
-          <w:sz w:val="22"/>
-        </w:rPr>
-        <w:t xml:space="preserve">một cách chân thành nhất. </w:t>
-      </w:r>
-    </w:p>
-    <w:p>
-      <w:pPr>
-        <w:pStyle w:val="ListParagraph"/>
-        <w:spacing w:after="0" w:line="360" w:lineRule="auto"/>
-        <w:ind w:left="0" w:firstLine="284"/>
-        <w:rPr>
-          <w:sz w:val="22"/>
-        </w:rPr>
-      </w:pPr>
-      <w:r>
-        <w:rPr>
-          <w:sz w:val="22"/>
-        </w:rPr>
-        <w:lastRenderedPageBreak/>
-        <w:t>Chẳng hạn</w:t>
-      </w:r>
-      <w:r>
-        <w:rPr>
-          <w:sz w:val="22"/>
-        </w:rPr>
-        <w:t xml:space="preserve"> khi</w:t>
-      </w:r>
-      <w:r>
-        <w:rPr>
-          <w:sz w:val="22"/>
-        </w:rPr>
-        <w:t xml:space="preserve"> </w:t>
-      </w:r>
-      <w:r>
-        <w:rPr>
-          <w:sz w:val="22"/>
-        </w:rPr>
-        <w:t>DN</w:t>
-      </w:r>
-      <w:r>
-        <w:rPr>
-          <w:sz w:val="22"/>
-        </w:rPr>
-        <w:t xml:space="preserve"> bán nhà</w:t>
-      </w:r>
-      <w:r>
-        <w:rPr>
-          <w:sz w:val="22"/>
-        </w:rPr>
-        <w:t>/ đất</w:t>
-      </w:r>
-      <w:r>
-        <w:rPr>
-          <w:sz w:val="22"/>
-        </w:rPr>
-        <w:t xml:space="preserve"> với ưu đãi là hỗ trợ KH sang tên, vay ngân hàng thì</w:t>
-      </w:r>
-      <w:r>
-        <w:rPr>
-          <w:sz w:val="22"/>
-        </w:rPr>
-        <w:t xml:space="preserve"> có thể </w:t>
-      </w:r>
-      <w:r>
-        <w:rPr>
-          <w:sz w:val="22"/>
-        </w:rPr>
-        <w:t>viết các bài</w:t>
-      </w:r>
-      <w:r>
-        <w:rPr>
-          <w:sz w:val="22"/>
-        </w:rPr>
-        <w:t xml:space="preserve"> với chủ đề như:</w:t>
-      </w:r>
-      <w:r>
-        <w:rPr>
-          <w:sz w:val="22"/>
-        </w:rPr>
-        <w:t xml:space="preserve"> </w:t>
-      </w:r>
-    </w:p>
-    <w:p>
-      <w:pPr>
-        <w:pStyle w:val="ListParagraph"/>
-        <w:spacing w:after="0" w:line="360" w:lineRule="auto"/>
-        <w:ind w:left="0" w:firstLine="284"/>
-        <w:rPr>
-          <w:sz w:val="22"/>
-        </w:rPr>
-      </w:pPr>
-      <w:r>
-        <w:rPr>
-          <w:sz w:val="22"/>
-        </w:rPr>
-        <w:t>H</w:t>
-      </w:r>
-      <w:r>
-        <w:rPr>
-          <w:sz w:val="22"/>
-        </w:rPr>
-        <w:t xml:space="preserve">ướng dẫn </w:t>
-      </w:r>
-      <w:r>
-        <w:rPr>
-          <w:sz w:val="22"/>
-        </w:rPr>
-        <w:t>cách sang tên an toàn và tốt nhất cho người bán/ ngườ</w:t>
-      </w:r>
-      <w:r>
-        <w:rPr>
-          <w:sz w:val="22"/>
-        </w:rPr>
-        <w:t>i mua.</w:t>
-      </w:r>
-    </w:p>
-    <w:p>
-      <w:pPr>
-        <w:pStyle w:val="ListParagraph"/>
-        <w:spacing w:after="0" w:line="360" w:lineRule="auto"/>
-        <w:ind w:left="0" w:firstLine="284"/>
-        <w:rPr>
-          <w:sz w:val="22"/>
-        </w:rPr>
-      </w:pPr>
-      <w:r>
-        <w:rPr>
-          <w:sz w:val="22"/>
-        </w:rPr>
-        <w:t>N</w:t>
-      </w:r>
-      <w:r>
-        <w:rPr>
-          <w:sz w:val="22"/>
-        </w:rPr>
-        <w:t>hững quy định mới nhất của nhà nước về chuyển quyển sở hữu đất/ nhà</w:t>
-      </w:r>
-      <w:r>
-        <w:rPr>
-          <w:sz w:val="22"/>
-        </w:rPr>
-        <w:t>.</w:t>
-      </w:r>
-    </w:p>
-    <w:p>
-      <w:pPr>
-        <w:pStyle w:val="ListParagraph"/>
-        <w:spacing w:after="0" w:line="360" w:lineRule="auto"/>
-        <w:ind w:left="0" w:firstLine="284"/>
-        <w:rPr>
-          <w:sz w:val="22"/>
-        </w:rPr>
-      </w:pPr>
-      <w:r>
-        <w:rPr>
-          <w:sz w:val="22"/>
-        </w:rPr>
-        <w:t>5</w:t>
-      </w:r>
-      <w:r>
-        <w:rPr>
-          <w:sz w:val="22"/>
-        </w:rPr>
-        <w:t xml:space="preserve"> ngân hàng hỗ trợ lãi suất ưu đãi nhất cho người mua nhà/ đất</w:t>
-      </w:r>
-      <w:r>
-        <w:rPr>
-          <w:sz w:val="22"/>
-        </w:rPr>
-        <w:t xml:space="preserve"> đảm bả</w:t>
-      </w:r>
-      <w:r>
-        <w:rPr>
-          <w:sz w:val="22"/>
-        </w:rPr>
-        <w:t>o 95% thành công.</w:t>
-      </w:r>
-    </w:p>
-    <w:p>
-      <w:pPr>
-        <w:pStyle w:val="ListParagraph"/>
-        <w:tabs>
-          <w:tab w:val="center" w:pos="5103"/>
-        </w:tabs>
-        <w:spacing w:after="0" w:line="360" w:lineRule="auto"/>
-        <w:ind w:left="0" w:firstLine="284"/>
-        <w:rPr>
-          <w:sz w:val="22"/>
-        </w:rPr>
-      </w:pPr>
-      <w:r>
-        <w:rPr>
-          <w:sz w:val="22"/>
-        </w:rPr>
-        <w:t>N</w:t>
-      </w:r>
-      <w:r>
-        <w:rPr>
-          <w:sz w:val="22"/>
-        </w:rPr>
-        <w:t>hững chú ý khi vay ngân hàng để mua nhà/ đấ</w:t>
-      </w:r>
-      <w:r>
-        <w:rPr>
-          <w:sz w:val="22"/>
-        </w:rPr>
-        <w:t>t.</w:t>
-      </w:r>
-      <w:r>
-        <w:rPr>
-          <w:sz w:val="22"/>
-        </w:rPr>
-        <w:tab/>
-      </w:r>
-    </w:p>
-    <w:p>
-      <w:pPr>
-        <w:pStyle w:val="ListParagraph"/>
-        <w:spacing w:after="0" w:line="360" w:lineRule="auto"/>
-        <w:ind w:left="0" w:firstLine="284"/>
-        <w:rPr>
-          <w:sz w:val="22"/>
-        </w:rPr>
-      </w:pPr>
-      <w:r>
-        <w:rPr>
-          <w:sz w:val="22"/>
-        </w:rPr>
-        <w:t>M</w:t>
-      </w:r>
-      <w:r>
-        <w:rPr>
-          <w:sz w:val="22"/>
-        </w:rPr>
-        <w:t>ột số lưu ý để giấy tờ vay tài chính của bạn được duyệt nhanh nhất khi vay mua đấ</w:t>
-      </w:r>
-      <w:r>
-        <w:rPr>
-          <w:sz w:val="22"/>
-        </w:rPr>
-        <w:t>t/ nhà.</w:t>
-      </w:r>
-    </w:p>
-    <w:p>
-      <w:pPr>
-        <w:pStyle w:val="ListParagraph"/>
-        <w:spacing w:after="0" w:line="360" w:lineRule="auto"/>
-        <w:ind w:left="0" w:firstLine="284"/>
-        <w:rPr>
-          <w:sz w:val="22"/>
-        </w:rPr>
-      </w:pPr>
-      <w:r>
-        <w:rPr>
-          <w:sz w:val="22"/>
-        </w:rPr>
-        <w:t>5 cách để bạn vay ngân hàng một cách nhanh nhất</w:t>
-      </w:r>
-      <w:r>
-        <w:rPr>
-          <w:sz w:val="22"/>
-        </w:rPr>
-        <w:t xml:space="preserve"> với lãi suất ưu đãi nhất</w:t>
-      </w:r>
-      <w:r>
-        <w:rPr>
-          <w:sz w:val="22"/>
-        </w:rPr>
-        <w:t>.</w:t>
-      </w:r>
-    </w:p>
-    <w:p>
-      <w:pPr>
-        <w:pStyle w:val="ListParagraph"/>
-        <w:spacing w:after="0" w:line="360" w:lineRule="auto"/>
-        <w:ind w:left="0" w:firstLine="284"/>
-        <w:rPr>
-          <w:sz w:val="22"/>
-        </w:rPr>
-      </w:pPr>
-      <w:r>
-        <w:rPr>
-          <w:sz w:val="22"/>
-        </w:rPr>
-        <w:t>N</w:t>
-      </w:r>
-      <w:r>
-        <w:rPr>
-          <w:sz w:val="22"/>
-        </w:rPr>
-        <w:t>goài ra còn có thêm các bài như</w:t>
-      </w:r>
-      <w:r>
-        <w:rPr>
-          <w:sz w:val="22"/>
-        </w:rPr>
-        <w:t>:</w:t>
-      </w:r>
-      <w:r>
-        <w:rPr>
-          <w:sz w:val="22"/>
-        </w:rPr>
-        <w:t xml:space="preserve"> </w:t>
-      </w:r>
-    </w:p>
-    <w:p>
-      <w:pPr>
-        <w:pStyle w:val="ListParagraph"/>
-        <w:spacing w:after="0" w:line="360" w:lineRule="auto"/>
-        <w:ind w:left="0" w:firstLine="284"/>
-        <w:rPr>
-          <w:sz w:val="22"/>
-        </w:rPr>
-      </w:pPr>
-      <w:r>
-        <w:rPr>
-          <w:sz w:val="22"/>
-        </w:rPr>
-        <w:t>C</w:t>
-      </w:r>
-      <w:r>
-        <w:rPr>
-          <w:sz w:val="22"/>
-        </w:rPr>
-        <w:t>ách chọ</w:t>
-      </w:r>
-      <w:r>
-        <w:rPr>
-          <w:sz w:val="22"/>
-        </w:rPr>
-        <w:t>n đất/ nhà</w:t>
-      </w:r>
-      <w:r>
-        <w:rPr>
-          <w:sz w:val="22"/>
-        </w:rPr>
-        <w:t xml:space="preserve"> tốt</w:t>
-      </w:r>
-      <w:r>
-        <w:rPr>
-          <w:sz w:val="22"/>
-        </w:rPr>
-        <w:t xml:space="preserve"> dành cho người độc thân/ đã có gia đình …</w:t>
-      </w:r>
-    </w:p>
-    <w:p>
-      <w:pPr>
-        <w:pStyle w:val="ListParagraph"/>
-        <w:spacing w:after="0" w:line="360" w:lineRule="auto"/>
-        <w:ind w:left="0" w:firstLine="284"/>
-        <w:rPr>
-          <w:sz w:val="22"/>
-        </w:rPr>
-      </w:pPr>
-      <w:r>
-        <w:rPr>
-          <w:sz w:val="22"/>
-        </w:rPr>
-        <w:t>C</w:t>
-      </w:r>
-      <w:r>
-        <w:rPr>
-          <w:sz w:val="22"/>
-        </w:rPr>
-        <w:t>ách lựa nhà phù hợp với nhu cầu của từng đối tượng</w:t>
-      </w:r>
-      <w:r>
-        <w:rPr>
-          <w:sz w:val="22"/>
-        </w:rPr>
-        <w:t xml:space="preserve"> (</w:t>
-      </w:r>
-      <w:r>
-        <w:rPr>
-          <w:sz w:val="22"/>
-        </w:rPr>
-        <w:t>như người mới đi làm được 3, 4 năm, người đã đi làm lâu năm, người có dư dã về tài chính muốn đầu tư để sinh lợi v.v..</w:t>
-      </w:r>
-      <w:r>
-        <w:rPr>
-          <w:sz w:val="22"/>
-        </w:rPr>
-        <w:t>).</w:t>
-      </w:r>
-    </w:p>
-    <w:p>
-      <w:pPr>
-        <w:pStyle w:val="ListParagraph"/>
-        <w:spacing w:after="0" w:line="360" w:lineRule="auto"/>
-        <w:ind w:left="0" w:firstLine="284"/>
-        <w:rPr>
-          <w:sz w:val="22"/>
-        </w:rPr>
-      </w:pPr>
-      <w:r>
-        <w:rPr>
-          <w:sz w:val="22"/>
-        </w:rPr>
-        <w:t>C</w:t>
-      </w:r>
-      <w:r>
-        <w:rPr>
-          <w:sz w:val="22"/>
-        </w:rPr>
-        <w:t>ác thủ tục liên quan đến chuyển nhượng nhà đấ</w:t>
-      </w:r>
-      <w:r>
-        <w:rPr>
-          <w:sz w:val="22"/>
-        </w:rPr>
-        <w:t>t.</w:t>
-      </w:r>
-    </w:p>
-    <w:p>
-      <w:pPr>
-        <w:pStyle w:val="ListParagraph"/>
-        <w:spacing w:after="0" w:line="360" w:lineRule="auto"/>
-        <w:ind w:left="0" w:firstLine="284"/>
-        <w:rPr>
-          <w:sz w:val="22"/>
-        </w:rPr>
-      </w:pPr>
-      <w:r>
-        <w:rPr>
-          <w:sz w:val="22"/>
-        </w:rPr>
-        <w:t xml:space="preserve">5 </w:t>
-      </w:r>
-      <w:r>
-        <w:rPr>
-          <w:sz w:val="22"/>
-        </w:rPr>
-        <w:t xml:space="preserve">cách trang trí nhà sao </w:t>
-      </w:r>
-      <w:r>
-        <w:rPr>
-          <w:sz w:val="22"/>
-        </w:rPr>
-        <w:t xml:space="preserve">cho </w:t>
-      </w:r>
-      <w:r>
-        <w:rPr>
-          <w:sz w:val="22"/>
-        </w:rPr>
-        <w:t>đẹ</w:t>
-      </w:r>
-      <w:r>
-        <w:rPr>
-          <w:sz w:val="22"/>
-        </w:rPr>
-        <w:t>p.</w:t>
-      </w:r>
-    </w:p>
-    <w:p>
-      <w:pPr>
-        <w:pStyle w:val="ListParagraph"/>
-        <w:spacing w:after="0" w:line="360" w:lineRule="auto"/>
-        <w:ind w:left="0" w:firstLine="284"/>
-        <w:rPr>
-          <w:sz w:val="22"/>
-        </w:rPr>
-      </w:pPr>
-      <w:r>
-        <w:rPr>
-          <w:sz w:val="22"/>
-        </w:rPr>
-        <w:t>C</w:t>
-      </w:r>
-      <w:r>
-        <w:rPr>
-          <w:sz w:val="22"/>
-        </w:rPr>
-        <w:t>ách chọn hướng nhà phù hợp với phong thuỷ, tuổi tác của từng gia</w:t>
-      </w:r>
-      <w:r>
-        <w:rPr>
-          <w:sz w:val="22"/>
-        </w:rPr>
-        <w:t xml:space="preserve"> chủ</w:t>
-      </w:r>
-      <w:r>
-        <w:rPr>
-          <w:sz w:val="22"/>
-        </w:rPr>
-        <w:t>.</w:t>
-      </w:r>
-    </w:p>
-    <w:p>
-      <w:pPr>
-        <w:pStyle w:val="ListParagraph"/>
-        <w:spacing w:after="0" w:line="360" w:lineRule="auto"/>
-        <w:ind w:left="0" w:firstLine="284"/>
-        <w:rPr>
-          <w:sz w:val="22"/>
-        </w:rPr>
-      </w:pPr>
-      <w:r>
-        <w:rPr>
-          <w:sz w:val="22"/>
-        </w:rPr>
-        <w:t>N</w:t>
-      </w:r>
-      <w:r>
-        <w:rPr>
-          <w:sz w:val="22"/>
-        </w:rPr>
-        <w:t xml:space="preserve">hững kinh nghiệm quý báu…. giúp các thành viên vận dụng tốt vào </w:t>
-      </w:r>
-      <w:r>
-        <w:rPr>
-          <w:sz w:val="22"/>
-        </w:rPr>
-        <w:t>cuộc sống, giúp gia tăng thu nhập cho</w:t>
-      </w:r>
-      <w:r>
-        <w:rPr>
-          <w:sz w:val="22"/>
-        </w:rPr>
-        <w:t xml:space="preserve"> họ</w:t>
-      </w:r>
-      <w:r>
-        <w:rPr>
-          <w:sz w:val="22"/>
-        </w:rPr>
-        <w:t>.</w:t>
-      </w:r>
-    </w:p>
-    <w:p>
-      <w:pPr>
-        <w:pStyle w:val="ListParagraph"/>
-        <w:spacing w:after="0" w:line="360" w:lineRule="auto"/>
-        <w:ind w:left="0" w:firstLine="284"/>
-        <w:rPr>
-          <w:sz w:val="22"/>
-        </w:rPr>
-      </w:pPr>
-      <w:r>
-        <w:rPr>
-          <w:sz w:val="22"/>
-        </w:rPr>
-        <w:t>Chú ý khi viết bài chỉ nên sử dụng các ngôn từ bình dân, giản dị như một cuộc trò chuyện trong đời sống hàng ngày chứ đừng trau chuốt, dùng từ ngữ</w:t>
-      </w:r>
-      <w:r>
-        <w:rPr>
-          <w:sz w:val="22"/>
-        </w:rPr>
-        <w:t xml:space="preserve"> cao siêu</w:t>
-      </w:r>
-      <w:r>
-        <w:rPr>
-          <w:sz w:val="22"/>
-        </w:rPr>
-        <w:t xml:space="preserve"> như nhà văn</w:t>
-      </w:r>
-      <w:r>
-        <w:rPr>
-          <w:sz w:val="22"/>
-        </w:rPr>
-        <w:t>.</w:t>
-      </w:r>
-    </w:p>
-    <w:p>
-      <w:pPr>
-        <w:pStyle w:val="ListParagraph"/>
-        <w:spacing w:after="0" w:line="360" w:lineRule="auto"/>
-        <w:ind w:left="0" w:firstLine="284"/>
-        <w:rPr>
-          <w:i/>
-          <w:sz w:val="22"/>
-        </w:rPr>
-      </w:pPr>
-      <w:r>
-        <w:rPr>
-          <w:i/>
-          <w:sz w:val="22"/>
-        </w:rPr>
-        <w:t xml:space="preserve">Bước </w:t>
-      </w:r>
-      <w:r>
-        <w:rPr>
-          <w:i/>
-          <w:sz w:val="22"/>
-        </w:rPr>
-        <w:t>3</w:t>
-      </w:r>
-      <w:r>
-        <w:rPr>
-          <w:i/>
-          <w:sz w:val="22"/>
-        </w:rPr>
-        <w:t xml:space="preserve">: </w:t>
-      </w:r>
-      <w:r>
-        <w:rPr>
-          <w:i/>
-          <w:sz w:val="22"/>
-        </w:rPr>
-        <w:t>Khéo léo quảng bá sản phẩm dịch vụ</w:t>
-      </w:r>
-      <w:r>
-        <w:rPr>
-          <w:i/>
-          <w:sz w:val="22"/>
-        </w:rPr>
-        <w:t xml:space="preserve"> của DN trong những nội dung hữu ích đó</w:t>
-      </w:r>
-      <w:r>
-        <w:rPr>
-          <w:i/>
-          <w:sz w:val="22"/>
-        </w:rPr>
-        <w:t>.</w:t>
-      </w:r>
-    </w:p>
-    <w:p>
-      <w:pPr>
-        <w:pStyle w:val="ListParagraph"/>
-        <w:spacing w:after="0" w:line="360" w:lineRule="auto"/>
-        <w:ind w:left="0" w:firstLine="284"/>
-        <w:rPr>
-          <w:sz w:val="22"/>
-        </w:rPr>
-      </w:pPr>
-      <w:r>
-        <w:rPr>
-          <w:sz w:val="22"/>
-        </w:rPr>
-        <w:t>V</w:t>
-      </w:r>
-      <w:r>
-        <w:rPr>
-          <w:sz w:val="22"/>
-        </w:rPr>
-        <w:t>ới những bài viết chia sẻ về những thông tin hữ</w:t>
-      </w:r>
-      <w:r>
-        <w:rPr>
-          <w:sz w:val="22"/>
-        </w:rPr>
-        <w:t>u ích, h</w:t>
-      </w:r>
-      <w:r>
-        <w:rPr>
-          <w:sz w:val="22"/>
-        </w:rPr>
-        <w:t xml:space="preserve">ãy lồng ghép khéo léo sản phẩm dịch vụ của </w:t>
-      </w:r>
-      <w:r>
-        <w:rPr>
-          <w:sz w:val="22"/>
-        </w:rPr>
-        <w:t>DN</w:t>
-      </w:r>
-      <w:r>
-        <w:rPr>
-          <w:sz w:val="22"/>
-        </w:rPr>
-        <w:t xml:space="preserve"> vào bài viết nhằm quảng bá tới người dùng. Nhưng hãy sử dụng phần này một cách khéo léo nhất có thể, chủ yếu đem lại lợi ích cho người dùng chứ không tập trung vào nói mua bán. Hãy làm cho người xem cảm thấy hứng thú và có ích thì họ sẽ tin tưởng và sử dụng </w:t>
-      </w:r>
-      <w:r>
-        <w:rPr>
-          <w:sz w:val="22"/>
-        </w:rPr>
-        <w:t xml:space="preserve">sản phẩm, </w:t>
-      </w:r>
-      <w:r>
-        <w:rPr>
-          <w:sz w:val="22"/>
-        </w:rPr>
-        <w:t xml:space="preserve">dịch vụ của </w:t>
-      </w:r>
-      <w:r>
-        <w:rPr>
-          <w:sz w:val="22"/>
-        </w:rPr>
-        <w:t>DN</w:t>
-      </w:r>
-      <w:r>
-        <w:rPr>
-          <w:sz w:val="22"/>
-        </w:rPr>
-        <w:t>.</w:t>
-      </w:r>
-    </w:p>
-    <w:p>
-      <w:pPr>
-        <w:pStyle w:val="ListParagraph"/>
-        <w:spacing w:after="0" w:line="360" w:lineRule="auto"/>
-        <w:ind w:left="0" w:firstLine="284"/>
-        <w:rPr>
-          <w:sz w:val="22"/>
-        </w:rPr>
-      </w:pPr>
-      <w:r>
-        <w:rPr>
-          <w:sz w:val="22"/>
-        </w:rPr>
-        <w:t>Chẳng hạn khi viết bài về “5 ngân hàng cho vay ưu đãi tín dụng để mua đất/ nhà tốt nhất hiện nay, đảm bảo 95% thành công”</w:t>
-      </w:r>
-      <w:r>
-        <w:rPr>
-          <w:sz w:val="22"/>
-        </w:rPr>
-        <w:t xml:space="preserve"> để đăng lên group</w:t>
-      </w:r>
-      <w:r>
-        <w:rPr>
-          <w:sz w:val="22"/>
-        </w:rPr>
-        <w:t xml:space="preserve"> ta sẽ khéo léo lồng g</w:t>
-      </w:r>
-      <w:r>
-        <w:rPr>
-          <w:sz w:val="22"/>
-        </w:rPr>
-        <w:t>h</w:t>
-      </w:r>
-      <w:r>
-        <w:rPr>
-          <w:sz w:val="22"/>
-        </w:rPr>
-        <w:t>é</w:t>
-      </w:r>
-      <w:r>
-        <w:rPr>
-          <w:sz w:val="22"/>
-        </w:rPr>
-        <w:t>p ngân hàng XXX mà ta đang hợ</w:t>
-      </w:r>
-      <w:r>
-        <w:rPr>
-          <w:sz w:val="22"/>
-        </w:rPr>
-        <w:t>p tác</w:t>
-      </w:r>
-      <w:r>
-        <w:rPr>
-          <w:sz w:val="22"/>
-        </w:rPr>
-        <w:t xml:space="preserve"> với họ vào </w:t>
-      </w:r>
-      <w:r>
-        <w:rPr>
-          <w:sz w:val="22"/>
-        </w:rPr>
-        <w:t>mục số 5 trong</w:t>
-      </w:r>
-      <w:r>
-        <w:rPr>
-          <w:sz w:val="22"/>
-        </w:rPr>
-        <w:t xml:space="preserve"> bài viết</w:t>
-      </w:r>
-      <w:r>
-        <w:rPr>
-          <w:sz w:val="22"/>
-        </w:rPr>
-        <w:t xml:space="preserve"> và nhắc đến tên DN của mình</w:t>
-      </w:r>
-      <w:r>
-        <w:rPr>
-          <w:sz w:val="22"/>
-        </w:rPr>
-        <w:t xml:space="preserve"> (có đưa đường link website vào đây)</w:t>
-      </w:r>
-      <w:r>
-        <w:rPr>
-          <w:sz w:val="22"/>
-        </w:rPr>
-        <w:t xml:space="preserve"> </w:t>
-      </w:r>
-      <w:r>
-        <w:rPr>
-          <w:sz w:val="22"/>
-        </w:rPr>
-        <w:t>để khi KH tiềm năng của DN đọc tới phần số 5 này thì có nghĩa là trước đó họ đã nhận của mình 4 giá trị và sự ph</w:t>
-      </w:r>
-      <w:r>
-        <w:rPr>
-          <w:sz w:val="22"/>
-        </w:rPr>
-        <w:t>ả</w:t>
-      </w:r>
-      <w:r>
-        <w:rPr>
-          <w:sz w:val="22"/>
-        </w:rPr>
-        <w:t>n kháng của họ với thông tin quảng cáo về DN sẽ bị triệt tiêu</w:t>
-      </w:r>
-      <w:r>
-        <w:rPr>
-          <w:sz w:val="22"/>
-        </w:rPr>
-        <w:t>, họ sẽ dễ dàng đọc tiếp tục. Còn tình huống ngay mục số 1 mà bạn đã đưa ra thông tin quảng cáo</w:t>
-      </w:r>
-      <w:r>
-        <w:rPr>
-          <w:sz w:val="22"/>
-        </w:rPr>
-        <w:t xml:space="preserve"> thì </w:t>
-      </w:r>
-      <w:r>
-        <w:rPr>
-          <w:sz w:val="22"/>
-        </w:rPr>
-        <w:t xml:space="preserve">KH </w:t>
-      </w:r>
-      <w:r>
-        <w:rPr>
-          <w:sz w:val="22"/>
-        </w:rPr>
-        <w:t xml:space="preserve">sẽ bỏ ngay đi và bạn sẽ </w:t>
-      </w:r>
-      <w:r>
-        <w:rPr>
-          <w:sz w:val="22"/>
-        </w:rPr>
-        <w:t>mất vị KH tiềm năng này.</w:t>
-      </w:r>
-    </w:p>
-    <w:p>
-      <w:pPr>
-        <w:pStyle w:val="ListParagraph"/>
-        <w:spacing w:after="0" w:line="360" w:lineRule="auto"/>
-        <w:ind w:left="0" w:firstLine="284"/>
-        <w:rPr>
-          <w:sz w:val="22"/>
-        </w:rPr>
-      </w:pPr>
-      <w:r>
-        <w:rPr>
-          <w:sz w:val="22"/>
-        </w:rPr>
-        <w:t>Sau khi đọc tới cuối và click vào đường link, KH tiềm năng sẽ được dẫn vào trang web của DN để đọc chi tiết về quy trình thủ tục vay vốn ngân hàng XXX để mua đất/ nhà, khi đó ta sẽ giới thiệu được những sản phẩm nhà/ đất của chúng ta ở trong website.</w:t>
-      </w:r>
-    </w:p>
-    <w:p>
-      <w:pPr>
-        <w:pStyle w:val="ListParagraph"/>
-        <w:spacing w:after="0" w:line="360" w:lineRule="auto"/>
-        <w:ind w:left="0" w:firstLine="284"/>
-        <w:rPr>
-          <w:sz w:val="22"/>
-        </w:rPr>
-      </w:pPr>
-      <w:r>
-        <w:rPr>
-          <w:sz w:val="22"/>
-        </w:rPr>
-        <w:t>Và đặc biệt nếu KH tiềm năng đó đang có nhu cầu mua đất/ nhà trong khi đang thiếu vố</w:t>
-      </w:r>
-      <w:r>
-        <w:rPr>
-          <w:sz w:val="22"/>
-        </w:rPr>
-        <w:t>n,</w:t>
-      </w:r>
-      <w:r>
-        <w:rPr>
-          <w:sz w:val="22"/>
-        </w:rPr>
-        <w:t xml:space="preserve"> có</w:t>
-      </w:r>
-      <w:r>
-        <w:rPr>
-          <w:sz w:val="22"/>
-        </w:rPr>
-        <w:t xml:space="preserve"> nhu cầu vay ngân hàng thì khi vào website của DN họ sẽ rất khó để từ chối vì khi đọc bài của DN viết trên group đó họ sẽ thừa hiểu người viết bài là người có am hiểu về lĩnh vực mà họ đang quan tâm</w:t>
-      </w:r>
-      <w:r>
-        <w:rPr>
-          <w:sz w:val="22"/>
-        </w:rPr>
-        <w:t>,</w:t>
-      </w:r>
-      <w:r>
-        <w:rPr>
-          <w:sz w:val="22"/>
-        </w:rPr>
-        <w:t xml:space="preserve"> họ đã tin chúng ta khi họ đọc mẫu quảng cáo này</w:t>
-      </w:r>
-      <w:r>
-        <w:rPr>
-          <w:sz w:val="22"/>
-        </w:rPr>
-        <w:t xml:space="preserve">, </w:t>
-      </w:r>
-      <w:r>
-        <w:rPr>
-          <w:sz w:val="22"/>
-        </w:rPr>
-        <w:t>có khả năng là họ sẽ chọn DN của mình thay vì một DN khác mà chưa hề mang cho họ một giá trị nào</w:t>
-      </w:r>
-      <w:r>
-        <w:rPr>
-          <w:sz w:val="22"/>
-        </w:rPr>
-        <w:t xml:space="preserve"> từ đó </w:t>
-      </w:r>
-      <w:r>
-        <w:rPr>
-          <w:sz w:val="22"/>
-        </w:rPr>
-        <w:t>tỷ lệ thành công sẽ được nâng cao nếu ta làm đúng bài bản như trên</w:t>
-      </w:r>
-      <w:r>
-        <w:rPr>
-          <w:sz w:val="22"/>
-        </w:rPr>
-        <w:t>, chúng ta KD bằng sự tử tế, giá trị mang đến cho KH thì họ sẽ tự nhiên tin chúng ta và mua hàng của ta</w:t>
-      </w:r>
-      <w:r>
-        <w:rPr>
-          <w:sz w:val="22"/>
-        </w:rPr>
-        <w:t>.</w:t>
-      </w:r>
-    </w:p>
-    <w:p>
-      <w:pPr>
-        <w:pStyle w:val="ListParagraph"/>
-        <w:spacing w:after="0" w:line="360" w:lineRule="auto"/>
-        <w:ind w:left="0" w:firstLine="284"/>
-        <w:rPr>
-          <w:sz w:val="22"/>
-        </w:rPr>
-      </w:pPr>
-      <w:r>
-        <w:rPr>
-          <w:sz w:val="22"/>
-        </w:rPr>
-        <w:lastRenderedPageBreak/>
         <w:t>Chú ý, một số Group không cho post link, do đó ta cần tìm hiểu kỹ nội quy của họ trướ</w:t>
       </w:r>
       <w:r>
@@ -15034,6 +17263,12 @@
         </w:rPr>
         <w:t xml:space="preserve"> thì đó gọi là SEO</w:t>
       </w:r>
+      <w:r>
+        <w:rPr>
+          <w:sz w:val="22"/>
+        </w:rPr>
+        <w:t>.</w:t>
+      </w:r>
     </w:p>
     <w:p>
       <w:pPr>
@@ -15120,7 +17355,19 @@
         <w:rPr>
           <w:sz w:val="22"/>
         </w:rPr>
-        <w:t>hoặc thương hiệu, ta nhập tên của DN theo đúng tên DN hiện tại</w:t>
+        <w:t>hoặc thương hiệu</w:t>
+      </w:r>
+      <w:r>
+        <w:rPr>
+          <w:sz w:val="22"/>
+        </w:rPr>
+        <w:t xml:space="preserve">, </w:t>
+      </w:r>
+      <w:r>
+        <w:rPr>
+          <w:sz w:val="22"/>
+        </w:rPr>
+        <w:t>nhập tên của DN theo đúng tên DN hiện tại</w:t>
       </w:r>
       <w:r>
         <w:rPr>
@@ -15132,7 +17379,31 @@
         <w:rPr>
           <w:sz w:val="22"/>
         </w:rPr>
-        <w:t xml:space="preserve"> và phải được đồng bộ hoá ở khắp mọi nơi trên Internet</w:t>
+        <w:t xml:space="preserve"> và </w:t>
+      </w:r>
+      <w:r>
+        <w:rPr>
+          <w:sz w:val="22"/>
+        </w:rPr>
+        <w:t xml:space="preserve">tên này </w:t>
+      </w:r>
+      <w:r>
+        <w:rPr>
+          <w:sz w:val="22"/>
+        </w:rPr>
+        <w:t>phải được đồng bộ hoá ở khắp mọ</w:t>
+      </w:r>
+      <w:r>
+        <w:rPr>
+          <w:sz w:val="22"/>
+        </w:rPr>
+        <w:t>i nơi trên i</w:t>
+      </w:r>
+      <w:r>
+        <w:rPr>
+          <w:sz w:val="22"/>
+        </w:rPr>
+        <w:t>nternet</w:t>
       </w:r>
       <w:r>
         <w:rPr>
@@ -15158,36 +17429,16 @@
         </w:rPr>
         <w:t xml:space="preserve"> hotline của DN</w:t>
       </w:r>
-      <w:bookmarkStart w:id="1" w:name="_GoBack"/>
-      <w:bookmarkEnd w:id="1"/>
-    </w:p>
-    <w:p>
-      <w:pPr>
-        <w:pStyle w:val="ListParagraph"/>
-        <w:tabs>
-          <w:tab w:val="left" w:pos="567"/>
-        </w:tabs>
-        <w:spacing w:after="0" w:line="360" w:lineRule="auto"/>
-        <w:ind w:left="426"/>
-        <w:rPr>
-          <w:i/>
-          <w:sz w:val="22"/>
-        </w:rPr>
-      </w:pPr>
-      <w:r>
-        <w:rPr>
-          <w:i/>
-          <w:sz w:val="22"/>
-        </w:rPr>
-        <w:t>Chạy quảng cáo FB</w:t>
-      </w:r>
-    </w:p>
-    <w:p>
-      <w:pPr>
-        <w:pStyle w:val="ListParagraph"/>
-        <w:tabs>
-          <w:tab w:val="left" w:pos="426"/>
-        </w:tabs>
+      <w:r>
+        <w:rPr>
+          <w:sz w:val="22"/>
+        </w:rPr>
+        <w:t xml:space="preserve"> và bấm Hoàn thành, sau đó tiến hành upload Avatar và ảnh Cover.</w:t>
+      </w:r>
+    </w:p>
+    <w:p>
+      <w:pPr>
+        <w:pStyle w:val="ListParagraph"/>
         <w:spacing w:after="0" w:line="360" w:lineRule="auto"/>
         <w:ind w:left="0" w:firstLine="426"/>
         <w:rPr>
@@ -15198,129 +17449,24 @@
         <w:rPr>
           <w:sz w:val="22"/>
         </w:rPr>
-        <w:t>H</w:t>
-      </w:r>
-      <w:r>
-        <w:rPr>
-          <w:sz w:val="22"/>
-        </w:rPr>
-        <w:t xml:space="preserve">ình thức này thì quảng cáo của DN sẽ đi tìm </w:t>
-      </w:r>
-      <w:r>
-        <w:rPr>
-          <w:sz w:val="22"/>
-        </w:rPr>
-        <w:t>KH</w:t>
-      </w:r>
-      <w:r>
-        <w:rPr>
-          <w:sz w:val="22"/>
-        </w:rPr>
-        <w:t xml:space="preserve">, nó khác hoàn toàn với Google Adword là KH có nhu cầu và khi họ tìm kiếm họ sẽ tìm thấy. Điều kiện để chạy quảng cáo là cần có 1 fanpage </w:t>
-      </w:r>
-      <w:r>
-        <w:rPr>
-          <w:sz w:val="22"/>
-        </w:rPr>
-        <w:t>FB</w:t>
-      </w:r>
-      <w:r>
-        <w:rPr>
-          <w:sz w:val="22"/>
-        </w:rPr>
-        <w:t xml:space="preserve"> để chạy quảng cáo, có thể lập 1 fanpage hoàn toàn miễn phí và đơn giản để làm điều này. Quảng cáo </w:t>
-      </w:r>
-      <w:r>
-        <w:rPr>
-          <w:sz w:val="22"/>
-        </w:rPr>
-        <w:t>FB</w:t>
-      </w:r>
-      <w:r>
-        <w:rPr>
-          <w:sz w:val="22"/>
-        </w:rPr>
-        <w:t xml:space="preserve"> sẽ phân phối đến các đối tượng có những đặc điểm mà DN mong muốn nhắm đến như: giớ</w:t>
-      </w:r>
-      <w:r>
-        <w:rPr>
-          <w:sz w:val="22"/>
-        </w:rPr>
-        <w:t>i tính nào</w:t>
-      </w:r>
-      <w:r>
-        <w:rPr>
-          <w:sz w:val="22"/>
-        </w:rPr>
-        <w:t>, độ tuổ</w:t>
-      </w:r>
-      <w:r>
-        <w:rPr>
-          <w:sz w:val="22"/>
-        </w:rPr>
-        <w:t>i bao nhiêu</w:t>
-      </w:r>
-      <w:r>
-        <w:rPr>
-          <w:sz w:val="22"/>
-        </w:rPr>
-        <w:t>, sở</w:t>
-      </w:r>
-      <w:r>
-        <w:rPr>
-          <w:sz w:val="22"/>
-        </w:rPr>
-        <w:t xml:space="preserve"> thích là gì</w:t>
-      </w:r>
-      <w:r>
-        <w:rPr>
-          <w:sz w:val="22"/>
-        </w:rPr>
-        <w:t>, khu vực nào…. Cũng giống như Google Adword</w:t>
-      </w:r>
-      <w:r>
-        <w:rPr>
-          <w:sz w:val="22"/>
-        </w:rPr>
-        <w:t>,</w:t>
-      </w:r>
-      <w:r>
-        <w:rPr>
-          <w:sz w:val="22"/>
-        </w:rPr>
-        <w:t xml:space="preserve"> DN có thể để bộ phận marketing quảng cáo </w:t>
-      </w:r>
-      <w:r>
-        <w:rPr>
-          <w:sz w:val="22"/>
-        </w:rPr>
-        <w:t>FB</w:t>
-      </w:r>
-      <w:r>
-        <w:rPr>
-          <w:sz w:val="22"/>
-        </w:rPr>
-        <w:t xml:space="preserve"> hoặ</w:t>
-      </w:r>
-      <w:r>
-        <w:rPr>
-          <w:sz w:val="22"/>
-        </w:rPr>
-        <w:t>c thuê các dịch vụ chạy quảng cáo FB khác làm</w:t>
-      </w:r>
-      <w:r>
-        <w:rPr>
-          <w:sz w:val="22"/>
-        </w:rPr>
-        <w:t xml:space="preserve"> hộ.</w:t>
-      </w:r>
-    </w:p>
-    <w:p>
-      <w:pPr>
-        <w:pStyle w:val="ListParagraph"/>
-        <w:tabs>
-          <w:tab w:val="left" w:pos="567"/>
-        </w:tabs>
+        <w:t>Sau khi fanpage được tạo thành công, ta click vào nút Cài đặt / Setting ở phía trên bên phải page, sau đó chọn mục Chỉnh sửa trang ở menu bên trái, kéo xuống ở tab Giới thiệu, bấm Cài đặt, có một đường link, đây sẽ là nơi để chỉnh sửa thông tin của trang, thực ra ta có một cách khác để vào nhanh hơn nhưng cách đó rất dễ bị FB thay đổi sau này do đó ta sẽ đi theo bước này để nó bền vữ</w:t>
+      </w:r>
+      <w:r>
+        <w:rPr>
+          <w:sz w:val="22"/>
+        </w:rPr>
+        <w:t>ng và ít thay đổi hơn</w:t>
+      </w:r>
+      <w:r>
+        <w:rPr>
+          <w:sz w:val="22"/>
+        </w:rPr>
+        <w:t>.</w:t>
+      </w:r>
+    </w:p>
+    <w:p>
+      <w:pPr>
+        <w:pStyle w:val="ListParagraph"/>
         <w:spacing w:after="0" w:line="360" w:lineRule="auto"/>
         <w:ind w:left="0" w:firstLine="426"/>
         <w:rPr>
@@ -15331,59 +17477,18 @@
         <w:rPr>
           <w:sz w:val="22"/>
         </w:rPr>
-        <w:t xml:space="preserve">Ưu điểm của nó là có thể bán hàng trong 1 khu vực nhỏ như tỉnh hoặc vùng nhỏ mà mình mong muốn, thích hợp với những DN nhỏ, ít vốn, mới thành lập. Nhược điểm của nó là tính hiệu quả không được cao bằng với Google Adword do không nhắm sâu được vào nhu cầu thực sự của </w:t>
-      </w:r>
-      <w:r>
-        <w:rPr>
-          <w:sz w:val="22"/>
-        </w:rPr>
-        <w:t>KH</w:t>
-      </w:r>
-      <w:r>
-        <w:rPr>
-          <w:sz w:val="22"/>
-        </w:rPr>
-        <w:t xml:space="preserve"> đang cần nó.</w:t>
-      </w:r>
-    </w:p>
-    <w:p>
-      <w:pPr>
-        <w:pStyle w:val="ListParagraph"/>
-        <w:numPr>
-          <w:ilvl w:val="1"/>
-          <w:numId w:val="13"/>
-        </w:numPr>
-        <w:tabs>
-          <w:tab w:val="left" w:pos="567"/>
-        </w:tabs>
-        <w:spacing w:after="0" w:line="360" w:lineRule="auto"/>
-        <w:ind w:left="0" w:firstLine="284"/>
-        <w:rPr>
-          <w:i/>
-          <w:sz w:val="22"/>
-        </w:rPr>
-      </w:pPr>
-      <w:r>
-        <w:rPr>
-          <w:i/>
-          <w:sz w:val="22"/>
-        </w:rPr>
-        <w:t xml:space="preserve">Marketing và KD Online trên </w:t>
-      </w:r>
-      <w:r>
-        <w:rPr>
-          <w:i/>
-          <w:sz w:val="22"/>
-        </w:rPr>
-        <w:t>Zalo</w:t>
-      </w:r>
-    </w:p>
-    <w:p>
-      <w:pPr>
-        <w:pStyle w:val="ListParagraph"/>
-        <w:tabs>
-          <w:tab w:val="left" w:pos="567"/>
-        </w:tabs>
+        <w:t>Ta click vào đường link trong tab Giới thiệu để vào trang chỉnh sửa, nơi chứa những thông tin cực kỳ quan trọng để ta có thể SEO fanpage của ta lên FB</w:t>
+      </w:r>
+      <w:r>
+        <w:rPr>
+          <w:sz w:val="22"/>
+        </w:rPr>
+        <w:t>.</w:t>
+      </w:r>
+    </w:p>
+    <w:p>
+      <w:pPr>
+        <w:pStyle w:val="ListParagraph"/>
         <w:spacing w:after="0" w:line="360" w:lineRule="auto"/>
         <w:ind w:left="0" w:firstLine="426"/>
         <w:rPr>
@@ -15392,645 +17497,15 @@
       </w:pPr>
       <w:r>
         <w:rPr>
-          <w:sz w:val="22"/>
-        </w:rPr>
-        <w:t xml:space="preserve">Trong khi những kênh online hiện nay độ cạnh tranh khá cao và rất nhiều người biết đến như </w:t>
-      </w:r>
-      <w:r>
-        <w:rPr>
-          <w:sz w:val="22"/>
-        </w:rPr>
-        <w:t>FB</w:t>
-      </w:r>
-      <w:r>
-        <w:rPr>
-          <w:sz w:val="22"/>
-        </w:rPr>
-        <w:t xml:space="preserve">, SEO website,... thì lựa chọn ra một kênh khác mới nổi ít người dùng đến trong việc </w:t>
-      </w:r>
-      <w:r>
-        <w:rPr>
-          <w:sz w:val="22"/>
-        </w:rPr>
-        <w:t>KD</w:t>
-      </w:r>
-      <w:r>
-        <w:rPr>
-          <w:sz w:val="22"/>
-        </w:rPr>
-        <w:t xml:space="preserve"> là một trong số những cơ hội lớn để chúng ta có thể cạnh tranh với thị trường trong thời đại internet. </w:t>
-      </w:r>
-      <w:r>
-        <w:rPr>
-          <w:sz w:val="22"/>
-        </w:rPr>
-        <w:t xml:space="preserve">KD </w:t>
-      </w:r>
-      <w:r>
-        <w:rPr>
-          <w:sz w:val="22"/>
-        </w:rPr>
-        <w:t xml:space="preserve">trên </w:t>
-      </w:r>
-      <w:r>
-        <w:rPr>
-          <w:sz w:val="22"/>
-        </w:rPr>
-        <w:t>Zalo</w:t>
-      </w:r>
-      <w:r>
-        <w:rPr>
-          <w:sz w:val="22"/>
-        </w:rPr>
-        <w:t xml:space="preserve"> là một trong số những ý tưởng mới, độc</w:t>
-      </w:r>
-      <w:r>
-        <w:rPr>
-          <w:sz w:val="22"/>
-        </w:rPr>
-        <w:t xml:space="preserve"> đáo</w:t>
-      </w:r>
-      <w:r>
-        <w:rPr>
-          <w:sz w:val="22"/>
-        </w:rPr>
-        <w:t xml:space="preserve">. </w:t>
-      </w:r>
-      <w:r>
-        <w:rPr>
-          <w:sz w:val="22"/>
-        </w:rPr>
-        <w:t xml:space="preserve">Những lý do </w:t>
-      </w:r>
-      <w:r>
-        <w:rPr>
-          <w:sz w:val="22"/>
-        </w:rPr>
-        <w:t>DN</w:t>
-      </w:r>
-      <w:r>
-        <w:rPr>
-          <w:sz w:val="22"/>
-        </w:rPr>
-        <w:t xml:space="preserve"> nên </w:t>
-      </w:r>
-      <w:r>
-        <w:rPr>
-          <w:sz w:val="22"/>
-        </w:rPr>
-        <w:t>marketing trên Zalo:</w:t>
-      </w:r>
-    </w:p>
-    <w:p>
-      <w:pPr>
-        <w:pStyle w:val="ListParagraph"/>
-        <w:numPr>
-          <w:ilvl w:val="0"/>
-          <w:numId w:val="16"/>
-        </w:numPr>
-        <w:tabs>
-          <w:tab w:val="left" w:pos="567"/>
-        </w:tabs>
-        <w:spacing w:after="0" w:line="360" w:lineRule="auto"/>
-        <w:ind w:left="0" w:firstLine="419"/>
-        <w:rPr>
-          <w:sz w:val="22"/>
-        </w:rPr>
-      </w:pPr>
-      <w:r>
-        <w:rPr>
-          <w:sz w:val="22"/>
-        </w:rPr>
-        <w:t xml:space="preserve">Đây là một sân chơi mới, một thị trường mới nên miếng bánh </w:t>
-      </w:r>
-      <w:r>
-        <w:rPr>
-          <w:sz w:val="22"/>
-        </w:rPr>
-        <w:t>KD</w:t>
-      </w:r>
-      <w:r>
-        <w:rPr>
-          <w:sz w:val="22"/>
-        </w:rPr>
-        <w:t xml:space="preserve"> còn nguyên chưa bị xâu xé như những mạng xã hội khác. </w:t>
-      </w:r>
-    </w:p>
-    <w:p>
-      <w:pPr>
-        <w:pStyle w:val="ListParagraph"/>
-        <w:numPr>
-          <w:ilvl w:val="0"/>
-          <w:numId w:val="16"/>
-        </w:numPr>
-        <w:tabs>
-          <w:tab w:val="left" w:pos="567"/>
-        </w:tabs>
-        <w:spacing w:after="0" w:line="360" w:lineRule="auto"/>
-        <w:ind w:left="0" w:firstLine="419"/>
-        <w:rPr>
-          <w:sz w:val="22"/>
-        </w:rPr>
-      </w:pPr>
-      <w:r>
-        <w:rPr>
-          <w:sz w:val="22"/>
-        </w:rPr>
-        <w:t xml:space="preserve">Người dùng </w:t>
-      </w:r>
-      <w:r>
-        <w:rPr>
-          <w:sz w:val="22"/>
-        </w:rPr>
-        <w:t>Zalo</w:t>
-      </w:r>
-      <w:r>
-        <w:rPr>
-          <w:sz w:val="22"/>
-        </w:rPr>
-        <w:t xml:space="preserve"> đông đảo: 32 triệu người dùng thường xuyên truy cập </w:t>
-      </w:r>
-      <w:r>
-        <w:rPr>
-          <w:sz w:val="22"/>
-        </w:rPr>
-        <w:t>Zalo</w:t>
-      </w:r>
-      <w:r>
-        <w:rPr>
-          <w:sz w:val="22"/>
-        </w:rPr>
-        <w:t xml:space="preserve">, 80% điện thoại smartphone tại Việt Nam có cài </w:t>
-      </w:r>
-      <w:r>
-        <w:rPr>
-          <w:sz w:val="22"/>
-        </w:rPr>
-        <w:t>Zalo</w:t>
-      </w:r>
-      <w:r>
-        <w:rPr>
-          <w:sz w:val="22"/>
-        </w:rPr>
-        <w:t xml:space="preserve"> (FB Messenger là 7</w:t>
-      </w:r>
-      <w:r>
-        <w:rPr>
-          <w:sz w:val="22"/>
-        </w:rPr>
-        <w:t>3</w:t>
-      </w:r>
-      <w:r>
-        <w:rPr>
-          <w:sz w:val="22"/>
-        </w:rPr>
-        <w:t>%)</w:t>
-      </w:r>
-      <w:r>
-        <w:rPr>
-          <w:sz w:val="22"/>
-        </w:rPr>
-        <w:t xml:space="preserve">. </w:t>
-      </w:r>
-    </w:p>
-    <w:p>
-      <w:pPr>
-        <w:pStyle w:val="ListParagraph"/>
-        <w:numPr>
-          <w:ilvl w:val="0"/>
-          <w:numId w:val="16"/>
-        </w:numPr>
-        <w:tabs>
-          <w:tab w:val="left" w:pos="567"/>
-        </w:tabs>
-        <w:spacing w:after="0" w:line="360" w:lineRule="auto"/>
-        <w:ind w:left="0" w:firstLine="419"/>
-        <w:rPr>
-          <w:sz w:val="22"/>
-        </w:rPr>
-      </w:pPr>
-      <w:r>
-        <w:rPr>
-          <w:sz w:val="22"/>
-        </w:rPr>
-        <w:t xml:space="preserve">Độ tuổi người dùng cài </w:t>
-      </w:r>
-      <w:r>
-        <w:rPr>
-          <w:sz w:val="22"/>
-        </w:rPr>
-        <w:t>Zalo</w:t>
-      </w:r>
-      <w:r>
-        <w:rPr>
-          <w:sz w:val="22"/>
-        </w:rPr>
-        <w:t xml:space="preserve"> (theo thống kê củ</w:t>
-      </w:r>
-      <w:r>
-        <w:rPr>
-          <w:sz w:val="22"/>
-        </w:rPr>
-        <w:t xml:space="preserve">a DMR) là </w:t>
-      </w:r>
-      <w:r>
-        <w:rPr>
-          <w:sz w:val="22"/>
-        </w:rPr>
-        <w:t xml:space="preserve">80% trong độ tuổi 18-25, 83% trong độ tuổi 26-30, 81% trong độ tuổi 31-35. </w:t>
-      </w:r>
-      <w:r>
-        <w:rPr>
-          <w:sz w:val="22"/>
-        </w:rPr>
-        <w:t xml:space="preserve">Rất phù hợp với phần nghiên cứu KH đã nghiên cứu ở trên. </w:t>
-      </w:r>
-      <w:r>
-        <w:rPr>
-          <w:sz w:val="22"/>
-        </w:rPr>
-        <w:t xml:space="preserve">Đây là độ tuổi trưởng thành và trung niên nên đủ khả năng tài chính để </w:t>
-      </w:r>
-      <w:r>
-        <w:rPr>
-          <w:sz w:val="22"/>
-        </w:rPr>
-        <w:t>tham gia mua và đầu tư BĐS</w:t>
-      </w:r>
-      <w:r>
-        <w:rPr>
-          <w:sz w:val="22"/>
-        </w:rPr>
-        <w:t xml:space="preserve">. </w:t>
-      </w:r>
-    </w:p>
-    <w:p>
-      <w:pPr>
-        <w:pStyle w:val="ListParagraph"/>
-        <w:numPr>
-          <w:ilvl w:val="0"/>
-          <w:numId w:val="16"/>
-        </w:numPr>
-        <w:tabs>
-          <w:tab w:val="left" w:pos="567"/>
-        </w:tabs>
-        <w:spacing w:after="0" w:line="360" w:lineRule="auto"/>
-        <w:ind w:left="0" w:firstLine="419"/>
-        <w:rPr>
-          <w:sz w:val="22"/>
-        </w:rPr>
-      </w:pPr>
-      <w:r>
-        <w:rPr>
+          <w:noProof/>
           <w:sz w:val="22"/>
         </w:rPr>
         <w:lastRenderedPageBreak/>
-        <w:t>100% tiếp cận được người dùng khi đăng tin hoặ</w:t>
-      </w:r>
-      <w:r>
-        <w:rPr>
-          <w:sz w:val="22"/>
-        </w:rPr>
-        <w:t>c thông báo, trong khi FB</w:t>
-      </w:r>
-      <w:r>
-        <w:rPr>
-          <w:sz w:val="22"/>
-        </w:rPr>
-        <w:t xml:space="preserve"> tỷ lệ người xem được chỉ là 10% số bạn bè hay fan. </w:t>
-      </w:r>
-    </w:p>
-    <w:p>
-      <w:pPr>
-        <w:pStyle w:val="ListParagraph"/>
-        <w:numPr>
-          <w:ilvl w:val="0"/>
-          <w:numId w:val="16"/>
-        </w:numPr>
-        <w:tabs>
-          <w:tab w:val="left" w:pos="567"/>
-        </w:tabs>
-        <w:spacing w:after="0" w:line="360" w:lineRule="auto"/>
-        <w:ind w:left="0" w:firstLine="419"/>
-        <w:rPr>
-          <w:sz w:val="22"/>
-        </w:rPr>
-      </w:pPr>
-      <w:r>
-        <w:rPr>
-          <w:sz w:val="22"/>
-        </w:rPr>
-        <w:t>Dễ dàng truy cập bất cứ đâu, phần mềm dễ cài</w:t>
-      </w:r>
-      <w:r>
-        <w:rPr>
-          <w:sz w:val="22"/>
-        </w:rPr>
-        <w:t>,</w:t>
-      </w:r>
-      <w:r>
-        <w:rPr>
-          <w:sz w:val="22"/>
-        </w:rPr>
-        <w:t xml:space="preserve"> dễ sử dụng, có thể truy cập với điện thoại ở bất cứ đâu. Do vậy </w:t>
-      </w:r>
-      <w:r>
-        <w:rPr>
-          <w:sz w:val="22"/>
-        </w:rPr>
-        <w:t>Zalo</w:t>
-      </w:r>
-      <w:r>
-        <w:rPr>
-          <w:sz w:val="22"/>
-        </w:rPr>
-        <w:t xml:space="preserve"> chính là sân chơi mới mà </w:t>
-      </w:r>
-      <w:r>
-        <w:rPr>
-          <w:sz w:val="22"/>
-        </w:rPr>
-        <w:t>DN BĐS</w:t>
-      </w:r>
-      <w:r>
-        <w:rPr>
-          <w:sz w:val="22"/>
-        </w:rPr>
-        <w:t xml:space="preserve"> nên tham gia, nó rất có tiềm năng tro</w:t>
-      </w:r>
-      <w:r>
-        <w:rPr>
-          <w:sz w:val="22"/>
-        </w:rPr>
-        <w:t xml:space="preserve">ng tương lai không thua kém gì FB </w:t>
-      </w:r>
-      <w:r>
-        <w:rPr>
-          <w:sz w:val="22"/>
-        </w:rPr>
-        <w:t xml:space="preserve">hiện tại. </w:t>
-      </w:r>
-    </w:p>
-    <w:p>
-      <w:pPr>
-        <w:pStyle w:val="ListParagraph"/>
-        <w:tabs>
-          <w:tab w:val="left" w:pos="709"/>
-        </w:tabs>
-        <w:spacing w:after="0" w:line="360" w:lineRule="auto"/>
-        <w:ind w:left="0" w:firstLine="426"/>
-        <w:rPr>
-          <w:sz w:val="22"/>
-        </w:rPr>
-      </w:pPr>
-      <w:r>
-        <w:rPr>
-          <w:sz w:val="22"/>
-        </w:rPr>
-        <w:t xml:space="preserve">Để có thể bán hàng qua </w:t>
-      </w:r>
-      <w:r>
-        <w:rPr>
-          <w:sz w:val="22"/>
-        </w:rPr>
-        <w:t>Zalo</w:t>
-      </w:r>
-      <w:r>
-        <w:rPr>
-          <w:sz w:val="22"/>
-        </w:rPr>
-        <w:t xml:space="preserve"> </w:t>
-      </w:r>
-      <w:r>
-        <w:rPr>
-          <w:sz w:val="22"/>
-        </w:rPr>
-        <w:t>ta</w:t>
-      </w:r>
-      <w:r>
-        <w:rPr>
-          <w:sz w:val="22"/>
-        </w:rPr>
-        <w:t xml:space="preserve"> cần phải lập ra 1 page giố</w:t>
-      </w:r>
-      <w:r>
-        <w:rPr>
-          <w:sz w:val="22"/>
-        </w:rPr>
-        <w:t>ng như page FB, ngoài ra ta</w:t>
-      </w:r>
-      <w:r>
-        <w:rPr>
-          <w:sz w:val="22"/>
-        </w:rPr>
-        <w:t xml:space="preserve"> cũng có thể bán hàng qua nick cá nhân cũng được nhưng thông thường sử dụng page sẽ chuyên nghiệp hơn, nhiều tính năng và hiển thị sản phẩm tốt hơn, hơn nữa không làm phiền tới bạn bè người thân củ</w:t>
-      </w:r>
-      <w:r>
-        <w:rPr>
-          <w:sz w:val="22"/>
-        </w:rPr>
-        <w:t>a mình.</w:t>
-      </w:r>
-    </w:p>
-    <w:p>
-      <w:pPr>
-        <w:pStyle w:val="ListParagraph"/>
-        <w:tabs>
-          <w:tab w:val="left" w:pos="709"/>
-        </w:tabs>
-        <w:spacing w:after="0" w:line="360" w:lineRule="auto"/>
-        <w:ind w:left="0" w:firstLine="426"/>
-        <w:rPr>
-          <w:sz w:val="22"/>
-        </w:rPr>
-      </w:pPr>
-      <w:r>
-        <w:rPr>
-          <w:sz w:val="22"/>
-        </w:rPr>
-        <w:t xml:space="preserve">Nguyên tắc bán hàng trên </w:t>
-      </w:r>
-      <w:r>
-        <w:rPr>
-          <w:sz w:val="22"/>
-        </w:rPr>
-        <w:t>Zalo</w:t>
-      </w:r>
-      <w:r>
-        <w:rPr>
-          <w:sz w:val="22"/>
-        </w:rPr>
-        <w:t xml:space="preserve"> cũng không khác mấy những hình thứ</w:t>
-      </w:r>
-      <w:r>
-        <w:rPr>
-          <w:sz w:val="22"/>
-        </w:rPr>
-        <w:t xml:space="preserve">c </w:t>
-      </w:r>
-      <w:r>
-        <w:rPr>
-          <w:sz w:val="22"/>
-        </w:rPr>
-        <w:t>KD</w:t>
-      </w:r>
-      <w:r>
-        <w:rPr>
-          <w:sz w:val="22"/>
-        </w:rPr>
-        <w:t xml:space="preserve"> online khác</w:t>
-      </w:r>
-      <w:r>
-        <w:rPr>
-          <w:sz w:val="22"/>
-        </w:rPr>
-        <w:t xml:space="preserve"> trao lại giá trị, tạo lòng tin và không spam</w:t>
-      </w:r>
-      <w:r>
-        <w:rPr>
-          <w:sz w:val="22"/>
-        </w:rPr>
-        <w:t>, không chiêu trò, không gian lận, không quăng rác</w:t>
-      </w:r>
-      <w:r>
-        <w:rPr>
-          <w:sz w:val="22"/>
-        </w:rPr>
-        <w:t xml:space="preserve"> làm ảnh hưởng</w:t>
-      </w:r>
-      <w:r>
-        <w:rPr>
-          <w:sz w:val="22"/>
-        </w:rPr>
-        <w:t xml:space="preserve"> tới</w:t>
-      </w:r>
-      <w:r>
-        <w:rPr>
-          <w:sz w:val="22"/>
-        </w:rPr>
-        <w:t xml:space="preserve"> KH</w:t>
-      </w:r>
-      <w:r>
-        <w:rPr>
-          <w:sz w:val="22"/>
-        </w:rPr>
-        <w:t>.</w:t>
-      </w:r>
-    </w:p>
-    <w:p>
-      <w:pPr>
-        <w:pStyle w:val="ListParagraph"/>
-        <w:numPr>
-          <w:ilvl w:val="2"/>
-          <w:numId w:val="13"/>
-        </w:numPr>
-        <w:tabs>
-          <w:tab w:val="left" w:pos="567"/>
-        </w:tabs>
-        <w:spacing w:after="0" w:line="360" w:lineRule="auto"/>
-        <w:ind w:left="0" w:firstLine="426"/>
-        <w:rPr>
-          <w:i/>
-          <w:sz w:val="22"/>
-        </w:rPr>
-      </w:pPr>
-      <w:r>
-        <w:rPr>
-          <w:i/>
-          <w:sz w:val="22"/>
-        </w:rPr>
-        <w:t>Thiết kế quảng cáo cho Zalo</w:t>
-      </w:r>
-    </w:p>
-    <w:p>
-      <w:pPr>
-        <w:pStyle w:val="ListParagraph"/>
-        <w:spacing w:after="0" w:line="360" w:lineRule="auto"/>
-        <w:ind w:left="0" w:firstLine="426"/>
-        <w:rPr>
-          <w:sz w:val="22"/>
-        </w:rPr>
-      </w:pPr>
-      <w:r>
-        <w:rPr>
-          <w:sz w:val="22"/>
-        </w:rPr>
-        <w:t>Đầu tiên, ta truy cập vào trang designbold.com, click start designing chọn mục view all doctypes và chọn Youtube thumbnail, do kích thước ảnh Zalo gần như tương đồng với Youtube thumbnail</w:t>
-      </w:r>
-      <w:r>
-        <w:rPr>
-          <w:sz w:val="22"/>
-        </w:rPr>
-        <w:t xml:space="preserve"> nên ta chọn mục này.</w:t>
-      </w:r>
-    </w:p>
-    <w:p>
-      <w:pPr>
-        <w:pStyle w:val="ListParagraph"/>
-        <w:spacing w:after="0" w:line="360" w:lineRule="auto"/>
-        <w:ind w:left="0" w:firstLine="426"/>
-        <w:rPr>
-          <w:sz w:val="22"/>
-        </w:rPr>
-      </w:pPr>
-      <w:r>
-        <w:rPr>
-          <w:sz w:val="22"/>
-        </w:rPr>
-        <w:t>Chọn mẫu có sẵn ở cột bên trái. Để upload hình của ta lên, ta chọn mục tải lên/upload ở thanh bìa bên trái</w:t>
-      </w:r>
-      <w:r>
-        <w:rPr>
-          <w:sz w:val="22"/>
-        </w:rPr>
-        <w:t xml:space="preserve">. Sau đó dùng chức năng kéo thả, chọn font chữ, kích thước, màu sắc để tạo nên cho mình một bức ảnh như ý. </w:t>
-      </w:r>
-    </w:p>
-    <w:p>
-      <w:pPr>
-        <w:pStyle w:val="ListParagraph"/>
-        <w:tabs>
-          <w:tab w:val="left" w:pos="3331"/>
-        </w:tabs>
-        <w:spacing w:after="0" w:line="360" w:lineRule="auto"/>
-        <w:ind w:left="0" w:firstLine="426"/>
-        <w:rPr>
-          <w:sz w:val="22"/>
-        </w:rPr>
-      </w:pPr>
-      <w:r>
-        <w:rPr>
-          <w:sz w:val="22"/>
-        </w:rPr>
-        <w:t>Hình minh hoạ bên dưới</w:t>
-      </w:r>
-      <w:r>
-        <w:rPr>
-          <w:sz w:val="22"/>
-        </w:rPr>
-        <w:t>, phần hình ta có thể đổi sau</w:t>
-      </w:r>
-    </w:p>
-    <w:p>
-      <w:pPr>
-        <w:pStyle w:val="ListParagraph"/>
-        <w:spacing w:after="0" w:line="360" w:lineRule="auto"/>
-        <w:ind w:left="0" w:firstLine="426"/>
-        <w:jc w:val="center"/>
-        <w:rPr>
-          <w:sz w:val="22"/>
-        </w:rPr>
-      </w:pPr>
-      <w:r>
-        <w:rPr>
-          <w:noProof/>
-          <w:sz w:val="22"/>
-        </w:rPr>
         <w:drawing>
-          <wp:inline distT="0" distB="0" distL="0" distR="0" wp14:anchorId="5184818B" wp14:editId="636A89AF">
-            <wp:extent cx="4731829" cy="2663687"/>
-            <wp:effectExtent l="0" t="0" r="0" b="3810"/>
-            <wp:docPr id="16" name="Picture 16" descr="D:\Download\Bat dong san.jpg"/>
+          <wp:inline distT="0" distB="0" distL="0" distR="0" wp14:anchorId="19BB5774" wp14:editId="4316C872">
+            <wp:extent cx="5033176" cy="4959507"/>
+            <wp:effectExtent l="0" t="0" r="0" b="0"/>
+            <wp:docPr id="12" name="Picture 12"/>
             <wp:cNvGraphicFramePr>
               <a:graphicFrameLocks xmlns:a="http://schemas.openxmlformats.org/drawingml/2006/main" noChangeAspect="1"/>
             </wp:cNvGraphicFramePr>
@@ -16038,13 +17513,1404 @@
               <a:graphicData uri="http://schemas.openxmlformats.org/drawingml/2006/picture">
                 <pic:pic xmlns:pic="http://schemas.openxmlformats.org/drawingml/2006/picture">
                   <pic:nvPicPr>
-                    <pic:cNvPr id="0" name="Picture 11" descr="D:\Download\Bat dong san.jpg"/>
+                    <pic:cNvPr id="0" name=""/>
+                    <pic:cNvPicPr/>
+                  </pic:nvPicPr>
+                  <pic:blipFill>
+                    <a:blip r:embed="rId16"/>
+                    <a:stretch>
+                      <a:fillRect/>
+                    </a:stretch>
+                  </pic:blipFill>
+                  <pic:spPr>
+                    <a:xfrm>
+                      <a:off x="0" y="0"/>
+                      <a:ext cx="5030165" cy="4956540"/>
+                    </a:xfrm>
+                    <a:prstGeom prst="rect">
+                      <a:avLst/>
+                    </a:prstGeom>
+                  </pic:spPr>
+                </pic:pic>
+              </a:graphicData>
+            </a:graphic>
+          </wp:inline>
+        </w:drawing>
+      </w:r>
+    </w:p>
+    <w:p>
+      <w:pPr>
+        <w:pStyle w:val="ListParagraph"/>
+        <w:spacing w:after="0" w:line="360" w:lineRule="auto"/>
+        <w:ind w:left="0" w:firstLine="426"/>
+        <w:rPr>
+          <w:sz w:val="22"/>
+        </w:rPr>
+      </w:pPr>
+      <w:r>
+        <w:rPr>
+          <w:sz w:val="22"/>
+        </w:rPr>
+        <w:t>Đầu tiên, ta bấm vào mục tạo tên người dùng của trang, ta viết tên doanh nghiệp vào, lưu ý viết liền và mỗi chữ cái đầu nên viết hoa, sau đó chọn tạo tên người dùng.</w:t>
+      </w:r>
+    </w:p>
+    <w:p>
+      <w:pPr>
+        <w:pStyle w:val="ListParagraph"/>
+        <w:spacing w:after="0" w:line="360" w:lineRule="auto"/>
+        <w:ind w:left="0" w:firstLine="426"/>
+        <w:rPr>
+          <w:sz w:val="22"/>
+        </w:rPr>
+      </w:pPr>
+      <w:r>
+        <w:rPr>
+          <w:sz w:val="22"/>
+        </w:rPr>
+        <w:t>Lưu ý, trong giai đoạn đầu, một fanpage mới lập phải có 10 lượt like</w:t>
+      </w:r>
+      <w:r>
+        <w:rPr>
+          <w:sz w:val="22"/>
+        </w:rPr>
+        <w:t xml:space="preserve"> để ta có thể thay đổi được tên người dùng</w:t>
+      </w:r>
+      <w:r>
+        <w:rPr>
+          <w:sz w:val="22"/>
+        </w:rPr>
+        <w:t xml:space="preserve"> nên trong giai đoạn đầu ta có thể nhờ bạn bè, người thân, đồng nghiệp like hộ</w:t>
+      </w:r>
+      <w:r>
+        <w:rPr>
+          <w:sz w:val="22"/>
+        </w:rPr>
+        <w:t>.</w:t>
+      </w:r>
+    </w:p>
+    <w:p>
+      <w:pPr>
+        <w:pStyle w:val="ListParagraph"/>
+        <w:spacing w:after="0" w:line="360" w:lineRule="auto"/>
+        <w:ind w:left="0" w:firstLine="426"/>
+        <w:rPr>
+          <w:sz w:val="22"/>
+        </w:rPr>
+      </w:pPr>
+      <w:r>
+        <w:rPr>
+          <w:sz w:val="22"/>
+        </w:rPr>
+        <w:t>Tiếp theo click vào mục Giới thiệu với mọi người về doanh nghiệp của bạn để chỉnh sửa những thông tin mô tả chi tiết về DN bao gồm 3 phần: ảnh Cover chứa hình ảnh về DN, phần tiêu đề là tên DN, phần mô tả bên dưới sẽ mô tả chi tiết thông tin về DN. Đây không chỉ là nơi SEO mà còn là nơi bán hàng vì KH nhìn vào phần mô tả này sẽ thấy các thông tin về địa chỉ, SĐT để liên lạc với DN</w:t>
+      </w:r>
+      <w:r>
+        <w:rPr>
+          <w:sz w:val="22"/>
+        </w:rPr>
+        <w:t>.</w:t>
+      </w:r>
+    </w:p>
+    <w:p>
+      <w:pPr>
+        <w:pStyle w:val="ListParagraph"/>
+        <w:spacing w:after="0" w:line="360" w:lineRule="auto"/>
+        <w:ind w:left="0" w:firstLine="426"/>
+        <w:rPr>
+          <w:sz w:val="22"/>
+        </w:rPr>
+      </w:pPr>
+      <w:r>
+        <w:rPr>
+          <w:sz w:val="22"/>
+        </w:rPr>
+        <w:t>Tiếp tục click vào mục Chỉnh sửa chi tiết về doanh nghiệp để cung cấp khoảng giá của các sản phẩm mà DN đang kinh doanh, option về Đậu xe</w:t>
+      </w:r>
+      <w:r>
+        <w:rPr>
+          <w:sz w:val="22"/>
+        </w:rPr>
+        <w:t>.</w:t>
+      </w:r>
+    </w:p>
+    <w:p>
+      <w:pPr>
+        <w:pStyle w:val="ListParagraph"/>
+        <w:spacing w:after="0" w:line="360" w:lineRule="auto"/>
+        <w:ind w:left="0" w:firstLine="426"/>
+        <w:rPr>
+          <w:sz w:val="22"/>
+        </w:rPr>
+      </w:pPr>
+      <w:r>
+        <w:rPr>
+          <w:sz w:val="22"/>
+        </w:rPr>
+        <w:t>Click vào Chỉnh sửa giới thiệu, ta tiếp tục lập lại tên DN một lần nữa và lưu ý FB chỉ cho gõ 255 ký tự.</w:t>
+      </w:r>
+    </w:p>
+    <w:p>
+      <w:pPr>
+        <w:pStyle w:val="ListParagraph"/>
+        <w:spacing w:after="0" w:line="360" w:lineRule="auto"/>
+        <w:ind w:left="0" w:firstLine="426"/>
+        <w:rPr>
+          <w:sz w:val="22"/>
+        </w:rPr>
+      </w:pPr>
+      <w:r>
+        <w:rPr>
+          <w:sz w:val="22"/>
+        </w:rPr>
+        <w:t>Ở mục Chỉnh sửa Tuyên bố quyền sở hữu và quyền tác giả, ta gõ “Bản quyền thuộc về &lt;lặp lại tên DN một lần nữa&gt;”</w:t>
+      </w:r>
+      <w:r>
+        <w:rPr>
+          <w:sz w:val="22"/>
+        </w:rPr>
+        <w:t>.</w:t>
+      </w:r>
+    </w:p>
+    <w:p>
+      <w:pPr>
+        <w:pStyle w:val="ListParagraph"/>
+        <w:spacing w:after="0" w:line="360" w:lineRule="auto"/>
+        <w:ind w:left="0" w:firstLine="426"/>
+        <w:rPr>
+          <w:sz w:val="22"/>
+        </w:rPr>
+      </w:pPr>
+      <w:r>
+        <w:rPr>
+          <w:sz w:val="22"/>
+        </w:rPr>
+        <w:t xml:space="preserve">Và lần lượt click vào từng mục </w:t>
+      </w:r>
+      <w:r>
+        <w:rPr>
+          <w:sz w:val="22"/>
+        </w:rPr>
+        <w:t xml:space="preserve">chưa điền </w:t>
+      </w:r>
+      <w:r>
+        <w:rPr>
+          <w:sz w:val="22"/>
+        </w:rPr>
+        <w:t>để hoàn thành</w:t>
+      </w:r>
+      <w:r>
+        <w:rPr>
+          <w:sz w:val="22"/>
+        </w:rPr>
+        <w:t>.</w:t>
+      </w:r>
+      <w:r>
+        <w:rPr>
+          <w:sz w:val="22"/>
+        </w:rPr>
+        <w:t xml:space="preserve"> Làm được đến đây ta đã hoàn thành 50% công việc SEO lên top của FB</w:t>
+      </w:r>
+      <w:r>
+        <w:rPr>
+          <w:sz w:val="22"/>
+        </w:rPr>
+        <w:t>.</w:t>
+      </w:r>
+    </w:p>
+    <w:p>
+      <w:pPr>
+        <w:pStyle w:val="ListParagraph"/>
+        <w:spacing w:after="0" w:line="360" w:lineRule="auto"/>
+        <w:ind w:left="0" w:firstLine="426"/>
+        <w:rPr>
+          <w:sz w:val="22"/>
+        </w:rPr>
+      </w:pPr>
+      <w:r>
+        <w:rPr>
+          <w:sz w:val="22"/>
+        </w:rPr>
+        <w:t xml:space="preserve">50% còn lại, làm thế nào để SEO lên top FB, cách làm là mỗi ngày phải đăng một bài để tăng sự tương tác, để cho FB thấy </w:t>
+      </w:r>
+      <w:r>
+        <w:rPr>
+          <w:sz w:val="22"/>
+        </w:rPr>
+        <w:t>fanpage của ta là một fanpage tích cực đăng bài thường xuyên và mạnh trong việc tạo ra thông tin, lúc này FB sẽ ưu tiên rất nhiều so với những fanpage khác chỉ làm cho có, lâu lâu update, lâu lâu đăng bài 1 lần.</w:t>
+      </w:r>
+    </w:p>
+    <w:p>
+      <w:pPr>
+        <w:pStyle w:val="ListParagraph"/>
+        <w:spacing w:after="0" w:line="360" w:lineRule="auto"/>
+        <w:ind w:left="0" w:firstLine="426"/>
+        <w:rPr>
+          <w:sz w:val="22"/>
+        </w:rPr>
+      </w:pPr>
+      <w:r>
+        <w:rPr>
+          <w:sz w:val="22"/>
+        </w:rPr>
+        <w:lastRenderedPageBreak/>
+        <w:t>Cách đăng bài cũng cần có phương pháp cụ thể và bài bản theo cấu trúc</w:t>
+      </w:r>
+      <w:r>
+        <w:rPr>
+          <w:sz w:val="22"/>
+        </w:rPr>
+        <w:t>,</w:t>
+      </w:r>
+      <w:r>
+        <w:rPr>
+          <w:sz w:val="22"/>
+        </w:rPr>
+        <w:t xml:space="preserve"> đăng bài phải đa dạng về mặt hình thức: phải có chữ, có hình, lâu lâu cũng phải đăng video, album ảnh, đường link trang web hoặc </w:t>
+      </w:r>
+      <w:r>
+        <w:rPr>
+          <w:sz w:val="22"/>
+        </w:rPr>
+        <w:t>l</w:t>
+      </w:r>
+      <w:r>
+        <w:rPr>
+          <w:sz w:val="22"/>
+        </w:rPr>
+        <w:t xml:space="preserve">ive </w:t>
+      </w:r>
+      <w:r>
+        <w:rPr>
+          <w:sz w:val="22"/>
+        </w:rPr>
+        <w:t>s</w:t>
+      </w:r>
+      <w:r>
+        <w:rPr>
+          <w:sz w:val="22"/>
+        </w:rPr>
+        <w:t>tream; cần phải làm tất cả các định dạng nội dung mà FB cho phép ta đăng lên một trang FB</w:t>
+      </w:r>
+      <w:r>
+        <w:rPr>
+          <w:sz w:val="22"/>
+        </w:rPr>
+        <w:t xml:space="preserve"> để tối ưu hoá quá trình lên top fanpage của ta</w:t>
+      </w:r>
+      <w:r>
+        <w:rPr>
+          <w:sz w:val="22"/>
+        </w:rPr>
+        <w:t>.</w:t>
+      </w:r>
+    </w:p>
+    <w:p>
+      <w:pPr>
+        <w:pStyle w:val="ListParagraph"/>
+        <w:spacing w:after="0" w:line="360" w:lineRule="auto"/>
+        <w:ind w:left="0" w:firstLine="426"/>
+        <w:rPr>
+          <w:sz w:val="22"/>
+        </w:rPr>
+      </w:pPr>
+      <w:r>
+        <w:rPr>
+          <w:sz w:val="22"/>
+        </w:rPr>
+        <w:t>Cách đăng như thế nào? Ta cần đăng bài có 2 yếu tố, có SEO và bán hàng. Mẫu tin đăng như sau: Tiêu đề sản phẩm + Lợi ích, tính năng + Dịch vụ của DN + Giá + Liên hệ hotline + Đường link đến website</w:t>
+      </w:r>
+      <w:r>
+        <w:rPr>
+          <w:sz w:val="22"/>
+        </w:rPr>
+        <w:t xml:space="preserve"> + Hashtag (tối đa 30 hashtag)</w:t>
+      </w:r>
+      <w:r>
+        <w:rPr>
+          <w:sz w:val="22"/>
+        </w:rPr>
+        <w:t>.</w:t>
+      </w:r>
+    </w:p>
+    <w:p>
+      <w:pPr>
+        <w:pStyle w:val="ListParagraph"/>
+        <w:spacing w:after="0" w:line="360" w:lineRule="auto"/>
+        <w:ind w:left="0" w:firstLine="426"/>
+        <w:rPr>
+          <w:sz w:val="22"/>
+        </w:rPr>
+      </w:pPr>
+      <w:r>
+        <w:rPr>
+          <w:sz w:val="22"/>
+        </w:rPr>
+        <w:t>Trong thời gian đầu, ta tự like, mời gọi bạn bè, đồng nghiệp, người thân like hộ để tăng tính tương tác.</w:t>
+      </w:r>
+    </w:p>
+    <w:p>
+      <w:pPr>
+        <w:pStyle w:val="ListParagraph"/>
+        <w:spacing w:after="0" w:line="360" w:lineRule="auto"/>
+        <w:ind w:left="0" w:firstLine="426"/>
+        <w:rPr>
+          <w:sz w:val="22"/>
+        </w:rPr>
+      </w:pPr>
+      <w:r>
+        <w:rPr>
+          <w:sz w:val="22"/>
+        </w:rPr>
+        <w:t>Lưu ý quan trọng (nhắc lại): Mỗi ngày phải đăng ít nhất một bài.</w:t>
+      </w:r>
+    </w:p>
+    <w:p>
+      <w:pPr>
+        <w:pStyle w:val="ListParagraph"/>
+        <w:spacing w:after="0" w:line="360" w:lineRule="auto"/>
+        <w:ind w:left="0" w:firstLine="426"/>
+        <w:rPr>
+          <w:sz w:val="22"/>
+        </w:rPr>
+      </w:pPr>
+      <w:r>
+        <w:rPr>
+          <w:sz w:val="22"/>
+        </w:rPr>
+        <w:t>Tiếp tục hoàn thiện trang fanpage, trở lại trang chủ của fanpage ta click vào nút Thêm nút, màu xanh, phía dưới ảnh Cover, có rất nhiều option ở mục này như Đặt trước với bạn, Liên hệ với bạn qua Gửi tin nhắn, Gọi ngay v.v… nhưng tôi sẽ lựa chọn option Gửi tin nhắn hoặc Gọi ngay vì nó phù hợp với việc KH mong muốn liên hệ với DN ngay khi họ có nhu cầu.</w:t>
+      </w:r>
+    </w:p>
+    <w:p>
+      <w:pPr>
+        <w:pStyle w:val="ListParagraph"/>
+        <w:spacing w:after="0" w:line="360" w:lineRule="auto"/>
+        <w:ind w:left="0" w:firstLine="426"/>
+        <w:rPr>
+          <w:sz w:val="22"/>
+        </w:rPr>
+      </w:pPr>
+      <w:r>
+        <w:rPr>
+          <w:sz w:val="22"/>
+        </w:rPr>
+        <w:t>Để tăng tốc quá trình lên top của fanpage, sau khoảng 1 tuần tạo page, ta hãy nhờ đồng nghiệp, người thân, bạn bè check in dùm và cho đánh giá 5 sao, càng nhiều đánh giá 5 sao thì càng mau lên top</w:t>
+      </w:r>
+      <w:r>
+        <w:rPr>
+          <w:sz w:val="22"/>
+        </w:rPr>
+        <w:t>.</w:t>
+      </w:r>
+    </w:p>
+    <w:p>
+      <w:pPr>
+        <w:pStyle w:val="ListParagraph"/>
+        <w:numPr>
+          <w:ilvl w:val="2"/>
+          <w:numId w:val="13"/>
+        </w:numPr>
+        <w:tabs>
+          <w:tab w:val="left" w:pos="284"/>
+        </w:tabs>
+        <w:spacing w:after="0" w:line="360" w:lineRule="auto"/>
+        <w:ind w:left="0" w:firstLine="142"/>
+        <w:rPr>
+          <w:i/>
+          <w:sz w:val="22"/>
+        </w:rPr>
+      </w:pPr>
+      <w:r>
+        <w:rPr>
+          <w:i/>
+          <w:sz w:val="22"/>
+        </w:rPr>
+        <w:t>Chạy quảng cáo FB</w:t>
+      </w:r>
+    </w:p>
+    <w:p>
+      <w:pPr>
+        <w:pStyle w:val="ListParagraph"/>
+        <w:tabs>
+          <w:tab w:val="left" w:pos="426"/>
+        </w:tabs>
+        <w:spacing w:after="0" w:line="360" w:lineRule="auto"/>
+        <w:ind w:left="0" w:firstLine="284"/>
+        <w:rPr>
+          <w:sz w:val="22"/>
+        </w:rPr>
+      </w:pPr>
+      <w:r>
+        <w:rPr>
+          <w:sz w:val="22"/>
+        </w:rPr>
+        <w:t>H</w:t>
+      </w:r>
+      <w:r>
+        <w:rPr>
+          <w:sz w:val="22"/>
+        </w:rPr>
+        <w:t xml:space="preserve">ình thức này thì quảng cáo của DN sẽ đi tìm </w:t>
+      </w:r>
+      <w:r>
+        <w:rPr>
+          <w:sz w:val="22"/>
+        </w:rPr>
+        <w:t>KH</w:t>
+      </w:r>
+      <w:r>
+        <w:rPr>
+          <w:sz w:val="22"/>
+        </w:rPr>
+        <w:t xml:space="preserve">, nó khác hoàn toàn với Google Adword là KH có nhu cầu và khi họ tìm kiếm họ sẽ tìm thấy. Điều kiện để chạy quảng cáo là cần có 1 fanpage </w:t>
+      </w:r>
+      <w:r>
+        <w:rPr>
+          <w:sz w:val="22"/>
+        </w:rPr>
+        <w:t>FB</w:t>
+      </w:r>
+      <w:r>
+        <w:rPr>
+          <w:sz w:val="22"/>
+        </w:rPr>
+        <w:t xml:space="preserve"> để chạy quảng cáo, có thể lập 1 fanpage hoàn toàn miễn phí và đơn giản để làm điều này. Quảng cáo </w:t>
+      </w:r>
+      <w:r>
+        <w:rPr>
+          <w:sz w:val="22"/>
+        </w:rPr>
+        <w:t>FB</w:t>
+      </w:r>
+      <w:r>
+        <w:rPr>
+          <w:sz w:val="22"/>
+        </w:rPr>
+        <w:t xml:space="preserve"> sẽ phân phối đến các đối tượng có những đặc điểm mà DN mong muốn nhắm đến như: giớ</w:t>
+      </w:r>
+      <w:r>
+        <w:rPr>
+          <w:sz w:val="22"/>
+        </w:rPr>
+        <w:t>i tính nào</w:t>
+      </w:r>
+      <w:r>
+        <w:rPr>
+          <w:sz w:val="22"/>
+        </w:rPr>
+        <w:t>, độ tuổ</w:t>
+      </w:r>
+      <w:r>
+        <w:rPr>
+          <w:sz w:val="22"/>
+        </w:rPr>
+        <w:t>i bao nhiêu</w:t>
+      </w:r>
+      <w:r>
+        <w:rPr>
+          <w:sz w:val="22"/>
+        </w:rPr>
+        <w:t>, sở</w:t>
+      </w:r>
+      <w:r>
+        <w:rPr>
+          <w:sz w:val="22"/>
+        </w:rPr>
+        <w:t xml:space="preserve"> thích là gì</w:t>
+      </w:r>
+      <w:r>
+        <w:rPr>
+          <w:sz w:val="22"/>
+        </w:rPr>
+        <w:t>, khu vực nào…. Cũng giống như Google Adword</w:t>
+      </w:r>
+      <w:r>
+        <w:rPr>
+          <w:sz w:val="22"/>
+        </w:rPr>
+        <w:t>,</w:t>
+      </w:r>
+      <w:r>
+        <w:rPr>
+          <w:sz w:val="22"/>
+        </w:rPr>
+        <w:t xml:space="preserve"> DN có thể để bộ phận marketing quảng cáo </w:t>
+      </w:r>
+      <w:r>
+        <w:rPr>
+          <w:sz w:val="22"/>
+        </w:rPr>
+        <w:t>FB</w:t>
+      </w:r>
+      <w:r>
+        <w:rPr>
+          <w:sz w:val="22"/>
+        </w:rPr>
+        <w:t xml:space="preserve"> hoặ</w:t>
+      </w:r>
+      <w:r>
+        <w:rPr>
+          <w:sz w:val="22"/>
+        </w:rPr>
+        <w:t>c thuê các dịch vụ chạy quảng cáo FB khác làm</w:t>
+      </w:r>
+      <w:r>
+        <w:rPr>
+          <w:sz w:val="22"/>
+        </w:rPr>
+        <w:t xml:space="preserve"> hộ.</w:t>
+      </w:r>
+    </w:p>
+    <w:p>
+      <w:pPr>
+        <w:pStyle w:val="ListParagraph"/>
+        <w:tabs>
+          <w:tab w:val="left" w:pos="567"/>
+        </w:tabs>
+        <w:spacing w:after="0" w:line="360" w:lineRule="auto"/>
+        <w:ind w:left="0" w:firstLine="284"/>
+        <w:rPr>
+          <w:sz w:val="22"/>
+        </w:rPr>
+      </w:pPr>
+      <w:r>
+        <w:rPr>
+          <w:sz w:val="22"/>
+        </w:rPr>
+        <w:t xml:space="preserve">Ưu điểm của nó là có thể bán hàng trong 1 khu vực nhỏ như tỉnh hoặc vùng nhỏ mà mình mong muốn, thích hợp với những DN nhỏ, ít vốn, mới thành lập. Nhược điểm của nó là tính hiệu quả không được cao bằng với Google Adword do không nhắm sâu được vào nhu cầu thực sự của </w:t>
+      </w:r>
+      <w:r>
+        <w:rPr>
+          <w:sz w:val="22"/>
+        </w:rPr>
+        <w:t>KH</w:t>
+      </w:r>
+      <w:r>
+        <w:rPr>
+          <w:sz w:val="22"/>
+        </w:rPr>
+        <w:t xml:space="preserve"> đang cần nó.</w:t>
+      </w:r>
+    </w:p>
+    <w:p>
+      <w:pPr>
+        <w:pStyle w:val="ListParagraph"/>
+        <w:tabs>
+          <w:tab w:val="left" w:pos="567"/>
+        </w:tabs>
+        <w:spacing w:after="0" w:line="360" w:lineRule="auto"/>
+        <w:ind w:left="0" w:firstLine="426"/>
+        <w:rPr>
+          <w:sz w:val="22"/>
+        </w:rPr>
+      </w:pPr>
+      <w:r>
+        <w:rPr>
+          <w:sz w:val="22"/>
+        </w:rPr>
+        <w:t>Có một lưu ý khi chạy quảng cáo FB để làm marketing đó là phải hạn chế tối đa số tiền quảng cáo, thậm chí là không quảng cáo</w:t>
+      </w:r>
+    </w:p>
+    <w:p>
+      <w:pPr>
+        <w:pStyle w:val="ListParagraph"/>
+        <w:tabs>
+          <w:tab w:val="left" w:pos="567"/>
+        </w:tabs>
+        <w:spacing w:after="0" w:line="360" w:lineRule="auto"/>
+        <w:ind w:left="0" w:firstLine="426"/>
+        <w:rPr>
+          <w:sz w:val="22"/>
+        </w:rPr>
+      </w:pPr>
+      <w:r>
+        <w:rPr>
+          <w:sz w:val="22"/>
+        </w:rPr>
+        <w:t>Có 3 nguyên tắc khi quảng cáo FB cần nhớ là</w:t>
+      </w:r>
+    </w:p>
+    <w:p>
+      <w:pPr>
+        <w:pStyle w:val="ListParagraph"/>
+        <w:numPr>
+          <w:ilvl w:val="0"/>
+          <w:numId w:val="16"/>
+        </w:numPr>
+        <w:tabs>
+          <w:tab w:val="left" w:pos="567"/>
+        </w:tabs>
+        <w:spacing w:after="0" w:line="360" w:lineRule="auto"/>
+        <w:rPr>
+          <w:sz w:val="22"/>
+        </w:rPr>
+      </w:pPr>
+      <w:r>
+        <w:rPr>
+          <w:sz w:val="22"/>
+        </w:rPr>
+        <w:t>Nói không với bán hàng</w:t>
+      </w:r>
+    </w:p>
+    <w:p>
+      <w:pPr>
+        <w:pStyle w:val="ListParagraph"/>
+        <w:numPr>
+          <w:ilvl w:val="0"/>
+          <w:numId w:val="16"/>
+        </w:numPr>
+        <w:tabs>
+          <w:tab w:val="left" w:pos="567"/>
+        </w:tabs>
+        <w:spacing w:after="0" w:line="360" w:lineRule="auto"/>
+        <w:rPr>
+          <w:sz w:val="22"/>
+        </w:rPr>
+      </w:pPr>
+      <w:r>
+        <w:rPr>
+          <w:sz w:val="22"/>
+        </w:rPr>
+        <w:t>Chỉ đăng những gì hữu ích nhất với người dùng</w:t>
+      </w:r>
+    </w:p>
+    <w:p>
+      <w:pPr>
+        <w:pStyle w:val="ListParagraph"/>
+        <w:numPr>
+          <w:ilvl w:val="0"/>
+          <w:numId w:val="16"/>
+        </w:numPr>
+        <w:tabs>
+          <w:tab w:val="left" w:pos="567"/>
+        </w:tabs>
+        <w:spacing w:after="0" w:line="360" w:lineRule="auto"/>
+        <w:rPr>
+          <w:sz w:val="22"/>
+        </w:rPr>
+      </w:pPr>
+      <w:r>
+        <w:rPr>
+          <w:sz w:val="22"/>
+        </w:rPr>
+        <w:t>Đăng bài mỗi ngày, không được dừng đăng, vì nếu dừng đăng sự kết nối với fan, với khán giả sẽ dừng.</w:t>
+      </w:r>
+    </w:p>
+    <w:p>
+      <w:pPr>
+        <w:tabs>
+          <w:tab w:val="left" w:pos="709"/>
+        </w:tabs>
+        <w:spacing w:after="0" w:line="360" w:lineRule="auto"/>
+        <w:ind w:firstLine="419"/>
+        <w:rPr>
+          <w:sz w:val="22"/>
+        </w:rPr>
+      </w:pPr>
+      <w:r>
+        <w:rPr>
+          <w:sz w:val="22"/>
+        </w:rPr>
+        <w:t>Tôi sẽ giải thích lý do tại sao không đăng bài bán hàng, không đăng bài bán hàng thì làm sao mà bán hàng, nhưng đăng bài bán hàng thì cũng không bán được hàng vì KH đâu có biết bạn là ai đâu mà mua hàng do đó trước tiên cần để cho KH biết DN là ai, có tin tưởng được hay không bằng cách chăm chỉ đăng những bài tạo giá trị cho KH</w:t>
+      </w:r>
+    </w:p>
+    <w:p>
+      <w:pPr>
+        <w:pStyle w:val="ListParagraph"/>
+        <w:numPr>
+          <w:ilvl w:val="1"/>
+          <w:numId w:val="13"/>
+        </w:numPr>
+        <w:tabs>
+          <w:tab w:val="left" w:pos="567"/>
+        </w:tabs>
+        <w:spacing w:after="0" w:line="360" w:lineRule="auto"/>
+        <w:ind w:left="0" w:firstLine="284"/>
+        <w:rPr>
+          <w:i/>
+          <w:sz w:val="22"/>
+        </w:rPr>
+      </w:pPr>
+      <w:r>
+        <w:rPr>
+          <w:i/>
+          <w:sz w:val="22"/>
+        </w:rPr>
+        <w:t xml:space="preserve">Marketing và KD Online trên </w:t>
+      </w:r>
+      <w:r>
+        <w:rPr>
+          <w:i/>
+          <w:sz w:val="22"/>
+        </w:rPr>
+        <w:t>Zalo</w:t>
+      </w:r>
+    </w:p>
+    <w:p>
+      <w:pPr>
+        <w:pStyle w:val="ListParagraph"/>
+        <w:tabs>
+          <w:tab w:val="left" w:pos="567"/>
+        </w:tabs>
+        <w:spacing w:after="0" w:line="360" w:lineRule="auto"/>
+        <w:ind w:left="0" w:firstLine="426"/>
+        <w:rPr>
+          <w:sz w:val="22"/>
+        </w:rPr>
+      </w:pPr>
+      <w:r>
+        <w:rPr>
+          <w:sz w:val="22"/>
+        </w:rPr>
+        <w:t xml:space="preserve">Trong khi những kênh online hiện nay độ cạnh tranh khá cao và rất nhiều người biết đến như </w:t>
+      </w:r>
+      <w:r>
+        <w:rPr>
+          <w:sz w:val="22"/>
+        </w:rPr>
+        <w:t>FB</w:t>
+      </w:r>
+      <w:r>
+        <w:rPr>
+          <w:sz w:val="22"/>
+        </w:rPr>
+        <w:t xml:space="preserve">, SEO website,... thì lựa chọn ra một kênh khác mới nổi ít người dùng đến trong việc </w:t>
+      </w:r>
+      <w:r>
+        <w:rPr>
+          <w:sz w:val="22"/>
+        </w:rPr>
+        <w:t>KD</w:t>
+      </w:r>
+      <w:r>
+        <w:rPr>
+          <w:sz w:val="22"/>
+        </w:rPr>
+        <w:t xml:space="preserve"> là một trong số những cơ hội lớn để chúng ta có thể cạnh tranh với thị trường trong thời đại internet. </w:t>
+      </w:r>
+      <w:r>
+        <w:rPr>
+          <w:sz w:val="22"/>
+        </w:rPr>
+        <w:t xml:space="preserve">KD </w:t>
+      </w:r>
+      <w:r>
+        <w:rPr>
+          <w:sz w:val="22"/>
+        </w:rPr>
+        <w:t xml:space="preserve">trên </w:t>
+      </w:r>
+      <w:r>
+        <w:rPr>
+          <w:sz w:val="22"/>
+        </w:rPr>
+        <w:t>Zalo</w:t>
+      </w:r>
+      <w:r>
+        <w:rPr>
+          <w:sz w:val="22"/>
+        </w:rPr>
+        <w:t xml:space="preserve"> là một trong số những ý tưởng mới, độc</w:t>
+      </w:r>
+      <w:r>
+        <w:rPr>
+          <w:sz w:val="22"/>
+        </w:rPr>
+        <w:t xml:space="preserve"> đáo</w:t>
+      </w:r>
+      <w:r>
+        <w:rPr>
+          <w:sz w:val="22"/>
+        </w:rPr>
+        <w:t xml:space="preserve">. </w:t>
+      </w:r>
+      <w:r>
+        <w:rPr>
+          <w:sz w:val="22"/>
+        </w:rPr>
+        <w:t xml:space="preserve">Những lý do </w:t>
+      </w:r>
+      <w:r>
+        <w:rPr>
+          <w:sz w:val="22"/>
+        </w:rPr>
+        <w:t>DN</w:t>
+      </w:r>
+      <w:r>
+        <w:rPr>
+          <w:sz w:val="22"/>
+        </w:rPr>
+        <w:t xml:space="preserve"> nên </w:t>
+      </w:r>
+      <w:r>
+        <w:rPr>
+          <w:sz w:val="22"/>
+        </w:rPr>
+        <w:t>marketing trên Zalo:</w:t>
+      </w:r>
+    </w:p>
+    <w:p>
+      <w:pPr>
+        <w:pStyle w:val="ListParagraph"/>
+        <w:numPr>
+          <w:ilvl w:val="0"/>
+          <w:numId w:val="16"/>
+        </w:numPr>
+        <w:tabs>
+          <w:tab w:val="left" w:pos="567"/>
+        </w:tabs>
+        <w:spacing w:after="0" w:line="360" w:lineRule="auto"/>
+        <w:ind w:left="0" w:firstLine="419"/>
+        <w:rPr>
+          <w:sz w:val="22"/>
+        </w:rPr>
+      </w:pPr>
+      <w:r>
+        <w:rPr>
+          <w:sz w:val="22"/>
+        </w:rPr>
+        <w:lastRenderedPageBreak/>
+        <w:t xml:space="preserve">Đây là một sân chơi mới, một thị trường mới nên miếng bánh </w:t>
+      </w:r>
+      <w:r>
+        <w:rPr>
+          <w:sz w:val="22"/>
+        </w:rPr>
+        <w:t>KD</w:t>
+      </w:r>
+      <w:r>
+        <w:rPr>
+          <w:sz w:val="22"/>
+        </w:rPr>
+        <w:t xml:space="preserve"> còn nguyên chưa bị xâu xé như những mạng xã hội khác. </w:t>
+      </w:r>
+    </w:p>
+    <w:p>
+      <w:pPr>
+        <w:pStyle w:val="ListParagraph"/>
+        <w:numPr>
+          <w:ilvl w:val="0"/>
+          <w:numId w:val="16"/>
+        </w:numPr>
+        <w:tabs>
+          <w:tab w:val="left" w:pos="567"/>
+        </w:tabs>
+        <w:spacing w:after="0" w:line="360" w:lineRule="auto"/>
+        <w:ind w:left="0" w:firstLine="419"/>
+        <w:rPr>
+          <w:sz w:val="22"/>
+        </w:rPr>
+      </w:pPr>
+      <w:r>
+        <w:rPr>
+          <w:sz w:val="22"/>
+        </w:rPr>
+        <w:t xml:space="preserve">Người dùng </w:t>
+      </w:r>
+      <w:r>
+        <w:rPr>
+          <w:sz w:val="22"/>
+        </w:rPr>
+        <w:t>Zalo</w:t>
+      </w:r>
+      <w:r>
+        <w:rPr>
+          <w:sz w:val="22"/>
+        </w:rPr>
+        <w:t xml:space="preserve"> đông đảo: 32 triệu người dùng thường xuyên truy cập </w:t>
+      </w:r>
+      <w:r>
+        <w:rPr>
+          <w:sz w:val="22"/>
+        </w:rPr>
+        <w:t>Zalo</w:t>
+      </w:r>
+      <w:r>
+        <w:rPr>
+          <w:sz w:val="22"/>
+        </w:rPr>
+        <w:t xml:space="preserve">, 80% điện thoại smartphone tại Việt Nam có cài </w:t>
+      </w:r>
+      <w:r>
+        <w:rPr>
+          <w:sz w:val="22"/>
+        </w:rPr>
+        <w:t>Zalo</w:t>
+      </w:r>
+      <w:r>
+        <w:rPr>
+          <w:sz w:val="22"/>
+        </w:rPr>
+        <w:t xml:space="preserve"> (FB Messenger là 7</w:t>
+      </w:r>
+      <w:r>
+        <w:rPr>
+          <w:sz w:val="22"/>
+        </w:rPr>
+        <w:t>3</w:t>
+      </w:r>
+      <w:r>
+        <w:rPr>
+          <w:sz w:val="22"/>
+        </w:rPr>
+        <w:t>%)</w:t>
+      </w:r>
+      <w:r>
+        <w:rPr>
+          <w:sz w:val="22"/>
+        </w:rPr>
+        <w:t xml:space="preserve">. </w:t>
+      </w:r>
+    </w:p>
+    <w:p>
+      <w:pPr>
+        <w:pStyle w:val="ListParagraph"/>
+        <w:numPr>
+          <w:ilvl w:val="0"/>
+          <w:numId w:val="16"/>
+        </w:numPr>
+        <w:tabs>
+          <w:tab w:val="left" w:pos="567"/>
+        </w:tabs>
+        <w:spacing w:after="0" w:line="360" w:lineRule="auto"/>
+        <w:ind w:left="0" w:firstLine="419"/>
+        <w:rPr>
+          <w:sz w:val="22"/>
+        </w:rPr>
+      </w:pPr>
+      <w:r>
+        <w:rPr>
+          <w:sz w:val="22"/>
+        </w:rPr>
+        <w:t xml:space="preserve">Độ tuổi người dùng cài </w:t>
+      </w:r>
+      <w:r>
+        <w:rPr>
+          <w:sz w:val="22"/>
+        </w:rPr>
+        <w:t>Zalo</w:t>
+      </w:r>
+      <w:r>
+        <w:rPr>
+          <w:sz w:val="22"/>
+        </w:rPr>
+        <w:t xml:space="preserve"> (theo thống kê củ</w:t>
+      </w:r>
+      <w:r>
+        <w:rPr>
+          <w:sz w:val="22"/>
+        </w:rPr>
+        <w:t xml:space="preserve">a DMR) là </w:t>
+      </w:r>
+      <w:r>
+        <w:rPr>
+          <w:sz w:val="22"/>
+        </w:rPr>
+        <w:t xml:space="preserve">80% trong độ tuổi 18-25, 83% trong độ tuổi 26-30, 81% trong độ tuổi 31-35. </w:t>
+      </w:r>
+      <w:r>
+        <w:rPr>
+          <w:sz w:val="22"/>
+        </w:rPr>
+        <w:t xml:space="preserve">Rất phù hợp với phần nghiên cứu KH đã nghiên cứu ở trên. </w:t>
+      </w:r>
+      <w:r>
+        <w:rPr>
+          <w:sz w:val="22"/>
+        </w:rPr>
+        <w:t xml:space="preserve">Đây là độ tuổi trưởng thành và trung niên nên đủ khả năng tài chính để </w:t>
+      </w:r>
+      <w:r>
+        <w:rPr>
+          <w:sz w:val="22"/>
+        </w:rPr>
+        <w:t>tham gia mua và đầu tư BĐS</w:t>
+      </w:r>
+      <w:r>
+        <w:rPr>
+          <w:sz w:val="22"/>
+        </w:rPr>
+        <w:t xml:space="preserve">. </w:t>
+      </w:r>
+    </w:p>
+    <w:p>
+      <w:pPr>
+        <w:pStyle w:val="ListParagraph"/>
+        <w:numPr>
+          <w:ilvl w:val="0"/>
+          <w:numId w:val="16"/>
+        </w:numPr>
+        <w:tabs>
+          <w:tab w:val="left" w:pos="567"/>
+        </w:tabs>
+        <w:spacing w:after="0" w:line="360" w:lineRule="auto"/>
+        <w:ind w:left="0" w:firstLine="419"/>
+        <w:rPr>
+          <w:sz w:val="22"/>
+        </w:rPr>
+      </w:pPr>
+      <w:r>
+        <w:rPr>
+          <w:sz w:val="22"/>
+        </w:rPr>
+        <w:t>100% tiếp cận được người dùng khi đăng tin hoặ</w:t>
+      </w:r>
+      <w:r>
+        <w:rPr>
+          <w:sz w:val="22"/>
+        </w:rPr>
+        <w:t>c thông báo, trong khi FB</w:t>
+      </w:r>
+      <w:r>
+        <w:rPr>
+          <w:sz w:val="22"/>
+        </w:rPr>
+        <w:t xml:space="preserve"> tỷ lệ người xem được chỉ là 10% số bạn bè hay fan. </w:t>
+      </w:r>
+    </w:p>
+    <w:p>
+      <w:pPr>
+        <w:pStyle w:val="ListParagraph"/>
+        <w:numPr>
+          <w:ilvl w:val="0"/>
+          <w:numId w:val="16"/>
+        </w:numPr>
+        <w:tabs>
+          <w:tab w:val="left" w:pos="567"/>
+        </w:tabs>
+        <w:spacing w:after="0" w:line="360" w:lineRule="auto"/>
+        <w:ind w:left="0" w:firstLine="419"/>
+        <w:rPr>
+          <w:sz w:val="22"/>
+        </w:rPr>
+      </w:pPr>
+      <w:r>
+        <w:rPr>
+          <w:sz w:val="22"/>
+        </w:rPr>
+        <w:t>Dễ dàng truy cập bất cứ đâu, phần mềm dễ cài</w:t>
+      </w:r>
+      <w:r>
+        <w:rPr>
+          <w:sz w:val="22"/>
+        </w:rPr>
+        <w:t>,</w:t>
+      </w:r>
+      <w:r>
+        <w:rPr>
+          <w:sz w:val="22"/>
+        </w:rPr>
+        <w:t xml:space="preserve"> dễ sử dụng, có thể truy cập với điện thoại ở bất cứ đâu. Do vậy </w:t>
+      </w:r>
+      <w:r>
+        <w:rPr>
+          <w:sz w:val="22"/>
+        </w:rPr>
+        <w:t>Zalo</w:t>
+      </w:r>
+      <w:r>
+        <w:rPr>
+          <w:sz w:val="22"/>
+        </w:rPr>
+        <w:t xml:space="preserve"> chính là sân chơi mới mà </w:t>
+      </w:r>
+      <w:r>
+        <w:rPr>
+          <w:sz w:val="22"/>
+        </w:rPr>
+        <w:t>DN BĐS</w:t>
+      </w:r>
+      <w:r>
+        <w:rPr>
+          <w:sz w:val="22"/>
+        </w:rPr>
+        <w:t xml:space="preserve"> nên tham gia, nó rất có tiềm năng tro</w:t>
+      </w:r>
+      <w:r>
+        <w:rPr>
+          <w:sz w:val="22"/>
+        </w:rPr>
+        <w:t xml:space="preserve">ng tương lai không thua kém gì FB </w:t>
+      </w:r>
+      <w:r>
+        <w:rPr>
+          <w:sz w:val="22"/>
+        </w:rPr>
+        <w:t xml:space="preserve">hiện tại. </w:t>
+      </w:r>
+    </w:p>
+    <w:p>
+      <w:pPr>
+        <w:pStyle w:val="ListParagraph"/>
+        <w:tabs>
+          <w:tab w:val="left" w:pos="709"/>
+        </w:tabs>
+        <w:spacing w:after="0" w:line="360" w:lineRule="auto"/>
+        <w:ind w:left="0" w:firstLine="426"/>
+        <w:rPr>
+          <w:sz w:val="22"/>
+        </w:rPr>
+      </w:pPr>
+      <w:r>
+        <w:rPr>
+          <w:sz w:val="22"/>
+        </w:rPr>
+        <w:t xml:space="preserve">Để có thể bán hàng qua </w:t>
+      </w:r>
+      <w:r>
+        <w:rPr>
+          <w:sz w:val="22"/>
+        </w:rPr>
+        <w:t>Zalo</w:t>
+      </w:r>
+      <w:r>
+        <w:rPr>
+          <w:sz w:val="22"/>
+        </w:rPr>
+        <w:t xml:space="preserve"> </w:t>
+      </w:r>
+      <w:r>
+        <w:rPr>
+          <w:sz w:val="22"/>
+        </w:rPr>
+        <w:t>ta</w:t>
+      </w:r>
+      <w:r>
+        <w:rPr>
+          <w:sz w:val="22"/>
+        </w:rPr>
+        <w:t xml:space="preserve"> cần phải lập ra 1 page giố</w:t>
+      </w:r>
+      <w:r>
+        <w:rPr>
+          <w:sz w:val="22"/>
+        </w:rPr>
+        <w:t>ng như page FB, ngoài ra ta</w:t>
+      </w:r>
+      <w:r>
+        <w:rPr>
+          <w:sz w:val="22"/>
+        </w:rPr>
+        <w:t xml:space="preserve"> cũng có thể bán hàng qua nick cá nhân cũng được nhưng thông thường sử dụng page sẽ chuyên nghiệp hơn, nhiều tính năng và hiển thị sản phẩm tốt hơn, hơn nữa không làm phiền tới bạn bè người thân củ</w:t>
+      </w:r>
+      <w:r>
+        <w:rPr>
+          <w:sz w:val="22"/>
+        </w:rPr>
+        <w:t>a mình.</w:t>
+      </w:r>
+    </w:p>
+    <w:p>
+      <w:pPr>
+        <w:pStyle w:val="ListParagraph"/>
+        <w:tabs>
+          <w:tab w:val="left" w:pos="709"/>
+        </w:tabs>
+        <w:spacing w:after="0" w:line="360" w:lineRule="auto"/>
+        <w:ind w:left="0" w:firstLine="426"/>
+        <w:rPr>
+          <w:sz w:val="22"/>
+        </w:rPr>
+      </w:pPr>
+      <w:r>
+        <w:rPr>
+          <w:sz w:val="22"/>
+        </w:rPr>
+        <w:t xml:space="preserve">Nguyên tắc bán hàng trên </w:t>
+      </w:r>
+      <w:r>
+        <w:rPr>
+          <w:sz w:val="22"/>
+        </w:rPr>
+        <w:t>Zalo</w:t>
+      </w:r>
+      <w:r>
+        <w:rPr>
+          <w:sz w:val="22"/>
+        </w:rPr>
+        <w:t xml:space="preserve"> cũng không khác mấy những hình thứ</w:t>
+      </w:r>
+      <w:r>
+        <w:rPr>
+          <w:sz w:val="22"/>
+        </w:rPr>
+        <w:t xml:space="preserve">c </w:t>
+      </w:r>
+      <w:r>
+        <w:rPr>
+          <w:sz w:val="22"/>
+        </w:rPr>
+        <w:t>KD</w:t>
+      </w:r>
+      <w:r>
+        <w:rPr>
+          <w:sz w:val="22"/>
+        </w:rPr>
+        <w:t xml:space="preserve"> online khác</w:t>
+      </w:r>
+      <w:r>
+        <w:rPr>
+          <w:sz w:val="22"/>
+        </w:rPr>
+        <w:t xml:space="preserve"> trao lại giá trị, tạo lòng tin và không spam</w:t>
+      </w:r>
+      <w:r>
+        <w:rPr>
+          <w:sz w:val="22"/>
+        </w:rPr>
+        <w:t>, không chiêu trò, không gian lận, không quăng rác</w:t>
+      </w:r>
+      <w:r>
+        <w:rPr>
+          <w:sz w:val="22"/>
+        </w:rPr>
+        <w:t xml:space="preserve"> làm ảnh hưởng</w:t>
+      </w:r>
+      <w:r>
+        <w:rPr>
+          <w:sz w:val="22"/>
+        </w:rPr>
+        <w:t xml:space="preserve"> tới</w:t>
+      </w:r>
+      <w:r>
+        <w:rPr>
+          <w:sz w:val="22"/>
+        </w:rPr>
+        <w:t xml:space="preserve"> KH</w:t>
+      </w:r>
+      <w:r>
+        <w:rPr>
+          <w:sz w:val="22"/>
+        </w:rPr>
+        <w:t>.</w:t>
+      </w:r>
+    </w:p>
+    <w:p>
+      <w:pPr>
+        <w:pStyle w:val="ListParagraph"/>
+        <w:numPr>
+          <w:ilvl w:val="2"/>
+          <w:numId w:val="13"/>
+        </w:numPr>
+        <w:tabs>
+          <w:tab w:val="left" w:pos="567"/>
+        </w:tabs>
+        <w:spacing w:after="0" w:line="360" w:lineRule="auto"/>
+        <w:ind w:left="0" w:firstLine="426"/>
+        <w:rPr>
+          <w:i/>
+          <w:sz w:val="22"/>
+        </w:rPr>
+      </w:pPr>
+      <w:r>
+        <w:rPr>
+          <w:i/>
+          <w:sz w:val="22"/>
+        </w:rPr>
+        <w:t>Thiết kế quảng cáo cho Zalo</w:t>
+      </w:r>
+    </w:p>
+    <w:p>
+      <w:pPr>
+        <w:pStyle w:val="ListParagraph"/>
+        <w:spacing w:after="0" w:line="360" w:lineRule="auto"/>
+        <w:ind w:left="0" w:firstLine="426"/>
+        <w:rPr>
+          <w:sz w:val="22"/>
+        </w:rPr>
+      </w:pPr>
+      <w:r>
+        <w:rPr>
+          <w:sz w:val="22"/>
+        </w:rPr>
+        <w:t>Đầu tiên, ta truy cập vào trang designbold.com, click start designing chọn mục view all doctypes và chọn Youtube thumbnail, do kích thước ảnh Zalo gần như tương đồng với Youtube thumbnail</w:t>
+      </w:r>
+      <w:r>
+        <w:rPr>
+          <w:sz w:val="22"/>
+        </w:rPr>
+        <w:t xml:space="preserve"> nên ta chọn mục này.</w:t>
+      </w:r>
+    </w:p>
+    <w:p>
+      <w:pPr>
+        <w:pStyle w:val="ListParagraph"/>
+        <w:spacing w:after="0" w:line="360" w:lineRule="auto"/>
+        <w:ind w:left="0" w:firstLine="426"/>
+        <w:rPr>
+          <w:sz w:val="22"/>
+        </w:rPr>
+      </w:pPr>
+      <w:r>
+        <w:rPr>
+          <w:sz w:val="22"/>
+        </w:rPr>
+        <w:t>Chọn mẫu có sẵn ở cột bên trái. Để upload hình của ta lên, ta chọn mục tải lên/upload ở thanh bìa bên trái</w:t>
+      </w:r>
+      <w:r>
+        <w:rPr>
+          <w:sz w:val="22"/>
+        </w:rPr>
+        <w:t xml:space="preserve">. Sau đó dùng chức năng kéo thả, chọn font chữ, kích thước, màu sắc để tạo nên cho mình một bức ảnh như ý. </w:t>
+      </w:r>
+    </w:p>
+    <w:p>
+      <w:pPr>
+        <w:pStyle w:val="ListParagraph"/>
+        <w:tabs>
+          <w:tab w:val="left" w:pos="3331"/>
+        </w:tabs>
+        <w:spacing w:after="0" w:line="360" w:lineRule="auto"/>
+        <w:ind w:left="0" w:firstLine="426"/>
+        <w:rPr>
+          <w:sz w:val="22"/>
+        </w:rPr>
+      </w:pPr>
+      <w:r>
+        <w:rPr>
+          <w:sz w:val="22"/>
+        </w:rPr>
+        <w:t>Hình minh hoạ bên dưới</w:t>
+      </w:r>
+      <w:r>
+        <w:rPr>
+          <w:sz w:val="22"/>
+        </w:rPr>
+        <w:t>, phần hình ta có thể đổi sau</w:t>
+      </w:r>
+    </w:p>
+    <w:p>
+      <w:pPr>
+        <w:pStyle w:val="ListParagraph"/>
+        <w:spacing w:after="0" w:line="360" w:lineRule="auto"/>
+        <w:ind w:left="0" w:firstLine="426"/>
+        <w:jc w:val="center"/>
+        <w:rPr>
+          <w:sz w:val="22"/>
+        </w:rPr>
+      </w:pPr>
+      <w:r>
+        <w:rPr>
+          <w:noProof/>
+          <w:sz w:val="22"/>
+        </w:rPr>
+        <w:drawing>
+          <wp:inline distT="0" distB="0" distL="0" distR="0" wp14:anchorId="5C149172" wp14:editId="1C1CA446">
+            <wp:extent cx="5861819" cy="3299792"/>
+            <wp:effectExtent l="0" t="0" r="5715" b="0"/>
+            <wp:docPr id="10" name="Picture 10" descr="D:\Download\Bat dong san.jpg"/>
+            <wp:cNvGraphicFramePr>
+              <a:graphicFrameLocks xmlns:a="http://schemas.openxmlformats.org/drawingml/2006/main" noChangeAspect="1"/>
+            </wp:cNvGraphicFramePr>
+            <a:graphic xmlns:a="http://schemas.openxmlformats.org/drawingml/2006/main">
+              <a:graphicData uri="http://schemas.openxmlformats.org/drawingml/2006/picture">
+                <pic:pic xmlns:pic="http://schemas.openxmlformats.org/drawingml/2006/picture">
+                  <pic:nvPicPr>
+                    <pic:cNvPr id="0" name="Picture 4" descr="D:\Download\Bat dong san.jpg"/>
                     <pic:cNvPicPr>
                       <a:picLocks noChangeAspect="1" noChangeArrowheads="1"/>
                     </pic:cNvPicPr>
                   </pic:nvPicPr>
                   <pic:blipFill>
-                    <a:blip r:embed="rId13" cstate="print">
+                    <a:blip r:embed="rId17" cstate="print">
                       <a:extLst>
                         <a:ext uri="{28A0092B-C50C-407E-A947-70E740481C1C}">
                           <a14:useLocalDpi xmlns:a14="http://schemas.microsoft.com/office/drawing/2010/main" val="0"/>
@@ -16059,7 +18925,7 @@
                   <pic:spPr bwMode="auto">
                     <a:xfrm>
                       <a:off x="0" y="0"/>
-                      <a:ext cx="4734111" cy="2664972"/>
+                      <a:ext cx="5866747" cy="3302566"/>
                     </a:xfrm>
                     <a:prstGeom prst="rect">
                       <a:avLst/>
@@ -16134,6 +19000,7 @@
         <w:rPr>
           <w:sz w:val="22"/>
         </w:rPr>
+        <w:lastRenderedPageBreak/>
         <w:t>Trang web</w:t>
       </w:r>
       <w:r>
@@ -16236,7 +19103,6 @@
         <w:rPr>
           <w:sz w:val="22"/>
         </w:rPr>
-        <w:lastRenderedPageBreak/>
         <w:t xml:space="preserve">Ở mục “thông tin mô tả” ta điền vào những </w:t>
       </w:r>
       <w:r>
@@ -16320,7 +19186,7 @@
           <w:sz w:val="22"/>
         </w:rPr>
         <w:drawing>
-          <wp:inline distT="0" distB="0" distL="0" distR="0" wp14:anchorId="0930F6C3" wp14:editId="367757CE">
+          <wp:inline distT="0" distB="0" distL="0" distR="0" wp14:anchorId="11D6CD73" wp14:editId="78947B35">
             <wp:extent cx="5907819" cy="397667"/>
             <wp:effectExtent l="0" t="0" r="0" b="2540"/>
             <wp:docPr id="5" name="Picture 5" descr="D:\Pictures\Screenshot\2.JPG"/>
@@ -16337,7 +19203,7 @@
                     </pic:cNvPicPr>
                   </pic:nvPicPr>
                   <pic:blipFill>
-                    <a:blip r:embed="rId14">
+                    <a:blip r:embed="rId18">
                       <a:extLst>
                         <a:ext uri="{28A0092B-C50C-407E-A947-70E740481C1C}">
                           <a14:useLocalDpi xmlns:a14="http://schemas.microsoft.com/office/drawing/2010/main" val="0"/>
@@ -16636,6 +19502,7 @@
         <w:rPr>
           <w:sz w:val="22"/>
         </w:rPr>
+        <w:lastRenderedPageBreak/>
         <w:t>Thời gian hoạt động: DN bắt đầu hoạt động và kết thúc hoạt động trong ngày từ lúc nào thì ta điền vào.</w:t>
       </w:r>
     </w:p>
@@ -16727,14 +19594,7 @@
         <w:rPr>
           <w:sz w:val="22"/>
         </w:rPr>
-        <w:t xml:space="preserve">Mục số 2 là mục cửa hàng, ta đăng những sản phẩm mà DN đang bán lên mục này, bấm vào mục cửa hàng trang web sẽ điều hướng đến phần Danh sách sản phẩm. Nguyên tắc đăng rất đơn giản, nếu trang web có sản </w:t>
-      </w:r>
-      <w:r>
-        <w:rPr>
-          <w:sz w:val="22"/>
-        </w:rPr>
-        <w:lastRenderedPageBreak/>
-        <w:t>phẩm nào thì cứ đưa hết qua trang Zalo này, đây là cách dễ nhất. Còn nếu chưa có trang web thì ta sẽ đăng một cách bình thường như sau</w:t>
+        <w:t>Mục số 2 là mục cửa hàng, ta đăng những sản phẩm mà DN đang bán lên mục này, bấm vào mục cửa hàng trang web sẽ điều hướng đến phần Danh sách sản phẩm. Nguyên tắc đăng rất đơn giản, nếu trang web có sản phẩm nào thì cứ đưa hết qua trang Zalo này, đây là cách dễ nhất. Còn nếu chưa có trang web thì ta sẽ đăng một cách bình thường như sau</w:t>
       </w:r>
       <w:r>
         <w:rPr>
@@ -16759,7 +19619,7 @@
           <w:sz w:val="22"/>
         </w:rPr>
         <w:drawing>
-          <wp:inline distT="0" distB="0" distL="0" distR="0" wp14:anchorId="1B703FD2" wp14:editId="3C4D27CB">
+          <wp:inline distT="0" distB="0" distL="0" distR="0" wp14:anchorId="73479690" wp14:editId="1C680B53">
             <wp:extent cx="5876014" cy="1765943"/>
             <wp:effectExtent l="0" t="0" r="0" b="5715"/>
             <wp:docPr id="6" name="Picture 6"/>
@@ -16774,7 +19634,7 @@
                     <pic:cNvPicPr/>
                   </pic:nvPicPr>
                   <pic:blipFill>
-                    <a:blip r:embed="rId15"/>
+                    <a:blip r:embed="rId19"/>
                     <a:stretch>
                       <a:fillRect/>
                     </a:stretch>
@@ -17303,6 +20163,7 @@
         <w:rPr>
           <w:sz w:val="22"/>
         </w:rPr>
+        <w:lastRenderedPageBreak/>
         <w:t>Ở phần bên phải là ảnh sản phẩm, ta được quyền upload tối đa 10 hình.</w:t>
       </w:r>
     </w:p>
@@ -17442,7 +20303,6 @@
         <w:rPr>
           <w:sz w:val="22"/>
         </w:rPr>
-        <w:lastRenderedPageBreak/>
         <w:t xml:space="preserve">Mẫu 2: </w:t>
       </w:r>
       <w:r>
@@ -17763,7 +20623,7 @@
           <w:sz w:val="22"/>
         </w:rPr>
         <w:drawing>
-          <wp:inline distT="0" distB="0" distL="0" distR="0" wp14:anchorId="76FC5BAD" wp14:editId="4A56003F">
+          <wp:inline distT="0" distB="0" distL="0" distR="0" wp14:anchorId="5E87301D" wp14:editId="034DB4E3">
             <wp:extent cx="5993115" cy="2496710"/>
             <wp:effectExtent l="0" t="0" r="8255" b="0"/>
             <wp:docPr id="8" name="Picture 8" descr="D:\Pictures\Screenshot\3.JPG"/>
@@ -17780,7 +20640,7 @@
                     </pic:cNvPicPr>
                   </pic:nvPicPr>
                   <pic:blipFill>
-                    <a:blip r:embed="rId16">
+                    <a:blip r:embed="rId20">
                       <a:extLst>
                         <a:ext uri="{28A0092B-C50C-407E-A947-70E740481C1C}">
                           <a14:useLocalDpi xmlns:a14="http://schemas.microsoft.com/office/drawing/2010/main" val="0"/>
@@ -17868,6 +20728,7 @@
         <w:rPr>
           <w:sz w:val="22"/>
         </w:rPr>
+        <w:lastRenderedPageBreak/>
         <w:t>Ở mục lời chào, đây là mục mà khi một KH nào vào trang Zalo của DN và bấm nút quan tâm</w:t>
       </w:r>
       <w:r>
@@ -17985,14 +20846,7 @@
         <w:rPr>
           <w:sz w:val="22"/>
         </w:rPr>
-        <w:t xml:space="preserve">. Mục này khác với mục Lời chào ở chổ, ở mục Lời chào khi KH bấm nút quan tâm thì họ sẽ nhận được, còn ở mục Trả lời tự động thì khi KH nhắn tin cho trang Zalo của ta thì họ sẽ </w:t>
-      </w:r>
-      <w:r>
-        <w:rPr>
-          <w:sz w:val="22"/>
-        </w:rPr>
-        <w:lastRenderedPageBreak/>
-        <w:t>nhận được tin nhắn trả lời tự động. Một ví dụ mẫu về tin nhắn trả lời tự động: “Xin chào, công ty XXXX có thể giúp được gì cho bạn”</w:t>
+        <w:t>. Mục này khác với mục Lời chào ở chổ, ở mục Lời chào khi KH bấm nút quan tâm thì họ sẽ nhận được, còn ở mục Trả lời tự động thì khi KH nhắn tin cho trang Zalo của ta thì họ sẽ nhận được tin nhắn trả lời tự động. Một ví dụ mẫu về tin nhắn trả lời tự động: “Xin chào, công ty XXXX có thể giúp được gì cho bạn”</w:t>
       </w:r>
     </w:p>
     <w:p>
@@ -18123,7 +20977,7 @@
           <w:sz w:val="22"/>
         </w:rPr>
         <w:drawing>
-          <wp:inline distT="0" distB="0" distL="0" distR="0" wp14:anchorId="6054493A" wp14:editId="1C8A15D5">
+          <wp:inline distT="0" distB="0" distL="0" distR="0" wp14:anchorId="57210E9A" wp14:editId="2A3A153F">
             <wp:extent cx="6300470" cy="2563461"/>
             <wp:effectExtent l="0" t="0" r="5080" b="8890"/>
             <wp:docPr id="13" name="Picture 13" descr="D:\Pictures\Screenshot\4.JPG"/>
@@ -18140,7 +20994,7 @@
                     </pic:cNvPicPr>
                   </pic:nvPicPr>
                   <pic:blipFill>
-                    <a:blip r:embed="rId17">
+                    <a:blip r:embed="rId21">
                       <a:extLst>
                         <a:ext uri="{28A0092B-C50C-407E-A947-70E740481C1C}">
                           <a14:useLocalDpi xmlns:a14="http://schemas.microsoft.com/office/drawing/2010/main" val="0"/>
@@ -18394,6 +21248,7 @@
         <w:rPr>
           <w:sz w:val="22"/>
         </w:rPr>
+        <w:lastRenderedPageBreak/>
         <w:tab/>
       </w:r>
       <w:r>
@@ -18462,7 +21317,6 @@
         <w:rPr>
           <w:sz w:val="22"/>
         </w:rPr>
-        <w:lastRenderedPageBreak/>
         <w:tab/>
       </w:r>
       <w:r>
@@ -18592,7 +21446,7 @@
           <w:sz w:val="22"/>
         </w:rPr>
         <w:drawing>
-          <wp:inline distT="0" distB="0" distL="0" distR="0" wp14:anchorId="78744519" wp14:editId="1F8BBD2E">
+          <wp:inline distT="0" distB="0" distL="0" distR="0" wp14:anchorId="114DE091" wp14:editId="73ACC382">
             <wp:extent cx="6300470" cy="2676578"/>
             <wp:effectExtent l="0" t="0" r="5080" b="9525"/>
             <wp:docPr id="14" name="Picture 14" descr="D:\Pictures\Screenshot\5.JPG"/>
@@ -18609,7 +21463,7 @@
                     </pic:cNvPicPr>
                   </pic:nvPicPr>
                   <pic:blipFill>
-                    <a:blip r:embed="rId18">
+                    <a:blip r:embed="rId22">
                       <a:extLst>
                         <a:ext uri="{28A0092B-C50C-407E-A947-70E740481C1C}">
                           <a14:useLocalDpi xmlns:a14="http://schemas.microsoft.com/office/drawing/2010/main" val="0"/>
@@ -18872,7 +21726,14 @@
         <w:rPr>
           <w:sz w:val="22"/>
         </w:rPr>
-        <w:t xml:space="preserve"> do đó ta chọn cái hiệu quả nhất là cái số 2 bởi vì trang web BĐS của ta là một nơi tuyệt vời để nó có thể sống được trên tất cả các nền tảng, ví dụ ta có thể đưa nó lên top Google, đưa lên chuyên trang bán BĐS, trang rao vặt, gửi link lên FB, Zalo đều tốt.</w:t>
+        <w:t xml:space="preserve"> do đó ta chọn cái hiệu quả nhất là cái số 2 bởi vì trang web BĐS của ta là một nơi tuyệt vời để nó có </w:t>
+      </w:r>
+      <w:r>
+        <w:rPr>
+          <w:sz w:val="22"/>
+        </w:rPr>
+        <w:lastRenderedPageBreak/>
+        <w:t>thể sống được trên tất cả các nền tảng, ví dụ ta có thể đưa nó lên top Google, đưa lên chuyên trang bán BĐS, trang rao vặt, gửi link lên FB, Zalo đều tốt.</w:t>
       </w:r>
     </w:p>
     <w:p>
@@ -18921,7 +21782,6 @@
         <w:rPr>
           <w:sz w:val="22"/>
         </w:rPr>
-        <w:lastRenderedPageBreak/>
         <w:tab/>
         <w:t>Ta sẽ bấm vào nút bắt đầu của tuỳ chọn số 2 “Quảng cáo website”, sau đó chọn OA mà ta muốn quảng cáo, điền vào 2 trường</w:t>
       </w:r>
@@ -19036,7 +21896,7 @@
           <w:sz w:val="22"/>
         </w:rPr>
         <w:drawing>
-          <wp:inline distT="0" distB="0" distL="0" distR="0" wp14:anchorId="4EE5532B" wp14:editId="4EB48112">
+          <wp:inline distT="0" distB="0" distL="0" distR="0" wp14:anchorId="45D55234" wp14:editId="23BF7806">
             <wp:extent cx="6300470" cy="3682304"/>
             <wp:effectExtent l="0" t="0" r="5080" b="0"/>
             <wp:docPr id="15" name="Picture 15" descr="D:\Pictures\Screenshot\6.JPG"/>
@@ -19053,7 +21913,7 @@
                     </pic:cNvPicPr>
                   </pic:nvPicPr>
                   <pic:blipFill>
-                    <a:blip r:embed="rId19">
+                    <a:blip r:embed="rId23">
                       <a:extLst>
                         <a:ext uri="{28A0092B-C50C-407E-A947-70E740481C1C}">
                           <a14:useLocalDpi xmlns:a14="http://schemas.microsoft.com/office/drawing/2010/main" val="0"/>
@@ -19285,15 +22145,7 @@
         <w:rPr>
           <w:sz w:val="22"/>
         </w:rPr>
-        <w:t xml:space="preserve">, do ở độ tuổi này người vợ sẽ là người quyết định chủ yếu (theo như phân tích </w:t>
-      </w:r>
-      <w:bookmarkStart w:id="2" w:name="BuocNhamMucTieu"/>
-      <w:bookmarkEnd w:id="2"/>
-      <w:r>
-        <w:rPr>
-          <w:sz w:val="22"/>
-        </w:rPr>
-        <w:t>nhóm 2 ở mục IV, phần 1b)</w:t>
+        <w:t>, do ở độ tuổi này người vợ sẽ là người quyết định chủ yếu (theo như phân tích nhóm 2 ở mục IV, phần 1b)</w:t>
       </w:r>
     </w:p>
     <w:p>
@@ -19311,6 +22163,7 @@
         <w:rPr>
           <w:sz w:val="22"/>
         </w:rPr>
+        <w:lastRenderedPageBreak/>
         <w:tab/>
       </w:r>
       <w:r>
@@ -19403,7 +22256,6 @@
         <w:rPr>
           <w:sz w:val="22"/>
         </w:rPr>
-        <w:lastRenderedPageBreak/>
         <w:tab/>
         <w:t>Mục Chú thích ta ghi một số câu để thu hút sự chú ý của KH ví dụ: “</w:t>
       </w:r>
@@ -19973,6 +22825,7 @@
         <w:rPr>
           <w:sz w:val="22"/>
         </w:rPr>
+        <w:lastRenderedPageBreak/>
         <w:t>https://thanhnien.vn/tai-chinh-kinh-doanh/thi-truong-bat-dong-san-can-tho-bien-dong-manh-968323.html</w:t>
       </w:r>
     </w:p>
@@ -19984,7 +22837,7 @@
           <w:sz w:val="22"/>
         </w:rPr>
       </w:pPr>
-      <w:hyperlink r:id="rId20" w:history="1">
+      <w:hyperlink r:id="rId24" w:history="1">
         <w:r>
           <w:rPr>
             <w:rStyle w:val="Hyperlink"/>
@@ -20002,7 +22855,7 @@
           <w:sz w:val="22"/>
         </w:rPr>
       </w:pPr>
-      <w:hyperlink r:id="rId21" w:history="1">
+      <w:hyperlink r:id="rId25" w:history="1">
         <w:r>
           <w:rPr>
             <w:rStyle w:val="Hyperlink"/>
@@ -20020,7 +22873,7 @@
           <w:sz w:val="22"/>
         </w:rPr>
       </w:pPr>
-      <w:hyperlink r:id="rId22" w:history="1">
+      <w:hyperlink r:id="rId26" w:history="1">
         <w:r>
           <w:rPr>
             <w:rStyle w:val="Hyperlink"/>
@@ -20076,7 +22929,7 @@
           <w:sz w:val="22"/>
         </w:rPr>
       </w:pPr>
-      <w:hyperlink r:id="rId23" w:history="1">
+      <w:hyperlink r:id="rId27" w:history="1">
         <w:r>
           <w:rPr>
             <w:rStyle w:val="Hyperlink"/>
@@ -20108,7 +22961,7 @@
           <w:sz w:val="22"/>
         </w:rPr>
       </w:pPr>
-      <w:hyperlink r:id="rId24" w:history="1">
+      <w:hyperlink r:id="rId28" w:history="1">
         <w:r>
           <w:rPr>
             <w:rStyle w:val="Hyperlink"/>
@@ -20140,7 +22993,7 @@
           <w:sz w:val="22"/>
         </w:rPr>
       </w:pPr>
-      <w:hyperlink r:id="rId25" w:history="1">
+      <w:hyperlink r:id="rId29" w:history="1">
         <w:r>
           <w:rPr>
             <w:rStyle w:val="Hyperlink"/>
@@ -20186,7 +23039,7 @@
           <w:sz w:val="22"/>
         </w:rPr>
       </w:pPr>
-      <w:hyperlink r:id="rId26" w:history="1">
+      <w:hyperlink r:id="rId30" w:history="1">
         <w:r>
           <w:rPr>
             <w:rStyle w:val="Hyperlink"/>
@@ -20218,7 +23071,7 @@
           <w:sz w:val="22"/>
         </w:rPr>
       </w:pPr>
-      <w:hyperlink r:id="rId27" w:history="1">
+      <w:hyperlink r:id="rId31" w:history="1">
         <w:r>
           <w:rPr>
             <w:rStyle w:val="Hyperlink"/>
@@ -20250,7 +23103,7 @@
           <w:sz w:val="22"/>
         </w:rPr>
       </w:pPr>
-      <w:hyperlink r:id="rId28" w:history="1">
+      <w:hyperlink r:id="rId32" w:history="1">
         <w:r>
           <w:rPr>
             <w:rStyle w:val="Hyperlink"/>
@@ -20282,7 +23135,7 @@
           <w:sz w:val="22"/>
         </w:rPr>
       </w:pPr>
-      <w:hyperlink r:id="rId29" w:history="1">
+      <w:hyperlink r:id="rId33" w:history="1">
         <w:r>
           <w:rPr>
             <w:rStyle w:val="Hyperlink"/>
@@ -20300,7 +23153,7 @@
           <w:sz w:val="22"/>
         </w:rPr>
       </w:pPr>
-      <w:hyperlink r:id="rId30" w:history="1">
+      <w:hyperlink r:id="rId34" w:history="1">
         <w:r>
           <w:rPr>
             <w:rStyle w:val="Hyperlink"/>
@@ -20352,8 +23205,8 @@
       </w:r>
     </w:p>
     <w:sectPr>
-      <w:headerReference w:type="default" r:id="rId31"/>
-      <w:footerReference w:type="default" r:id="rId32"/>
+      <w:headerReference w:type="default" r:id="rId35"/>
+      <w:footerReference w:type="default" r:id="rId36"/>
       <w:pgSz w:w="11907" w:h="16839" w:code="9"/>
       <w:pgMar w:top="851" w:right="851" w:bottom="851" w:left="1134" w:header="567" w:footer="113" w:gutter="0"/>
       <w:cols w:space="720"/>
@@ -20423,7 +23276,7 @@
           <w:rPr>
             <w:noProof/>
           </w:rPr>
-          <w:t>17</w:t>
+          <w:t>30</w:t>
         </w:r>
         <w:r>
           <w:rPr>
@@ -22474,7 +25327,6 @@
   <w:style w:type="character" w:default="1" w:styleId="DefaultParagraphFont">
     <w:name w:val="Default Paragraph Font"/>
     <w:uiPriority w:val="1"/>
-    <w:semiHidden/>
     <w:unhideWhenUsed/>
   </w:style>
   <w:style w:type="table" w:default="1" w:styleId="TableNormal">
@@ -22801,7 +25653,6 @@
   <w:style w:type="character" w:default="1" w:styleId="DefaultParagraphFont">
     <w:name w:val="Default Paragraph Font"/>
     <w:uiPriority w:val="1"/>
-    <w:semiHidden/>
     <w:unhideWhenUsed/>
   </w:style>
   <w:style w:type="table" w:default="1" w:styleId="TableNormal">
@@ -23255,7 +26106,7 @@
 </file>
 
 <file path=customXml/itemProps1.xml><?xml version="1.0" encoding="utf-8"?>
-<ds:datastoreItem xmlns:ds="http://schemas.openxmlformats.org/officeDocument/2006/customXml" ds:itemID="{465D547D-EB1B-40C4-A260-60C2D0311FE2}">
+<ds:datastoreItem xmlns:ds="http://schemas.openxmlformats.org/officeDocument/2006/customXml" ds:itemID="{6AB8ECC2-850D-43B4-B4EE-8A7FA9F5CB66}">
   <ds:schemaRefs>
     <ds:schemaRef ds:uri="http://schemas.openxmlformats.org/officeDocument/2006/bibliography"/>
   </ds:schemaRefs>
